--- a/resources/Templates/Hemmeter_No_Jail_Traffic_Template.docx
+++ b/resources/Templates/Hemmeter_No_Jail_Traffic_Template.docx
@@ -1,6 +1,6 @@
 
 <file path=word/document.xml><?xml version="1.0" encoding="utf-8"?>
-<w:document xmlns:wpc="http://schemas.microsoft.com/office/word/2010/wordprocessingCanvas" xmlns:cx="http://schemas.microsoft.com/office/drawing/2014/chartex" xmlns:cx1="http://schemas.microsoft.com/office/drawing/2015/9/8/chartex" xmlns:cx2="http://schemas.microsoft.com/office/drawing/2015/10/21/chartex" xmlns:cx3="http://schemas.microsoft.com/office/drawing/2016/5/9/chartex" xmlns:cx4="http://schemas.microsoft.com/office/drawing/2016/5/10/chartex" xmlns:cx5="http://schemas.microsoft.com/office/drawing/2016/5/11/chartex" xmlns:cx6="http://schemas.microsoft.com/office/drawing/2016/5/12/chartex" xmlns:cx7="http://schemas.microsoft.com/office/drawing/2016/5/13/chartex" xmlns:cx8="http://schemas.microsoft.com/office/drawing/2016/5/14/chartex" xmlns:mc="http://schemas.openxmlformats.org/markup-compatibility/2006" xmlns:aink="http://schemas.microsoft.com/office/drawing/2016/ink" xmlns:am3d="http://schemas.microsoft.com/office/drawing/2017/model3d" xmlns:o="urn:schemas-microsoft-com:office:office" xmlns:r="http://schemas.openxmlformats.org/officeDocument/2006/relationships" xmlns:m="http://schemas.openxmlformats.org/officeDocument/2006/math" xmlns:v="urn:schemas-microsoft-com:vml" xmlns:wp14="http://schemas.microsoft.com/office/word/2010/wordprocessingDrawing" xmlns:wp="http://schemas.openxmlformats.org/drawingml/2006/wordprocessingDrawing" xmlns:w10="urn:schemas-microsoft-com:office:word" xmlns:w="http://schemas.openxmlformats.org/wordprocessingml/2006/main" xmlns:w14="http://schemas.microsoft.com/office/word/2010/wordml" xmlns:w15="http://schemas.microsoft.com/office/word/2012/wordml" xmlns:w16cex="http://schemas.microsoft.com/office/word/2018/wordml/cex" xmlns:w16cid="http://schemas.microsoft.com/office/word/2016/wordml/cid" xmlns:w16="http://schemas.microsoft.com/office/word/2018/wordml" xmlns:w16se="http://schemas.microsoft.com/office/word/2015/wordml/symex" xmlns:wpg="http://schemas.microsoft.com/office/word/2010/wordprocessingGroup" xmlns:wpi="http://schemas.microsoft.com/office/word/2010/wordprocessingInk" xmlns:wne="http://schemas.microsoft.com/office/word/2006/wordml" xmlns:wps="http://schemas.microsoft.com/office/word/2010/wordprocessingShape" mc:Ignorable="w14 w15 w16se w16cid w16 w16cex wp14">
+<w:document xmlns:wpc="http://schemas.microsoft.com/office/word/2010/wordprocessingCanvas" xmlns:mc="http://schemas.openxmlformats.org/markup-compatibility/2006" xmlns:o="urn:schemas-microsoft-com:office:office" xmlns:r="http://schemas.openxmlformats.org/officeDocument/2006/relationships" xmlns:m="http://schemas.openxmlformats.org/officeDocument/2006/math" xmlns:v="urn:schemas-microsoft-com:vml" xmlns:wp14="http://schemas.microsoft.com/office/word/2010/wordprocessingDrawing" xmlns:wp="http://schemas.openxmlformats.org/drawingml/2006/wordprocessingDrawing" xmlns:w10="urn:schemas-microsoft-com:office:word" xmlns:w="http://schemas.openxmlformats.org/wordprocessingml/2006/main" xmlns:w14="http://schemas.microsoft.com/office/word/2010/wordml" xmlns:wpg="http://schemas.microsoft.com/office/word/2010/wordprocessingGroup" xmlns:wpi="http://schemas.microsoft.com/office/word/2010/wordprocessingInk" xmlns:wne="http://schemas.microsoft.com/office/word/2006/wordml" xmlns:wps="http://schemas.microsoft.com/office/word/2010/wordprocessingShape" mc:Ignorable="w14 wp14">
   <w:body>
     <w:p>
       <w:pPr>
@@ -329,16 +329,18 @@
           <w:sz w:val="20"/>
           <w:szCs w:val="20"/>
         </w:rPr>
-        <w:t>{{ defendant_name }}</w:t>
-      </w:r>
-      <w:r>
-        <w:rPr>
-          <w:rFonts w:ascii="Palatino Linotype" w:hAnsi="Palatino Linotype"/>
-          <w:sz w:val="20"/>
-          <w:szCs w:val="20"/>
-        </w:rPr>
-        <w:t>,</w:t>
-      </w:r>
+        <w:t>{{ defendant_first_name }} {{ defendant_last_name }},</w:t>
+      </w:r>
+      <w:r>
+        <w:rPr>
+          <w:rFonts w:ascii="Palatino Linotype" w:hAnsi="Palatino Linotype"/>
+          <w:sz w:val="20"/>
+          <w:szCs w:val="20"/>
+        </w:rPr>
+        <w:tab/>
+      </w:r>
+      <w:bookmarkStart w:id="0" w:name="_GoBack"/>
+      <w:bookmarkEnd w:id="0"/>
       <w:r>
         <w:rPr>
           <w:rFonts w:ascii="Palatino Linotype" w:hAnsi="Palatino Linotype"/>
@@ -2387,12 +2389,12 @@
       </w:pPr>
     </w:p>
     <w:sectPr>
-      <w:headerReference w:type="even" r:id="rId7"/>
-      <w:headerReference w:type="default" r:id="rId8"/>
-      <w:footerReference w:type="even" r:id="rId9"/>
-      <w:footerReference w:type="default" r:id="rId10"/>
-      <w:headerReference w:type="first" r:id="rId11"/>
-      <w:footerReference w:type="first" r:id="rId12"/>
+      <w:headerReference w:type="even" r:id="rId8"/>
+      <w:headerReference w:type="default" r:id="rId9"/>
+      <w:footerReference w:type="even" r:id="rId10"/>
+      <w:footerReference w:type="default" r:id="rId11"/>
+      <w:headerReference w:type="first" r:id="rId12"/>
+      <w:footerReference w:type="first" r:id="rId13"/>
       <w:pgSz w:w="12240" w:h="15840"/>
       <w:pgMar w:top="1296" w:right="1440" w:bottom="1152" w:left="1440" w:header="864" w:footer="720" w:gutter="0"/>
       <w:cols w:space="720"/>
@@ -2404,7 +2406,7 @@
 </file>
 
 <file path=word/endnotes.xml><?xml version="1.0" encoding="utf-8"?>
-<w:endnotes xmlns:wpc="http://schemas.microsoft.com/office/word/2010/wordprocessingCanvas" xmlns:cx="http://schemas.microsoft.com/office/drawing/2014/chartex" xmlns:cx1="http://schemas.microsoft.com/office/drawing/2015/9/8/chartex" xmlns:cx2="http://schemas.microsoft.com/office/drawing/2015/10/21/chartex" xmlns:cx3="http://schemas.microsoft.com/office/drawing/2016/5/9/chartex" xmlns:cx4="http://schemas.microsoft.com/office/drawing/2016/5/10/chartex" xmlns:cx5="http://schemas.microsoft.com/office/drawing/2016/5/11/chartex" xmlns:cx6="http://schemas.microsoft.com/office/drawing/2016/5/12/chartex" xmlns:cx7="http://schemas.microsoft.com/office/drawing/2016/5/13/chartex" xmlns:cx8="http://schemas.microsoft.com/office/drawing/2016/5/14/chartex" xmlns:mc="http://schemas.openxmlformats.org/markup-compatibility/2006" xmlns:aink="http://schemas.microsoft.com/office/drawing/2016/ink" xmlns:am3d="http://schemas.microsoft.com/office/drawing/2017/model3d" xmlns:o="urn:schemas-microsoft-com:office:office" xmlns:r="http://schemas.openxmlformats.org/officeDocument/2006/relationships" xmlns:m="http://schemas.openxmlformats.org/officeDocument/2006/math" xmlns:v="urn:schemas-microsoft-com:vml" xmlns:wp14="http://schemas.microsoft.com/office/word/2010/wordprocessingDrawing" xmlns:wp="http://schemas.openxmlformats.org/drawingml/2006/wordprocessingDrawing" xmlns:w10="urn:schemas-microsoft-com:office:word" xmlns:w="http://schemas.openxmlformats.org/wordprocessingml/2006/main" xmlns:w14="http://schemas.microsoft.com/office/word/2010/wordml" xmlns:w15="http://schemas.microsoft.com/office/word/2012/wordml" xmlns:w16cex="http://schemas.microsoft.com/office/word/2018/wordml/cex" xmlns:w16cid="http://schemas.microsoft.com/office/word/2016/wordml/cid" xmlns:w16="http://schemas.microsoft.com/office/word/2018/wordml" xmlns:w16se="http://schemas.microsoft.com/office/word/2015/wordml/symex" xmlns:wpg="http://schemas.microsoft.com/office/word/2010/wordprocessingGroup" xmlns:wpi="http://schemas.microsoft.com/office/word/2010/wordprocessingInk" xmlns:wne="http://schemas.microsoft.com/office/word/2006/wordml" xmlns:wps="http://schemas.microsoft.com/office/word/2010/wordprocessingShape" mc:Ignorable="w14 w15 w16se w16cid w16 w16cex wp14">
+<w:endnotes xmlns:wpc="http://schemas.microsoft.com/office/word/2010/wordprocessingCanvas" xmlns:mc="http://schemas.openxmlformats.org/markup-compatibility/2006" xmlns:o="urn:schemas-microsoft-com:office:office" xmlns:r="http://schemas.openxmlformats.org/officeDocument/2006/relationships" xmlns:m="http://schemas.openxmlformats.org/officeDocument/2006/math" xmlns:v="urn:schemas-microsoft-com:vml" xmlns:wp14="http://schemas.microsoft.com/office/word/2010/wordprocessingDrawing" xmlns:wp="http://schemas.openxmlformats.org/drawingml/2006/wordprocessingDrawing" xmlns:w10="urn:schemas-microsoft-com:office:word" xmlns:w="http://schemas.openxmlformats.org/wordprocessingml/2006/main" xmlns:w14="http://schemas.microsoft.com/office/word/2010/wordml" xmlns:wpg="http://schemas.microsoft.com/office/word/2010/wordprocessingGroup" xmlns:wpi="http://schemas.microsoft.com/office/word/2010/wordprocessingInk" xmlns:wne="http://schemas.microsoft.com/office/word/2006/wordml" xmlns:wps="http://schemas.microsoft.com/office/word/2010/wordprocessingShape" mc:Ignorable="w14 wp14">
   <w:endnote w:type="separator" w:id="-1">
     <w:p>
       <w:r>
@@ -2423,7 +2425,7 @@
 </file>
 
 <file path=word/footer1.xml><?xml version="1.0" encoding="utf-8"?>
-<w:ftr xmlns:wpc="http://schemas.microsoft.com/office/word/2010/wordprocessingCanvas" xmlns:cx="http://schemas.microsoft.com/office/drawing/2014/chartex" xmlns:cx1="http://schemas.microsoft.com/office/drawing/2015/9/8/chartex" xmlns:cx2="http://schemas.microsoft.com/office/drawing/2015/10/21/chartex" xmlns:cx3="http://schemas.microsoft.com/office/drawing/2016/5/9/chartex" xmlns:cx4="http://schemas.microsoft.com/office/drawing/2016/5/10/chartex" xmlns:cx5="http://schemas.microsoft.com/office/drawing/2016/5/11/chartex" xmlns:cx6="http://schemas.microsoft.com/office/drawing/2016/5/12/chartex" xmlns:cx7="http://schemas.microsoft.com/office/drawing/2016/5/13/chartex" xmlns:cx8="http://schemas.microsoft.com/office/drawing/2016/5/14/chartex" xmlns:mc="http://schemas.openxmlformats.org/markup-compatibility/2006" xmlns:aink="http://schemas.microsoft.com/office/drawing/2016/ink" xmlns:am3d="http://schemas.microsoft.com/office/drawing/2017/model3d" xmlns:o="urn:schemas-microsoft-com:office:office" xmlns:r="http://schemas.openxmlformats.org/officeDocument/2006/relationships" xmlns:m="http://schemas.openxmlformats.org/officeDocument/2006/math" xmlns:v="urn:schemas-microsoft-com:vml" xmlns:wp14="http://schemas.microsoft.com/office/word/2010/wordprocessingDrawing" xmlns:wp="http://schemas.openxmlformats.org/drawingml/2006/wordprocessingDrawing" xmlns:w10="urn:schemas-microsoft-com:office:word" xmlns:w="http://schemas.openxmlformats.org/wordprocessingml/2006/main" xmlns:w14="http://schemas.microsoft.com/office/word/2010/wordml" xmlns:w15="http://schemas.microsoft.com/office/word/2012/wordml" xmlns:w16cex="http://schemas.microsoft.com/office/word/2018/wordml/cex" xmlns:w16cid="http://schemas.microsoft.com/office/word/2016/wordml/cid" xmlns:w16="http://schemas.microsoft.com/office/word/2018/wordml" xmlns:w16se="http://schemas.microsoft.com/office/word/2015/wordml/symex" xmlns:wpg="http://schemas.microsoft.com/office/word/2010/wordprocessingGroup" xmlns:wpi="http://schemas.microsoft.com/office/word/2010/wordprocessingInk" xmlns:wne="http://schemas.microsoft.com/office/word/2006/wordml" xmlns:wps="http://schemas.microsoft.com/office/word/2010/wordprocessingShape" mc:Ignorable="w14 w15 w16se w16cid w16 w16cex wp14">
+<w:ftr xmlns:wpc="http://schemas.microsoft.com/office/word/2010/wordprocessingCanvas" xmlns:mc="http://schemas.openxmlformats.org/markup-compatibility/2006" xmlns:o="urn:schemas-microsoft-com:office:office" xmlns:r="http://schemas.openxmlformats.org/officeDocument/2006/relationships" xmlns:m="http://schemas.openxmlformats.org/officeDocument/2006/math" xmlns:v="urn:schemas-microsoft-com:vml" xmlns:wp14="http://schemas.microsoft.com/office/word/2010/wordprocessingDrawing" xmlns:wp="http://schemas.openxmlformats.org/drawingml/2006/wordprocessingDrawing" xmlns:w10="urn:schemas-microsoft-com:office:word" xmlns:w="http://schemas.openxmlformats.org/wordprocessingml/2006/main" xmlns:w14="http://schemas.microsoft.com/office/word/2010/wordml" xmlns:wpg="http://schemas.microsoft.com/office/word/2010/wordprocessingGroup" xmlns:wpi="http://schemas.microsoft.com/office/word/2010/wordprocessingInk" xmlns:wne="http://schemas.microsoft.com/office/word/2006/wordml" xmlns:wps="http://schemas.microsoft.com/office/word/2010/wordprocessingShape" mc:Ignorable="w14 wp14">
   <w:p>
     <w:pPr>
       <w:pStyle w:val="Footer"/>
@@ -2433,7 +2435,7 @@
 </file>
 
 <file path=word/footer2.xml><?xml version="1.0" encoding="utf-8"?>
-<w:ftr xmlns:wpc="http://schemas.microsoft.com/office/word/2010/wordprocessingCanvas" xmlns:cx="http://schemas.microsoft.com/office/drawing/2014/chartex" xmlns:cx1="http://schemas.microsoft.com/office/drawing/2015/9/8/chartex" xmlns:cx2="http://schemas.microsoft.com/office/drawing/2015/10/21/chartex" xmlns:cx3="http://schemas.microsoft.com/office/drawing/2016/5/9/chartex" xmlns:cx4="http://schemas.microsoft.com/office/drawing/2016/5/10/chartex" xmlns:cx5="http://schemas.microsoft.com/office/drawing/2016/5/11/chartex" xmlns:cx6="http://schemas.microsoft.com/office/drawing/2016/5/12/chartex" xmlns:cx7="http://schemas.microsoft.com/office/drawing/2016/5/13/chartex" xmlns:cx8="http://schemas.microsoft.com/office/drawing/2016/5/14/chartex" xmlns:mc="http://schemas.openxmlformats.org/markup-compatibility/2006" xmlns:aink="http://schemas.microsoft.com/office/drawing/2016/ink" xmlns:am3d="http://schemas.microsoft.com/office/drawing/2017/model3d" xmlns:o="urn:schemas-microsoft-com:office:office" xmlns:r="http://schemas.openxmlformats.org/officeDocument/2006/relationships" xmlns:m="http://schemas.openxmlformats.org/officeDocument/2006/math" xmlns:v="urn:schemas-microsoft-com:vml" xmlns:wp14="http://schemas.microsoft.com/office/word/2010/wordprocessingDrawing" xmlns:wp="http://schemas.openxmlformats.org/drawingml/2006/wordprocessingDrawing" xmlns:w10="urn:schemas-microsoft-com:office:word" xmlns:w="http://schemas.openxmlformats.org/wordprocessingml/2006/main" xmlns:w14="http://schemas.microsoft.com/office/word/2010/wordml" xmlns:w15="http://schemas.microsoft.com/office/word/2012/wordml" xmlns:w16cex="http://schemas.microsoft.com/office/word/2018/wordml/cex" xmlns:w16cid="http://schemas.microsoft.com/office/word/2016/wordml/cid" xmlns:w16="http://schemas.microsoft.com/office/word/2018/wordml" xmlns:w16se="http://schemas.microsoft.com/office/word/2015/wordml/symex" xmlns:wpg="http://schemas.microsoft.com/office/word/2010/wordprocessingGroup" xmlns:wpi="http://schemas.microsoft.com/office/word/2010/wordprocessingInk" xmlns:wne="http://schemas.microsoft.com/office/word/2006/wordml" xmlns:wps="http://schemas.microsoft.com/office/word/2010/wordprocessingShape" mc:Ignorable="w14 w15 w16se w16cid w16 w16cex wp14">
+<w:ftr xmlns:wpc="http://schemas.microsoft.com/office/word/2010/wordprocessingCanvas" xmlns:mc="http://schemas.openxmlformats.org/markup-compatibility/2006" xmlns:o="urn:schemas-microsoft-com:office:office" xmlns:r="http://schemas.openxmlformats.org/officeDocument/2006/relationships" xmlns:m="http://schemas.openxmlformats.org/officeDocument/2006/math" xmlns:v="urn:schemas-microsoft-com:vml" xmlns:wp14="http://schemas.microsoft.com/office/word/2010/wordprocessingDrawing" xmlns:wp="http://schemas.openxmlformats.org/drawingml/2006/wordprocessingDrawing" xmlns:w10="urn:schemas-microsoft-com:office:word" xmlns:w="http://schemas.openxmlformats.org/wordprocessingml/2006/main" xmlns:w14="http://schemas.microsoft.com/office/word/2010/wordml" xmlns:wpg="http://schemas.microsoft.com/office/word/2010/wordprocessingGroup" xmlns:wpi="http://schemas.microsoft.com/office/word/2010/wordprocessingInk" xmlns:wne="http://schemas.microsoft.com/office/word/2006/wordml" xmlns:wps="http://schemas.microsoft.com/office/word/2010/wordprocessingShape" mc:Ignorable="w14 wp14">
   <w:p>
     <w:pPr>
       <w:pStyle w:val="Footer"/>
@@ -2450,7 +2452,7 @@
 </file>
 
 <file path=word/footer3.xml><?xml version="1.0" encoding="utf-8"?>
-<w:ftr xmlns:wpc="http://schemas.microsoft.com/office/word/2010/wordprocessingCanvas" xmlns:cx="http://schemas.microsoft.com/office/drawing/2014/chartex" xmlns:cx1="http://schemas.microsoft.com/office/drawing/2015/9/8/chartex" xmlns:cx2="http://schemas.microsoft.com/office/drawing/2015/10/21/chartex" xmlns:cx3="http://schemas.microsoft.com/office/drawing/2016/5/9/chartex" xmlns:cx4="http://schemas.microsoft.com/office/drawing/2016/5/10/chartex" xmlns:cx5="http://schemas.microsoft.com/office/drawing/2016/5/11/chartex" xmlns:cx6="http://schemas.microsoft.com/office/drawing/2016/5/12/chartex" xmlns:cx7="http://schemas.microsoft.com/office/drawing/2016/5/13/chartex" xmlns:cx8="http://schemas.microsoft.com/office/drawing/2016/5/14/chartex" xmlns:mc="http://schemas.openxmlformats.org/markup-compatibility/2006" xmlns:aink="http://schemas.microsoft.com/office/drawing/2016/ink" xmlns:am3d="http://schemas.microsoft.com/office/drawing/2017/model3d" xmlns:o="urn:schemas-microsoft-com:office:office" xmlns:r="http://schemas.openxmlformats.org/officeDocument/2006/relationships" xmlns:m="http://schemas.openxmlformats.org/officeDocument/2006/math" xmlns:v="urn:schemas-microsoft-com:vml" xmlns:wp14="http://schemas.microsoft.com/office/word/2010/wordprocessingDrawing" xmlns:wp="http://schemas.openxmlformats.org/drawingml/2006/wordprocessingDrawing" xmlns:w10="urn:schemas-microsoft-com:office:word" xmlns:w="http://schemas.openxmlformats.org/wordprocessingml/2006/main" xmlns:w14="http://schemas.microsoft.com/office/word/2010/wordml" xmlns:w15="http://schemas.microsoft.com/office/word/2012/wordml" xmlns:w16cex="http://schemas.microsoft.com/office/word/2018/wordml/cex" xmlns:w16cid="http://schemas.microsoft.com/office/word/2016/wordml/cid" xmlns:w16="http://schemas.microsoft.com/office/word/2018/wordml" xmlns:w16se="http://schemas.microsoft.com/office/word/2015/wordml/symex" xmlns:wpg="http://schemas.microsoft.com/office/word/2010/wordprocessingGroup" xmlns:wpi="http://schemas.microsoft.com/office/word/2010/wordprocessingInk" xmlns:wne="http://schemas.microsoft.com/office/word/2006/wordml" xmlns:wps="http://schemas.microsoft.com/office/word/2010/wordprocessingShape" mc:Ignorable="w14 w15 w16se w16cid w16 w16cex wp14">
+<w:ftr xmlns:wpc="http://schemas.microsoft.com/office/word/2010/wordprocessingCanvas" xmlns:mc="http://schemas.openxmlformats.org/markup-compatibility/2006" xmlns:o="urn:schemas-microsoft-com:office:office" xmlns:r="http://schemas.openxmlformats.org/officeDocument/2006/relationships" xmlns:m="http://schemas.openxmlformats.org/officeDocument/2006/math" xmlns:v="urn:schemas-microsoft-com:vml" xmlns:wp14="http://schemas.microsoft.com/office/word/2010/wordprocessingDrawing" xmlns:wp="http://schemas.openxmlformats.org/drawingml/2006/wordprocessingDrawing" xmlns:w10="urn:schemas-microsoft-com:office:word" xmlns:w="http://schemas.openxmlformats.org/wordprocessingml/2006/main" xmlns:w14="http://schemas.microsoft.com/office/word/2010/wordml" xmlns:wpg="http://schemas.microsoft.com/office/word/2010/wordprocessingGroup" xmlns:wpi="http://schemas.microsoft.com/office/word/2010/wordprocessingInk" xmlns:wne="http://schemas.microsoft.com/office/word/2006/wordml" xmlns:wps="http://schemas.microsoft.com/office/word/2010/wordprocessingShape" mc:Ignorable="w14 wp14">
   <w:p>
     <w:pPr>
       <w:pStyle w:val="Footer"/>
@@ -2460,7 +2462,7 @@
 </file>
 
 <file path=word/footnotes.xml><?xml version="1.0" encoding="utf-8"?>
-<w:footnotes xmlns:wpc="http://schemas.microsoft.com/office/word/2010/wordprocessingCanvas" xmlns:cx="http://schemas.microsoft.com/office/drawing/2014/chartex" xmlns:cx1="http://schemas.microsoft.com/office/drawing/2015/9/8/chartex" xmlns:cx2="http://schemas.microsoft.com/office/drawing/2015/10/21/chartex" xmlns:cx3="http://schemas.microsoft.com/office/drawing/2016/5/9/chartex" xmlns:cx4="http://schemas.microsoft.com/office/drawing/2016/5/10/chartex" xmlns:cx5="http://schemas.microsoft.com/office/drawing/2016/5/11/chartex" xmlns:cx6="http://schemas.microsoft.com/office/drawing/2016/5/12/chartex" xmlns:cx7="http://schemas.microsoft.com/office/drawing/2016/5/13/chartex" xmlns:cx8="http://schemas.microsoft.com/office/drawing/2016/5/14/chartex" xmlns:mc="http://schemas.openxmlformats.org/markup-compatibility/2006" xmlns:aink="http://schemas.microsoft.com/office/drawing/2016/ink" xmlns:am3d="http://schemas.microsoft.com/office/drawing/2017/model3d" xmlns:o="urn:schemas-microsoft-com:office:office" xmlns:r="http://schemas.openxmlformats.org/officeDocument/2006/relationships" xmlns:m="http://schemas.openxmlformats.org/officeDocument/2006/math" xmlns:v="urn:schemas-microsoft-com:vml" xmlns:wp14="http://schemas.microsoft.com/office/word/2010/wordprocessingDrawing" xmlns:wp="http://schemas.openxmlformats.org/drawingml/2006/wordprocessingDrawing" xmlns:w10="urn:schemas-microsoft-com:office:word" xmlns:w="http://schemas.openxmlformats.org/wordprocessingml/2006/main" xmlns:w14="http://schemas.microsoft.com/office/word/2010/wordml" xmlns:w15="http://schemas.microsoft.com/office/word/2012/wordml" xmlns:w16cex="http://schemas.microsoft.com/office/word/2018/wordml/cex" xmlns:w16cid="http://schemas.microsoft.com/office/word/2016/wordml/cid" xmlns:w16="http://schemas.microsoft.com/office/word/2018/wordml" xmlns:w16se="http://schemas.microsoft.com/office/word/2015/wordml/symex" xmlns:wpg="http://schemas.microsoft.com/office/word/2010/wordprocessingGroup" xmlns:wpi="http://schemas.microsoft.com/office/word/2010/wordprocessingInk" xmlns:wne="http://schemas.microsoft.com/office/word/2006/wordml" xmlns:wps="http://schemas.microsoft.com/office/word/2010/wordprocessingShape" mc:Ignorable="w14 w15 w16se w16cid w16 w16cex wp14">
+<w:footnotes xmlns:wpc="http://schemas.microsoft.com/office/word/2010/wordprocessingCanvas" xmlns:mc="http://schemas.openxmlformats.org/markup-compatibility/2006" xmlns:o="urn:schemas-microsoft-com:office:office" xmlns:r="http://schemas.openxmlformats.org/officeDocument/2006/relationships" xmlns:m="http://schemas.openxmlformats.org/officeDocument/2006/math" xmlns:v="urn:schemas-microsoft-com:vml" xmlns:wp14="http://schemas.microsoft.com/office/word/2010/wordprocessingDrawing" xmlns:wp="http://schemas.openxmlformats.org/drawingml/2006/wordprocessingDrawing" xmlns:w10="urn:schemas-microsoft-com:office:word" xmlns:w="http://schemas.openxmlformats.org/wordprocessingml/2006/main" xmlns:w14="http://schemas.microsoft.com/office/word/2010/wordml" xmlns:wpg="http://schemas.microsoft.com/office/word/2010/wordprocessingGroup" xmlns:wpi="http://schemas.microsoft.com/office/word/2010/wordprocessingInk" xmlns:wne="http://schemas.microsoft.com/office/word/2006/wordml" xmlns:wps="http://schemas.microsoft.com/office/word/2010/wordprocessingShape" mc:Ignorable="w14 wp14">
   <w:footnote w:type="separator" w:id="-1">
     <w:p>
       <w:r>
@@ -2479,7 +2481,7 @@
 </file>
 
 <file path=word/header1.xml><?xml version="1.0" encoding="utf-8"?>
-<w:hdr xmlns:wpc="http://schemas.microsoft.com/office/word/2010/wordprocessingCanvas" xmlns:cx="http://schemas.microsoft.com/office/drawing/2014/chartex" xmlns:cx1="http://schemas.microsoft.com/office/drawing/2015/9/8/chartex" xmlns:cx2="http://schemas.microsoft.com/office/drawing/2015/10/21/chartex" xmlns:cx3="http://schemas.microsoft.com/office/drawing/2016/5/9/chartex" xmlns:cx4="http://schemas.microsoft.com/office/drawing/2016/5/10/chartex" xmlns:cx5="http://schemas.microsoft.com/office/drawing/2016/5/11/chartex" xmlns:cx6="http://schemas.microsoft.com/office/drawing/2016/5/12/chartex" xmlns:cx7="http://schemas.microsoft.com/office/drawing/2016/5/13/chartex" xmlns:cx8="http://schemas.microsoft.com/office/drawing/2016/5/14/chartex" xmlns:mc="http://schemas.openxmlformats.org/markup-compatibility/2006" xmlns:aink="http://schemas.microsoft.com/office/drawing/2016/ink" xmlns:am3d="http://schemas.microsoft.com/office/drawing/2017/model3d" xmlns:o="urn:schemas-microsoft-com:office:office" xmlns:r="http://schemas.openxmlformats.org/officeDocument/2006/relationships" xmlns:m="http://schemas.openxmlformats.org/officeDocument/2006/math" xmlns:v="urn:schemas-microsoft-com:vml" xmlns:wp14="http://schemas.microsoft.com/office/word/2010/wordprocessingDrawing" xmlns:wp="http://schemas.openxmlformats.org/drawingml/2006/wordprocessingDrawing" xmlns:w10="urn:schemas-microsoft-com:office:word" xmlns:w="http://schemas.openxmlformats.org/wordprocessingml/2006/main" xmlns:w14="http://schemas.microsoft.com/office/word/2010/wordml" xmlns:w15="http://schemas.microsoft.com/office/word/2012/wordml" xmlns:w16cex="http://schemas.microsoft.com/office/word/2018/wordml/cex" xmlns:w16cid="http://schemas.microsoft.com/office/word/2016/wordml/cid" xmlns:w16="http://schemas.microsoft.com/office/word/2018/wordml" xmlns:w16se="http://schemas.microsoft.com/office/word/2015/wordml/symex" xmlns:wpg="http://schemas.microsoft.com/office/word/2010/wordprocessingGroup" xmlns:wpi="http://schemas.microsoft.com/office/word/2010/wordprocessingInk" xmlns:wne="http://schemas.microsoft.com/office/word/2006/wordml" xmlns:wps="http://schemas.microsoft.com/office/word/2010/wordprocessingShape" mc:Ignorable="w14 w15 w16se w16cid w16 w16cex wp14">
+<w:hdr xmlns:wpc="http://schemas.microsoft.com/office/word/2010/wordprocessingCanvas" xmlns:mc="http://schemas.openxmlformats.org/markup-compatibility/2006" xmlns:o="urn:schemas-microsoft-com:office:office" xmlns:r="http://schemas.openxmlformats.org/officeDocument/2006/relationships" xmlns:m="http://schemas.openxmlformats.org/officeDocument/2006/math" xmlns:v="urn:schemas-microsoft-com:vml" xmlns:wp14="http://schemas.microsoft.com/office/word/2010/wordprocessingDrawing" xmlns:wp="http://schemas.openxmlformats.org/drawingml/2006/wordprocessingDrawing" xmlns:w10="urn:schemas-microsoft-com:office:word" xmlns:w="http://schemas.openxmlformats.org/wordprocessingml/2006/main" xmlns:w14="http://schemas.microsoft.com/office/word/2010/wordml" xmlns:wpg="http://schemas.microsoft.com/office/word/2010/wordprocessingGroup" xmlns:wpi="http://schemas.microsoft.com/office/word/2010/wordprocessingInk" xmlns:wne="http://schemas.microsoft.com/office/word/2006/wordml" xmlns:wps="http://schemas.microsoft.com/office/word/2010/wordprocessingShape" mc:Ignorable="w14 wp14">
   <w:p>
     <w:pPr>
       <w:pStyle w:val="Header"/>
@@ -2489,7 +2491,7 @@
 </file>
 
 <file path=word/header2.xml><?xml version="1.0" encoding="utf-8"?>
-<w:hdr xmlns:wpc="http://schemas.microsoft.com/office/word/2010/wordprocessingCanvas" xmlns:cx="http://schemas.microsoft.com/office/drawing/2014/chartex" xmlns:cx1="http://schemas.microsoft.com/office/drawing/2015/9/8/chartex" xmlns:cx2="http://schemas.microsoft.com/office/drawing/2015/10/21/chartex" xmlns:cx3="http://schemas.microsoft.com/office/drawing/2016/5/9/chartex" xmlns:cx4="http://schemas.microsoft.com/office/drawing/2016/5/10/chartex" xmlns:cx5="http://schemas.microsoft.com/office/drawing/2016/5/11/chartex" xmlns:cx6="http://schemas.microsoft.com/office/drawing/2016/5/12/chartex" xmlns:cx7="http://schemas.microsoft.com/office/drawing/2016/5/13/chartex" xmlns:cx8="http://schemas.microsoft.com/office/drawing/2016/5/14/chartex" xmlns:mc="http://schemas.openxmlformats.org/markup-compatibility/2006" xmlns:aink="http://schemas.microsoft.com/office/drawing/2016/ink" xmlns:am3d="http://schemas.microsoft.com/office/drawing/2017/model3d" xmlns:o="urn:schemas-microsoft-com:office:office" xmlns:r="http://schemas.openxmlformats.org/officeDocument/2006/relationships" xmlns:m="http://schemas.openxmlformats.org/officeDocument/2006/math" xmlns:v="urn:schemas-microsoft-com:vml" xmlns:wp14="http://schemas.microsoft.com/office/word/2010/wordprocessingDrawing" xmlns:wp="http://schemas.openxmlformats.org/drawingml/2006/wordprocessingDrawing" xmlns:w10="urn:schemas-microsoft-com:office:word" xmlns:w="http://schemas.openxmlformats.org/wordprocessingml/2006/main" xmlns:w14="http://schemas.microsoft.com/office/word/2010/wordml" xmlns:w15="http://schemas.microsoft.com/office/word/2012/wordml" xmlns:w16cex="http://schemas.microsoft.com/office/word/2018/wordml/cex" xmlns:w16cid="http://schemas.microsoft.com/office/word/2016/wordml/cid" xmlns:w16="http://schemas.microsoft.com/office/word/2018/wordml" xmlns:w16se="http://schemas.microsoft.com/office/word/2015/wordml/symex" xmlns:wpg="http://schemas.microsoft.com/office/word/2010/wordprocessingGroup" xmlns:wpi="http://schemas.microsoft.com/office/word/2010/wordprocessingInk" xmlns:wne="http://schemas.microsoft.com/office/word/2006/wordml" xmlns:wps="http://schemas.microsoft.com/office/word/2010/wordprocessingShape" mc:Ignorable="w14 w15 w16se w16cid w16 w16cex wp14">
+<w:hdr xmlns:wpc="http://schemas.microsoft.com/office/word/2010/wordprocessingCanvas" xmlns:mc="http://schemas.openxmlformats.org/markup-compatibility/2006" xmlns:o="urn:schemas-microsoft-com:office:office" xmlns:r="http://schemas.openxmlformats.org/officeDocument/2006/relationships" xmlns:m="http://schemas.openxmlformats.org/officeDocument/2006/math" xmlns:v="urn:schemas-microsoft-com:vml" xmlns:wp14="http://schemas.microsoft.com/office/word/2010/wordprocessingDrawing" xmlns:wp="http://schemas.openxmlformats.org/drawingml/2006/wordprocessingDrawing" xmlns:w10="urn:schemas-microsoft-com:office:word" xmlns:w="http://schemas.openxmlformats.org/wordprocessingml/2006/main" xmlns:w14="http://schemas.microsoft.com/office/word/2010/wordml" xmlns:wpg="http://schemas.microsoft.com/office/word/2010/wordprocessingGroup" xmlns:wpi="http://schemas.microsoft.com/office/word/2010/wordprocessingInk" xmlns:wne="http://schemas.microsoft.com/office/word/2006/wordml" xmlns:wps="http://schemas.microsoft.com/office/word/2010/wordprocessingShape" mc:Ignorable="w14 wp14">
   <w:p>
     <w:pPr>
       <w:pStyle w:val="Header"/>
@@ -2513,7 +2515,7 @@
 </file>
 
 <file path=word/header3.xml><?xml version="1.0" encoding="utf-8"?>
-<w:hdr xmlns:wpc="http://schemas.microsoft.com/office/word/2010/wordprocessingCanvas" xmlns:cx="http://schemas.microsoft.com/office/drawing/2014/chartex" xmlns:cx1="http://schemas.microsoft.com/office/drawing/2015/9/8/chartex" xmlns:cx2="http://schemas.microsoft.com/office/drawing/2015/10/21/chartex" xmlns:cx3="http://schemas.microsoft.com/office/drawing/2016/5/9/chartex" xmlns:cx4="http://schemas.microsoft.com/office/drawing/2016/5/10/chartex" xmlns:cx5="http://schemas.microsoft.com/office/drawing/2016/5/11/chartex" xmlns:cx6="http://schemas.microsoft.com/office/drawing/2016/5/12/chartex" xmlns:cx7="http://schemas.microsoft.com/office/drawing/2016/5/13/chartex" xmlns:cx8="http://schemas.microsoft.com/office/drawing/2016/5/14/chartex" xmlns:mc="http://schemas.openxmlformats.org/markup-compatibility/2006" xmlns:aink="http://schemas.microsoft.com/office/drawing/2016/ink" xmlns:am3d="http://schemas.microsoft.com/office/drawing/2017/model3d" xmlns:o="urn:schemas-microsoft-com:office:office" xmlns:r="http://schemas.openxmlformats.org/officeDocument/2006/relationships" xmlns:m="http://schemas.openxmlformats.org/officeDocument/2006/math" xmlns:v="urn:schemas-microsoft-com:vml" xmlns:wp14="http://schemas.microsoft.com/office/word/2010/wordprocessingDrawing" xmlns:wp="http://schemas.openxmlformats.org/drawingml/2006/wordprocessingDrawing" xmlns:w10="urn:schemas-microsoft-com:office:word" xmlns:w="http://schemas.openxmlformats.org/wordprocessingml/2006/main" xmlns:w14="http://schemas.microsoft.com/office/word/2010/wordml" xmlns:w15="http://schemas.microsoft.com/office/word/2012/wordml" xmlns:w16cex="http://schemas.microsoft.com/office/word/2018/wordml/cex" xmlns:w16cid="http://schemas.microsoft.com/office/word/2016/wordml/cid" xmlns:w16="http://schemas.microsoft.com/office/word/2018/wordml" xmlns:w16se="http://schemas.microsoft.com/office/word/2015/wordml/symex" xmlns:wpg="http://schemas.microsoft.com/office/word/2010/wordprocessingGroup" xmlns:wpi="http://schemas.microsoft.com/office/word/2010/wordprocessingInk" xmlns:wne="http://schemas.microsoft.com/office/word/2006/wordml" xmlns:wps="http://schemas.microsoft.com/office/word/2010/wordprocessingShape" mc:Ignorable="w14 w15 w16se w16cid w16 w16cex wp14">
+<w:hdr xmlns:wpc="http://schemas.microsoft.com/office/word/2010/wordprocessingCanvas" xmlns:mc="http://schemas.openxmlformats.org/markup-compatibility/2006" xmlns:o="urn:schemas-microsoft-com:office:office" xmlns:r="http://schemas.openxmlformats.org/officeDocument/2006/relationships" xmlns:m="http://schemas.openxmlformats.org/officeDocument/2006/math" xmlns:v="urn:schemas-microsoft-com:vml" xmlns:wp14="http://schemas.microsoft.com/office/word/2010/wordprocessingDrawing" xmlns:wp="http://schemas.openxmlformats.org/drawingml/2006/wordprocessingDrawing" xmlns:w10="urn:schemas-microsoft-com:office:word" xmlns:w="http://schemas.openxmlformats.org/wordprocessingml/2006/main" xmlns:w14="http://schemas.microsoft.com/office/word/2010/wordml" xmlns:wpg="http://schemas.microsoft.com/office/word/2010/wordprocessingGroup" xmlns:wpi="http://schemas.microsoft.com/office/word/2010/wordprocessingInk" xmlns:wne="http://schemas.microsoft.com/office/word/2006/wordml" xmlns:wps="http://schemas.microsoft.com/office/word/2010/wordprocessingShape" mc:Ignorable="w14 wp14">
   <w:p>
     <w:pPr>
       <w:pStyle w:val="Header"/>
@@ -2523,8 +2525,8 @@
 </file>
 
 <file path=word/numbering.xml><?xml version="1.0" encoding="utf-8"?>
-<w:numbering xmlns:wpc="http://schemas.microsoft.com/office/word/2010/wordprocessingCanvas" xmlns:cx="http://schemas.microsoft.com/office/drawing/2014/chartex" xmlns:cx1="http://schemas.microsoft.com/office/drawing/2015/9/8/chartex" xmlns:cx2="http://schemas.microsoft.com/office/drawing/2015/10/21/chartex" xmlns:cx3="http://schemas.microsoft.com/office/drawing/2016/5/9/chartex" xmlns:cx4="http://schemas.microsoft.com/office/drawing/2016/5/10/chartex" xmlns:cx5="http://schemas.microsoft.com/office/drawing/2016/5/11/chartex" xmlns:cx6="http://schemas.microsoft.com/office/drawing/2016/5/12/chartex" xmlns:cx7="http://schemas.microsoft.com/office/drawing/2016/5/13/chartex" xmlns:cx8="http://schemas.microsoft.com/office/drawing/2016/5/14/chartex" xmlns:mc="http://schemas.openxmlformats.org/markup-compatibility/2006" xmlns:aink="http://schemas.microsoft.com/office/drawing/2016/ink" xmlns:am3d="http://schemas.microsoft.com/office/drawing/2017/model3d" xmlns:o="urn:schemas-microsoft-com:office:office" xmlns:r="http://schemas.openxmlformats.org/officeDocument/2006/relationships" xmlns:m="http://schemas.openxmlformats.org/officeDocument/2006/math" xmlns:v="urn:schemas-microsoft-com:vml" xmlns:wp14="http://schemas.microsoft.com/office/word/2010/wordprocessingDrawing" xmlns:wp="http://schemas.openxmlformats.org/drawingml/2006/wordprocessingDrawing" xmlns:w10="urn:schemas-microsoft-com:office:word" xmlns:w="http://schemas.openxmlformats.org/wordprocessingml/2006/main" xmlns:w14="http://schemas.microsoft.com/office/word/2010/wordml" xmlns:w15="http://schemas.microsoft.com/office/word/2012/wordml" xmlns:w16cex="http://schemas.microsoft.com/office/word/2018/wordml/cex" xmlns:w16cid="http://schemas.microsoft.com/office/word/2016/wordml/cid" xmlns:w16="http://schemas.microsoft.com/office/word/2018/wordml" xmlns:w16se="http://schemas.microsoft.com/office/word/2015/wordml/symex" xmlns:wpg="http://schemas.microsoft.com/office/word/2010/wordprocessingGroup" xmlns:wpi="http://schemas.microsoft.com/office/word/2010/wordprocessingInk" xmlns:wne="http://schemas.microsoft.com/office/word/2006/wordml" xmlns:wps="http://schemas.microsoft.com/office/word/2010/wordprocessingShape" mc:Ignorable="w14 w15 w16se w16cid w16 w16cex wp14">
-  <w:abstractNum w:abstractNumId="0" w15:restartNumberingAfterBreak="0">
+<w:numbering xmlns:wpc="http://schemas.microsoft.com/office/word/2010/wordprocessingCanvas" xmlns:mc="http://schemas.openxmlformats.org/markup-compatibility/2006" xmlns:o="urn:schemas-microsoft-com:office:office" xmlns:r="http://schemas.openxmlformats.org/officeDocument/2006/relationships" xmlns:m="http://schemas.openxmlformats.org/officeDocument/2006/math" xmlns:v="urn:schemas-microsoft-com:vml" xmlns:wp14="http://schemas.microsoft.com/office/word/2010/wordprocessingDrawing" xmlns:wp="http://schemas.openxmlformats.org/drawingml/2006/wordprocessingDrawing" xmlns:w10="urn:schemas-microsoft-com:office:word" xmlns:w="http://schemas.openxmlformats.org/wordprocessingml/2006/main" xmlns:w14="http://schemas.microsoft.com/office/word/2010/wordml" xmlns:wpg="http://schemas.microsoft.com/office/word/2010/wordprocessingGroup" xmlns:wpi="http://schemas.microsoft.com/office/word/2010/wordprocessingInk" xmlns:wne="http://schemas.microsoft.com/office/word/2006/wordml" xmlns:wps="http://schemas.microsoft.com/office/word/2010/wordprocessingShape" mc:Ignorable="w14 wp14">
+  <w:abstractNum w:abstractNumId="0">
     <w:nsid w:val="08B2501C"/>
     <w:multiLevelType w:val="hybridMultilevel"/>
     <w:tmpl w:val="F2A43D58"/>
@@ -2644,7 +2646,7 @@
 </file>
 
 <file path=word/styles.xml><?xml version="1.0" encoding="utf-8"?>
-<w:styles xmlns:mc="http://schemas.openxmlformats.org/markup-compatibility/2006" xmlns:r="http://schemas.openxmlformats.org/officeDocument/2006/relationships" xmlns:w="http://schemas.openxmlformats.org/wordprocessingml/2006/main" xmlns:w14="http://schemas.microsoft.com/office/word/2010/wordml" xmlns:w15="http://schemas.microsoft.com/office/word/2012/wordml" xmlns:w16cex="http://schemas.microsoft.com/office/word/2018/wordml/cex" xmlns:w16cid="http://schemas.microsoft.com/office/word/2016/wordml/cid" xmlns:w16="http://schemas.microsoft.com/office/word/2018/wordml" xmlns:w16se="http://schemas.microsoft.com/office/word/2015/wordml/symex" mc:Ignorable="w14 w15 w16se w16cid w16 w16cex">
+<w:styles xmlns:mc="http://schemas.openxmlformats.org/markup-compatibility/2006" xmlns:r="http://schemas.openxmlformats.org/officeDocument/2006/relationships" xmlns:w="http://schemas.openxmlformats.org/wordprocessingml/2006/main" xmlns:w14="http://schemas.microsoft.com/office/word/2010/wordml" mc:Ignorable="w14">
   <w:docDefaults>
     <w:rPrDefault>
       <w:rPr>
@@ -2660,383 +2662,462 @@
       </w:pPr>
     </w:pPrDefault>
   </w:docDefaults>
-  <w:latentStyles w:defLockedState="0" w:defUIPriority="99" w:defSemiHidden="0" w:defUnhideWhenUsed="0" w:defQFormat="0" w:count="376">
-    <w:lsdException w:name="Normal" w:uiPriority="0" w:qFormat="1"/>
-    <w:lsdException w:name="heading 1" w:uiPriority="9" w:qFormat="1"/>
-    <w:lsdException w:name="heading 2" w:semiHidden="1" w:uiPriority="9" w:unhideWhenUsed="1" w:qFormat="1"/>
-    <w:lsdException w:name="heading 3" w:semiHidden="1" w:uiPriority="9" w:unhideWhenUsed="1" w:qFormat="1"/>
-    <w:lsdException w:name="heading 4" w:semiHidden="1" w:uiPriority="9" w:unhideWhenUsed="1" w:qFormat="1"/>
-    <w:lsdException w:name="heading 5" w:semiHidden="1" w:uiPriority="9" w:unhideWhenUsed="1" w:qFormat="1"/>
-    <w:lsdException w:name="heading 6" w:semiHidden="1" w:uiPriority="9" w:unhideWhenUsed="1" w:qFormat="1"/>
-    <w:lsdException w:name="heading 7" w:semiHidden="1" w:uiPriority="9" w:unhideWhenUsed="1" w:qFormat="1"/>
-    <w:lsdException w:name="heading 8" w:semiHidden="1" w:uiPriority="9" w:unhideWhenUsed="1" w:qFormat="1"/>
-    <w:lsdException w:name="heading 9" w:semiHidden="1" w:uiPriority="9" w:unhideWhenUsed="1" w:qFormat="1"/>
-    <w:lsdException w:name="index 1" w:semiHidden="1" w:unhideWhenUsed="1"/>
-    <w:lsdException w:name="index 2" w:semiHidden="1" w:unhideWhenUsed="1"/>
-    <w:lsdException w:name="index 3" w:semiHidden="1" w:unhideWhenUsed="1"/>
-    <w:lsdException w:name="index 4" w:semiHidden="1" w:unhideWhenUsed="1"/>
-    <w:lsdException w:name="index 5" w:semiHidden="1" w:unhideWhenUsed="1"/>
-    <w:lsdException w:name="index 6" w:semiHidden="1" w:unhideWhenUsed="1"/>
-    <w:lsdException w:name="index 7" w:semiHidden="1" w:unhideWhenUsed="1"/>
-    <w:lsdException w:name="index 8" w:semiHidden="1" w:unhideWhenUsed="1"/>
-    <w:lsdException w:name="index 9" w:semiHidden="1" w:unhideWhenUsed="1"/>
-    <w:lsdException w:name="toc 1" w:semiHidden="1" w:uiPriority="39" w:unhideWhenUsed="1"/>
-    <w:lsdException w:name="toc 2" w:semiHidden="1" w:uiPriority="39" w:unhideWhenUsed="1"/>
-    <w:lsdException w:name="toc 3" w:semiHidden="1" w:uiPriority="39" w:unhideWhenUsed="1"/>
-    <w:lsdException w:name="toc 4" w:semiHidden="1" w:uiPriority="39" w:unhideWhenUsed="1"/>
-    <w:lsdException w:name="toc 5" w:semiHidden="1" w:uiPriority="39" w:unhideWhenUsed="1"/>
-    <w:lsdException w:name="toc 6" w:semiHidden="1" w:uiPriority="39" w:unhideWhenUsed="1"/>
-    <w:lsdException w:name="toc 7" w:semiHidden="1" w:uiPriority="39" w:unhideWhenUsed="1"/>
-    <w:lsdException w:name="toc 8" w:semiHidden="1" w:uiPriority="39" w:unhideWhenUsed="1"/>
-    <w:lsdException w:name="toc 9" w:semiHidden="1" w:uiPriority="39" w:unhideWhenUsed="1"/>
-    <w:lsdException w:name="Normal Indent" w:semiHidden="1" w:unhideWhenUsed="1"/>
-    <w:lsdException w:name="footnote text" w:semiHidden="1" w:unhideWhenUsed="1"/>
-    <w:lsdException w:name="annotation text" w:semiHidden="1" w:unhideWhenUsed="1"/>
-    <w:lsdException w:name="header" w:semiHidden="1" w:unhideWhenUsed="1"/>
-    <w:lsdException w:name="footer" w:semiHidden="1" w:unhideWhenUsed="1"/>
-    <w:lsdException w:name="index heading" w:semiHidden="1" w:unhideWhenUsed="1"/>
-    <w:lsdException w:name="caption" w:semiHidden="1" w:uiPriority="35" w:unhideWhenUsed="1" w:qFormat="1"/>
-    <w:lsdException w:name="table of figures" w:semiHidden="1" w:unhideWhenUsed="1"/>
-    <w:lsdException w:name="envelope address" w:semiHidden="1" w:unhideWhenUsed="1"/>
-    <w:lsdException w:name="envelope return" w:semiHidden="1" w:unhideWhenUsed="1"/>
-    <w:lsdException w:name="footnote reference" w:semiHidden="1"/>
-    <w:lsdException w:name="annotation reference" w:semiHidden="1" w:unhideWhenUsed="1"/>
-    <w:lsdException w:name="line number" w:semiHidden="1" w:unhideWhenUsed="1"/>
-    <w:lsdException w:name="page number" w:semiHidden="1" w:unhideWhenUsed="1"/>
-    <w:lsdException w:name="endnote reference" w:semiHidden="1" w:unhideWhenUsed="1"/>
-    <w:lsdException w:name="endnote text" w:semiHidden="1" w:unhideWhenUsed="1"/>
-    <w:lsdException w:name="table of authorities" w:semiHidden="1" w:unhideWhenUsed="1"/>
-    <w:lsdException w:name="macro" w:semiHidden="1" w:unhideWhenUsed="1"/>
-    <w:lsdException w:name="toa heading" w:semiHidden="1" w:unhideWhenUsed="1"/>
-    <w:lsdException w:name="List" w:semiHidden="1" w:unhideWhenUsed="1"/>
-    <w:lsdException w:name="List Bullet" w:semiHidden="1" w:unhideWhenUsed="1"/>
-    <w:lsdException w:name="List Number" w:semiHidden="1" w:unhideWhenUsed="1"/>
-    <w:lsdException w:name="List 2" w:semiHidden="1" w:unhideWhenUsed="1"/>
-    <w:lsdException w:name="List 3" w:semiHidden="1" w:unhideWhenUsed="1"/>
-    <w:lsdException w:name="List 4" w:semiHidden="1" w:unhideWhenUsed="1"/>
-    <w:lsdException w:name="List 5" w:semiHidden="1" w:unhideWhenUsed="1"/>
-    <w:lsdException w:name="List Bullet 2" w:semiHidden="1" w:unhideWhenUsed="1"/>
-    <w:lsdException w:name="List Bullet 3" w:semiHidden="1" w:unhideWhenUsed="1"/>
-    <w:lsdException w:name="List Bullet 4" w:semiHidden="1" w:unhideWhenUsed="1"/>
-    <w:lsdException w:name="List Bullet 5" w:semiHidden="1" w:unhideWhenUsed="1"/>
-    <w:lsdException w:name="List Number 2" w:semiHidden="1" w:unhideWhenUsed="1"/>
-    <w:lsdException w:name="List Number 3" w:semiHidden="1" w:unhideWhenUsed="1"/>
-    <w:lsdException w:name="List Number 4" w:semiHidden="1" w:unhideWhenUsed="1"/>
-    <w:lsdException w:name="List Number 5" w:semiHidden="1" w:unhideWhenUsed="1"/>
-    <w:lsdException w:name="Title" w:uiPriority="10" w:qFormat="1"/>
-    <w:lsdException w:name="Closing" w:semiHidden="1" w:unhideWhenUsed="1"/>
-    <w:lsdException w:name="Signature" w:semiHidden="1" w:unhideWhenUsed="1"/>
-    <w:lsdException w:name="Default Paragraph Font" w:semiHidden="1" w:uiPriority="1" w:unhideWhenUsed="1"/>
-    <w:lsdException w:name="Body Text" w:semiHidden="1" w:unhideWhenUsed="1"/>
-    <w:lsdException w:name="Body Text Indent" w:semiHidden="1" w:unhideWhenUsed="1"/>
-    <w:lsdException w:name="List Continue" w:semiHidden="1" w:unhideWhenUsed="1"/>
-    <w:lsdException w:name="List Continue 2" w:semiHidden="1" w:unhideWhenUsed="1"/>
-    <w:lsdException w:name="List Continue 3" w:semiHidden="1" w:unhideWhenUsed="1"/>
-    <w:lsdException w:name="List Continue 4" w:semiHidden="1" w:unhideWhenUsed="1"/>
-    <w:lsdException w:name="List Continue 5" w:semiHidden="1" w:unhideWhenUsed="1"/>
-    <w:lsdException w:name="Message Header" w:semiHidden="1" w:unhideWhenUsed="1"/>
-    <w:lsdException w:name="Subtitle" w:uiPriority="11" w:qFormat="1"/>
-    <w:lsdException w:name="Salutation" w:semiHidden="1" w:unhideWhenUsed="1"/>
-    <w:lsdException w:name="Date" w:semiHidden="1" w:unhideWhenUsed="1"/>
-    <w:lsdException w:name="Body Text First Indent" w:semiHidden="1" w:unhideWhenUsed="1"/>
-    <w:lsdException w:name="Body Text First Indent 2" w:semiHidden="1" w:unhideWhenUsed="1"/>
-    <w:lsdException w:name="Note Heading" w:semiHidden="1" w:unhideWhenUsed="1"/>
-    <w:lsdException w:name="Body Text 2" w:semiHidden="1" w:unhideWhenUsed="1"/>
-    <w:lsdException w:name="Body Text 3" w:semiHidden="1" w:unhideWhenUsed="1"/>
-    <w:lsdException w:name="Body Text Indent 2" w:semiHidden="1" w:unhideWhenUsed="1"/>
-    <w:lsdException w:name="Body Text Indent 3" w:semiHidden="1" w:unhideWhenUsed="1"/>
-    <w:lsdException w:name="Block Text" w:semiHidden="1" w:unhideWhenUsed="1"/>
-    <w:lsdException w:name="Hyperlink" w:semiHidden="1" w:unhideWhenUsed="1"/>
-    <w:lsdException w:name="FollowedHyperlink" w:semiHidden="1" w:unhideWhenUsed="1"/>
-    <w:lsdException w:name="Strong" w:uiPriority="22" w:qFormat="1"/>
-    <w:lsdException w:name="Emphasis" w:uiPriority="20" w:qFormat="1"/>
-    <w:lsdException w:name="Document Map" w:semiHidden="1" w:unhideWhenUsed="1"/>
-    <w:lsdException w:name="Plain Text" w:semiHidden="1" w:unhideWhenUsed="1"/>
-    <w:lsdException w:name="E-mail Signature" w:semiHidden="1" w:unhideWhenUsed="1"/>
-    <w:lsdException w:name="HTML Top of Form" w:semiHidden="1" w:unhideWhenUsed="1"/>
-    <w:lsdException w:name="HTML Bottom of Form" w:semiHidden="1" w:unhideWhenUsed="1"/>
-    <w:lsdException w:name="Normal (Web)" w:semiHidden="1" w:unhideWhenUsed="1"/>
-    <w:lsdException w:name="HTML Acronym" w:semiHidden="1" w:unhideWhenUsed="1"/>
-    <w:lsdException w:name="HTML Address" w:semiHidden="1" w:unhideWhenUsed="1"/>
-    <w:lsdException w:name="HTML Cite" w:semiHidden="1" w:unhideWhenUsed="1"/>
-    <w:lsdException w:name="HTML Code" w:semiHidden="1" w:unhideWhenUsed="1"/>
-    <w:lsdException w:name="HTML Definition" w:semiHidden="1" w:unhideWhenUsed="1"/>
-    <w:lsdException w:name="HTML Keyboard" w:semiHidden="1" w:unhideWhenUsed="1"/>
-    <w:lsdException w:name="HTML Preformatted" w:semiHidden="1" w:unhideWhenUsed="1"/>
-    <w:lsdException w:name="HTML Sample" w:semiHidden="1" w:unhideWhenUsed="1"/>
-    <w:lsdException w:name="HTML Typewriter" w:semiHidden="1" w:unhideWhenUsed="1"/>
-    <w:lsdException w:name="HTML Variable" w:semiHidden="1" w:unhideWhenUsed="1"/>
-    <w:lsdException w:name="Normal Table" w:semiHidden="1" w:unhideWhenUsed="1"/>
-    <w:lsdException w:name="annotation subject" w:semiHidden="1" w:unhideWhenUsed="1"/>
-    <w:lsdException w:name="No List" w:semiHidden="1" w:unhideWhenUsed="1"/>
-    <w:lsdException w:name="Outline List 1" w:semiHidden="1" w:unhideWhenUsed="1"/>
-    <w:lsdException w:name="Outline List 2" w:semiHidden="1" w:unhideWhenUsed="1"/>
-    <w:lsdException w:name="Outline List 3" w:semiHidden="1" w:unhideWhenUsed="1"/>
-    <w:lsdException w:name="Table Simple 1" w:semiHidden="1" w:unhideWhenUsed="1"/>
-    <w:lsdException w:name="Table Simple 2" w:semiHidden="1" w:unhideWhenUsed="1"/>
-    <w:lsdException w:name="Table Simple 3" w:semiHidden="1" w:unhideWhenUsed="1"/>
-    <w:lsdException w:name="Table Classic 1" w:semiHidden="1" w:unhideWhenUsed="1"/>
-    <w:lsdException w:name="Table Classic 2" w:semiHidden="1" w:unhideWhenUsed="1"/>
-    <w:lsdException w:name="Table Classic 3" w:semiHidden="1" w:unhideWhenUsed="1"/>
-    <w:lsdException w:name="Table Classic 4" w:semiHidden="1" w:unhideWhenUsed="1"/>
-    <w:lsdException w:name="Table Colorful 1" w:semiHidden="1" w:unhideWhenUsed="1"/>
-    <w:lsdException w:name="Table Colorful 2" w:semiHidden="1" w:unhideWhenUsed="1"/>
-    <w:lsdException w:name="Table Colorful 3" w:semiHidden="1" w:unhideWhenUsed="1"/>
-    <w:lsdException w:name="Table Columns 1" w:semiHidden="1" w:unhideWhenUsed="1"/>
-    <w:lsdException w:name="Table Columns 2" w:semiHidden="1" w:unhideWhenUsed="1"/>
-    <w:lsdException w:name="Table Columns 3" w:semiHidden="1" w:unhideWhenUsed="1"/>
-    <w:lsdException w:name="Table Columns 4" w:semiHidden="1" w:unhideWhenUsed="1"/>
-    <w:lsdException w:name="Table Columns 5" w:semiHidden="1" w:unhideWhenUsed="1"/>
-    <w:lsdException w:name="Table Grid 1" w:semiHidden="1" w:unhideWhenUsed="1"/>
-    <w:lsdException w:name="Table Grid 2" w:semiHidden="1" w:unhideWhenUsed="1"/>
-    <w:lsdException w:name="Table Grid 3" w:semiHidden="1" w:unhideWhenUsed="1"/>
-    <w:lsdException w:name="Table Grid 4" w:semiHidden="1" w:unhideWhenUsed="1"/>
-    <w:lsdException w:name="Table Grid 5" w:semiHidden="1" w:unhideWhenUsed="1"/>
-    <w:lsdException w:name="Table Grid 6" w:semiHidden="1" w:unhideWhenUsed="1"/>
-    <w:lsdException w:name="Table Grid 7" w:semiHidden="1" w:unhideWhenUsed="1"/>
-    <w:lsdException w:name="Table Grid 8" w:semiHidden="1" w:unhideWhenUsed="1"/>
-    <w:lsdException w:name="Table List 1" w:semiHidden="1" w:unhideWhenUsed="1"/>
-    <w:lsdException w:name="Table List 2" w:semiHidden="1" w:unhideWhenUsed="1"/>
-    <w:lsdException w:name="Table List 3" w:semiHidden="1" w:unhideWhenUsed="1"/>
-    <w:lsdException w:name="Table List 4" w:semiHidden="1" w:unhideWhenUsed="1"/>
-    <w:lsdException w:name="Table List 5" w:semiHidden="1" w:unhideWhenUsed="1"/>
-    <w:lsdException w:name="Table List 6" w:semiHidden="1" w:unhideWhenUsed="1"/>
-    <w:lsdException w:name="Table List 7" w:semiHidden="1" w:unhideWhenUsed="1"/>
-    <w:lsdException w:name="Table List 8" w:semiHidden="1" w:unhideWhenUsed="1"/>
-    <w:lsdException w:name="Table 3D effects 1" w:semiHidden="1" w:unhideWhenUsed="1"/>
-    <w:lsdException w:name="Table 3D effects 2" w:semiHidden="1" w:unhideWhenUsed="1"/>
-    <w:lsdException w:name="Table 3D effects 3" w:semiHidden="1" w:unhideWhenUsed="1"/>
-    <w:lsdException w:name="Table Contemporary" w:semiHidden="1" w:unhideWhenUsed="1"/>
-    <w:lsdException w:name="Table Elegant" w:semiHidden="1" w:unhideWhenUsed="1"/>
-    <w:lsdException w:name="Table Professional" w:semiHidden="1" w:unhideWhenUsed="1"/>
-    <w:lsdException w:name="Table Subtle 1" w:semiHidden="1" w:unhideWhenUsed="1"/>
-    <w:lsdException w:name="Table Subtle 2" w:semiHidden="1" w:unhideWhenUsed="1"/>
-    <w:lsdException w:name="Table Web 1" w:semiHidden="1" w:unhideWhenUsed="1"/>
-    <w:lsdException w:name="Table Web 2" w:semiHidden="1" w:unhideWhenUsed="1"/>
-    <w:lsdException w:name="Table Web 3" w:semiHidden="1" w:unhideWhenUsed="1"/>
-    <w:lsdException w:name="Balloon Text" w:semiHidden="1" w:unhideWhenUsed="1"/>
-    <w:lsdException w:name="Table Grid" w:uiPriority="59"/>
-    <w:lsdException w:name="Table Theme" w:semiHidden="1" w:unhideWhenUsed="1"/>
-    <w:lsdException w:name="Placeholder Text" w:semiHidden="1"/>
-    <w:lsdException w:name="No Spacing" w:uiPriority="1" w:qFormat="1"/>
-    <w:lsdException w:name="Light Shading" w:uiPriority="60"/>
-    <w:lsdException w:name="Light List" w:uiPriority="61"/>
-    <w:lsdException w:name="Light Grid" w:uiPriority="62"/>
-    <w:lsdException w:name="Medium Shading 1" w:uiPriority="63"/>
-    <w:lsdException w:name="Medium Shading 2" w:uiPriority="64"/>
-    <w:lsdException w:name="Medium List 1" w:uiPriority="65"/>
-    <w:lsdException w:name="Medium List 2" w:uiPriority="66"/>
-    <w:lsdException w:name="Medium Grid 1" w:uiPriority="67"/>
-    <w:lsdException w:name="Medium Grid 2" w:uiPriority="68"/>
-    <w:lsdException w:name="Medium Grid 3" w:uiPriority="69"/>
-    <w:lsdException w:name="Dark List" w:uiPriority="70"/>
-    <w:lsdException w:name="Colorful Shading" w:uiPriority="71"/>
-    <w:lsdException w:name="Colorful List" w:uiPriority="72"/>
-    <w:lsdException w:name="Colorful Grid" w:uiPriority="73"/>
-    <w:lsdException w:name="Light Shading Accent 1" w:uiPriority="60"/>
-    <w:lsdException w:name="Light List Accent 1" w:uiPriority="61"/>
-    <w:lsdException w:name="Light Grid Accent 1" w:uiPriority="62"/>
-    <w:lsdException w:name="Medium Shading 1 Accent 1" w:uiPriority="63"/>
-    <w:lsdException w:name="Medium Shading 2 Accent 1" w:uiPriority="64"/>
-    <w:lsdException w:name="Medium List 1 Accent 1" w:uiPriority="65"/>
-    <w:lsdException w:name="Revision" w:semiHidden="1"/>
-    <w:lsdException w:name="List Paragraph" w:uiPriority="34" w:qFormat="1"/>
-    <w:lsdException w:name="Quote" w:uiPriority="29" w:qFormat="1"/>
-    <w:lsdException w:name="Intense Quote" w:uiPriority="30" w:qFormat="1"/>
-    <w:lsdException w:name="Medium List 2 Accent 1" w:uiPriority="66"/>
-    <w:lsdException w:name="Medium Grid 1 Accent 1" w:uiPriority="67"/>
-    <w:lsdException w:name="Medium Grid 2 Accent 1" w:uiPriority="68"/>
-    <w:lsdException w:name="Medium Grid 3 Accent 1" w:uiPriority="69"/>
-    <w:lsdException w:name="Dark List Accent 1" w:uiPriority="70"/>
-    <w:lsdException w:name="Colorful Shading Accent 1" w:uiPriority="71"/>
-    <w:lsdException w:name="Colorful List Accent 1" w:uiPriority="72"/>
-    <w:lsdException w:name="Colorful Grid Accent 1" w:uiPriority="73"/>
-    <w:lsdException w:name="Light Shading Accent 2" w:uiPriority="60"/>
-    <w:lsdException w:name="Light List Accent 2" w:uiPriority="61"/>
-    <w:lsdException w:name="Light Grid Accent 2" w:uiPriority="62"/>
-    <w:lsdException w:name="Medium Shading 1 Accent 2" w:uiPriority="63"/>
-    <w:lsdException w:name="Medium Shading 2 Accent 2" w:uiPriority="64"/>
-    <w:lsdException w:name="Medium List 1 Accent 2" w:uiPriority="65"/>
-    <w:lsdException w:name="Medium List 2 Accent 2" w:uiPriority="66"/>
-    <w:lsdException w:name="Medium Grid 1 Accent 2" w:uiPriority="67"/>
-    <w:lsdException w:name="Medium Grid 2 Accent 2" w:uiPriority="68"/>
-    <w:lsdException w:name="Medium Grid 3 Accent 2" w:uiPriority="69"/>
-    <w:lsdException w:name="Dark List Accent 2" w:uiPriority="70"/>
-    <w:lsdException w:name="Colorful Shading Accent 2" w:uiPriority="71"/>
-    <w:lsdException w:name="Colorful List Accent 2" w:uiPriority="72"/>
-    <w:lsdException w:name="Colorful Grid Accent 2" w:uiPriority="73"/>
-    <w:lsdException w:name="Light Shading Accent 3" w:uiPriority="60"/>
-    <w:lsdException w:name="Light List Accent 3" w:uiPriority="61"/>
-    <w:lsdException w:name="Light Grid Accent 3" w:uiPriority="62"/>
-    <w:lsdException w:name="Medium Shading 1 Accent 3" w:uiPriority="63"/>
-    <w:lsdException w:name="Medium Shading 2 Accent 3" w:uiPriority="64"/>
-    <w:lsdException w:name="Medium List 1 Accent 3" w:uiPriority="65"/>
-    <w:lsdException w:name="Medium List 2 Accent 3" w:uiPriority="66"/>
-    <w:lsdException w:name="Medium Grid 1 Accent 3" w:uiPriority="67"/>
-    <w:lsdException w:name="Medium Grid 2 Accent 3" w:uiPriority="68"/>
-    <w:lsdException w:name="Medium Grid 3 Accent 3" w:uiPriority="69"/>
-    <w:lsdException w:name="Dark List Accent 3" w:uiPriority="70"/>
-    <w:lsdException w:name="Colorful Shading Accent 3" w:uiPriority="71"/>
-    <w:lsdException w:name="Colorful List Accent 3" w:uiPriority="72"/>
-    <w:lsdException w:name="Colorful Grid Accent 3" w:uiPriority="73"/>
-    <w:lsdException w:name="Light Shading Accent 4" w:uiPriority="60"/>
-    <w:lsdException w:name="Light List Accent 4" w:uiPriority="61"/>
-    <w:lsdException w:name="Light Grid Accent 4" w:uiPriority="62"/>
-    <w:lsdException w:name="Medium Shading 1 Accent 4" w:uiPriority="63"/>
-    <w:lsdException w:name="Medium Shading 2 Accent 4" w:uiPriority="64"/>
-    <w:lsdException w:name="Medium List 1 Accent 4" w:uiPriority="65"/>
-    <w:lsdException w:name="Medium List 2 Accent 4" w:uiPriority="66"/>
-    <w:lsdException w:name="Medium Grid 1 Accent 4" w:uiPriority="67"/>
-    <w:lsdException w:name="Medium Grid 2 Accent 4" w:uiPriority="68"/>
-    <w:lsdException w:name="Medium Grid 3 Accent 4" w:uiPriority="69"/>
-    <w:lsdException w:name="Dark List Accent 4" w:uiPriority="70"/>
-    <w:lsdException w:name="Colorful Shading Accent 4" w:uiPriority="71"/>
-    <w:lsdException w:name="Colorful List Accent 4" w:uiPriority="72"/>
-    <w:lsdException w:name="Colorful Grid Accent 4" w:uiPriority="73"/>
-    <w:lsdException w:name="Light Shading Accent 5" w:uiPriority="60"/>
-    <w:lsdException w:name="Light List Accent 5" w:uiPriority="61"/>
-    <w:lsdException w:name="Light Grid Accent 5" w:uiPriority="62"/>
-    <w:lsdException w:name="Medium Shading 1 Accent 5" w:uiPriority="63"/>
-    <w:lsdException w:name="Medium Shading 2 Accent 5" w:uiPriority="64"/>
-    <w:lsdException w:name="Medium List 1 Accent 5" w:uiPriority="65"/>
-    <w:lsdException w:name="Medium List 2 Accent 5" w:uiPriority="66"/>
-    <w:lsdException w:name="Medium Grid 1 Accent 5" w:uiPriority="67"/>
-    <w:lsdException w:name="Medium Grid 2 Accent 5" w:uiPriority="68"/>
-    <w:lsdException w:name="Medium Grid 3 Accent 5" w:uiPriority="69"/>
-    <w:lsdException w:name="Dark List Accent 5" w:uiPriority="70"/>
-    <w:lsdException w:name="Colorful Shading Accent 5" w:uiPriority="71"/>
-    <w:lsdException w:name="Colorful List Accent 5" w:uiPriority="72"/>
-    <w:lsdException w:name="Colorful Grid Accent 5" w:uiPriority="73"/>
-    <w:lsdException w:name="Light Shading Accent 6" w:uiPriority="60"/>
-    <w:lsdException w:name="Light List Accent 6" w:uiPriority="61"/>
-    <w:lsdException w:name="Light Grid Accent 6" w:uiPriority="62"/>
-    <w:lsdException w:name="Medium Shading 1 Accent 6" w:uiPriority="63"/>
-    <w:lsdException w:name="Medium Shading 2 Accent 6" w:uiPriority="64"/>
-    <w:lsdException w:name="Medium List 1 Accent 6" w:uiPriority="65"/>
-    <w:lsdException w:name="Medium List 2 Accent 6" w:uiPriority="66"/>
-    <w:lsdException w:name="Medium Grid 1 Accent 6" w:uiPriority="67"/>
-    <w:lsdException w:name="Medium Grid 2 Accent 6" w:uiPriority="68"/>
-    <w:lsdException w:name="Medium Grid 3 Accent 6" w:uiPriority="69"/>
-    <w:lsdException w:name="Dark List Accent 6" w:uiPriority="70"/>
-    <w:lsdException w:name="Colorful Shading Accent 6" w:uiPriority="71"/>
-    <w:lsdException w:name="Colorful List Accent 6" w:uiPriority="72"/>
-    <w:lsdException w:name="Colorful Grid Accent 6" w:uiPriority="73"/>
-    <w:lsdException w:name="Subtle Emphasis" w:uiPriority="19" w:qFormat="1"/>
-    <w:lsdException w:name="Intense Emphasis" w:uiPriority="21" w:qFormat="1"/>
-    <w:lsdException w:name="Subtle Reference" w:uiPriority="31" w:qFormat="1"/>
-    <w:lsdException w:name="Intense Reference" w:uiPriority="32" w:qFormat="1"/>
-    <w:lsdException w:name="Book Title" w:uiPriority="33" w:qFormat="1"/>
-    <w:lsdException w:name="Bibliography" w:semiHidden="1" w:uiPriority="37" w:unhideWhenUsed="1"/>
-    <w:lsdException w:name="TOC Heading" w:semiHidden="1" w:uiPriority="39" w:unhideWhenUsed="1" w:qFormat="1"/>
-    <w:lsdException w:name="Plain Table 1" w:uiPriority="41"/>
-    <w:lsdException w:name="Plain Table 2" w:uiPriority="42"/>
-    <w:lsdException w:name="Plain Table 3" w:uiPriority="43"/>
-    <w:lsdException w:name="Plain Table 4" w:uiPriority="44"/>
-    <w:lsdException w:name="Plain Table 5" w:uiPriority="45"/>
-    <w:lsdException w:name="Grid Table Light" w:uiPriority="40"/>
-    <w:lsdException w:name="Grid Table 1 Light" w:uiPriority="46"/>
-    <w:lsdException w:name="Grid Table 2" w:uiPriority="47"/>
-    <w:lsdException w:name="Grid Table 3" w:uiPriority="48"/>
-    <w:lsdException w:name="Grid Table 4" w:uiPriority="49"/>
-    <w:lsdException w:name="Grid Table 5 Dark" w:uiPriority="50"/>
-    <w:lsdException w:name="Grid Table 6 Colorful" w:uiPriority="51"/>
-    <w:lsdException w:name="Grid Table 7 Colorful" w:uiPriority="52"/>
-    <w:lsdException w:name="Grid Table 1 Light Accent 1" w:uiPriority="46"/>
-    <w:lsdException w:name="Grid Table 2 Accent 1" w:uiPriority="47"/>
-    <w:lsdException w:name="Grid Table 3 Accent 1" w:uiPriority="48"/>
-    <w:lsdException w:name="Grid Table 4 Accent 1" w:uiPriority="49"/>
-    <w:lsdException w:name="Grid Table 5 Dark Accent 1" w:uiPriority="50"/>
-    <w:lsdException w:name="Grid Table 6 Colorful Accent 1" w:uiPriority="51"/>
-    <w:lsdException w:name="Grid Table 7 Colorful Accent 1" w:uiPriority="52"/>
-    <w:lsdException w:name="Grid Table 1 Light Accent 2" w:uiPriority="46"/>
-    <w:lsdException w:name="Grid Table 2 Accent 2" w:uiPriority="47"/>
-    <w:lsdException w:name="Grid Table 3 Accent 2" w:uiPriority="48"/>
-    <w:lsdException w:name="Grid Table 4 Accent 2" w:uiPriority="49"/>
-    <w:lsdException w:name="Grid Table 5 Dark Accent 2" w:uiPriority="50"/>
-    <w:lsdException w:name="Grid Table 6 Colorful Accent 2" w:uiPriority="51"/>
-    <w:lsdException w:name="Grid Table 7 Colorful Accent 2" w:uiPriority="52"/>
-    <w:lsdException w:name="Grid Table 1 Light Accent 3" w:uiPriority="46"/>
-    <w:lsdException w:name="Grid Table 2 Accent 3" w:uiPriority="47"/>
-    <w:lsdException w:name="Grid Table 3 Accent 3" w:uiPriority="48"/>
-    <w:lsdException w:name="Grid Table 4 Accent 3" w:uiPriority="49"/>
-    <w:lsdException w:name="Grid Table 5 Dark Accent 3" w:uiPriority="50"/>
-    <w:lsdException w:name="Grid Table 6 Colorful Accent 3" w:uiPriority="51"/>
-    <w:lsdException w:name="Grid Table 7 Colorful Accent 3" w:uiPriority="52"/>
-    <w:lsdException w:name="Grid Table 1 Light Accent 4" w:uiPriority="46"/>
-    <w:lsdException w:name="Grid Table 2 Accent 4" w:uiPriority="47"/>
-    <w:lsdException w:name="Grid Table 3 Accent 4" w:uiPriority="48"/>
-    <w:lsdException w:name="Grid Table 4 Accent 4" w:uiPriority="49"/>
-    <w:lsdException w:name="Grid Table 5 Dark Accent 4" w:uiPriority="50"/>
-    <w:lsdException w:name="Grid Table 6 Colorful Accent 4" w:uiPriority="51"/>
-    <w:lsdException w:name="Grid Table 7 Colorful Accent 4" w:uiPriority="52"/>
-    <w:lsdException w:name="Grid Table 1 Light Accent 5" w:uiPriority="46"/>
-    <w:lsdException w:name="Grid Table 2 Accent 5" w:uiPriority="47"/>
-    <w:lsdException w:name="Grid Table 3 Accent 5" w:uiPriority="48"/>
-    <w:lsdException w:name="Grid Table 4 Accent 5" w:uiPriority="49"/>
-    <w:lsdException w:name="Grid Table 5 Dark Accent 5" w:uiPriority="50"/>
-    <w:lsdException w:name="Grid Table 6 Colorful Accent 5" w:uiPriority="51"/>
-    <w:lsdException w:name="Grid Table 7 Colorful Accent 5" w:uiPriority="52"/>
-    <w:lsdException w:name="Grid Table 1 Light Accent 6" w:uiPriority="46"/>
-    <w:lsdException w:name="Grid Table 2 Accent 6" w:uiPriority="47"/>
-    <w:lsdException w:name="Grid Table 3 Accent 6" w:uiPriority="48"/>
-    <w:lsdException w:name="Grid Table 4 Accent 6" w:uiPriority="49"/>
-    <w:lsdException w:name="Grid Table 5 Dark Accent 6" w:uiPriority="50"/>
-    <w:lsdException w:name="Grid Table 6 Colorful Accent 6" w:uiPriority="51"/>
-    <w:lsdException w:name="Grid Table 7 Colorful Accent 6" w:uiPriority="52"/>
-    <w:lsdException w:name="List Table 1 Light" w:uiPriority="46"/>
-    <w:lsdException w:name="List Table 2" w:uiPriority="47"/>
-    <w:lsdException w:name="List Table 3" w:uiPriority="48"/>
-    <w:lsdException w:name="List Table 4" w:uiPriority="49"/>
-    <w:lsdException w:name="List Table 5 Dark" w:uiPriority="50"/>
-    <w:lsdException w:name="List Table 6 Colorful" w:uiPriority="51"/>
-    <w:lsdException w:name="List Table 7 Colorful" w:uiPriority="52"/>
-    <w:lsdException w:name="List Table 1 Light Accent 1" w:uiPriority="46"/>
-    <w:lsdException w:name="List Table 2 Accent 1" w:uiPriority="47"/>
-    <w:lsdException w:name="List Table 3 Accent 1" w:uiPriority="48"/>
-    <w:lsdException w:name="List Table 4 Accent 1" w:uiPriority="49"/>
-    <w:lsdException w:name="List Table 5 Dark Accent 1" w:uiPriority="50"/>
-    <w:lsdException w:name="List Table 6 Colorful Accent 1" w:uiPriority="51"/>
-    <w:lsdException w:name="List Table 7 Colorful Accent 1" w:uiPriority="52"/>
-    <w:lsdException w:name="List Table 1 Light Accent 2" w:uiPriority="46"/>
-    <w:lsdException w:name="List Table 2 Accent 2" w:uiPriority="47"/>
-    <w:lsdException w:name="List Table 3 Accent 2" w:uiPriority="48"/>
-    <w:lsdException w:name="List Table 4 Accent 2" w:uiPriority="49"/>
-    <w:lsdException w:name="List Table 5 Dark Accent 2" w:uiPriority="50"/>
-    <w:lsdException w:name="List Table 6 Colorful Accent 2" w:uiPriority="51"/>
-    <w:lsdException w:name="List Table 7 Colorful Accent 2" w:uiPriority="52"/>
-    <w:lsdException w:name="List Table 1 Light Accent 3" w:uiPriority="46"/>
-    <w:lsdException w:name="List Table 2 Accent 3" w:uiPriority="47"/>
-    <w:lsdException w:name="List Table 3 Accent 3" w:uiPriority="48"/>
-    <w:lsdException w:name="List Table 4 Accent 3" w:uiPriority="49"/>
-    <w:lsdException w:name="List Table 5 Dark Accent 3" w:uiPriority="50"/>
-    <w:lsdException w:name="List Table 6 Colorful Accent 3" w:uiPriority="51"/>
-    <w:lsdException w:name="List Table 7 Colorful Accent 3" w:uiPriority="52"/>
-    <w:lsdException w:name="List Table 1 Light Accent 4" w:uiPriority="46"/>
-    <w:lsdException w:name="List Table 2 Accent 4" w:uiPriority="47"/>
-    <w:lsdException w:name="List Table 3 Accent 4" w:uiPriority="48"/>
-    <w:lsdException w:name="List Table 4 Accent 4" w:uiPriority="49"/>
-    <w:lsdException w:name="List Table 5 Dark Accent 4" w:uiPriority="50"/>
-    <w:lsdException w:name="List Table 6 Colorful Accent 4" w:uiPriority="51"/>
-    <w:lsdException w:name="List Table 7 Colorful Accent 4" w:uiPriority="52"/>
-    <w:lsdException w:name="List Table 1 Light Accent 5" w:uiPriority="46"/>
-    <w:lsdException w:name="List Table 2 Accent 5" w:uiPriority="47"/>
-    <w:lsdException w:name="List Table 3 Accent 5" w:uiPriority="48"/>
-    <w:lsdException w:name="List Table 4 Accent 5" w:uiPriority="49"/>
-    <w:lsdException w:name="List Table 5 Dark Accent 5" w:uiPriority="50"/>
-    <w:lsdException w:name="List Table 6 Colorful Accent 5" w:uiPriority="51"/>
-    <w:lsdException w:name="List Table 7 Colorful Accent 5" w:uiPriority="52"/>
-    <w:lsdException w:name="List Table 1 Light Accent 6" w:uiPriority="46"/>
-    <w:lsdException w:name="List Table 2 Accent 6" w:uiPriority="47"/>
-    <w:lsdException w:name="List Table 3 Accent 6" w:uiPriority="48"/>
-    <w:lsdException w:name="List Table 4 Accent 6" w:uiPriority="49"/>
-    <w:lsdException w:name="List Table 5 Dark Accent 6" w:uiPriority="50"/>
-    <w:lsdException w:name="List Table 6 Colorful Accent 6" w:uiPriority="51"/>
-    <w:lsdException w:name="List Table 7 Colorful Accent 6" w:uiPriority="52"/>
-    <w:lsdException w:name="Mention" w:semiHidden="1" w:unhideWhenUsed="1"/>
-    <w:lsdException w:name="Smart Hyperlink" w:semiHidden="1" w:unhideWhenUsed="1"/>
-    <w:lsdException w:name="Hashtag" w:semiHidden="1" w:unhideWhenUsed="1"/>
-    <w:lsdException w:name="Unresolved Mention" w:semiHidden="1" w:unhideWhenUsed="1"/>
-    <w:lsdException w:name="Smart Link" w:semiHidden="1" w:unhideWhenUsed="1"/>
+  <w:latentStyles w:defLockedState="0" w:defUIPriority="99" w:defSemiHidden="1" w:defUnhideWhenUsed="1" w:defQFormat="0" w:count="267">
+    <w:lsdException w:name="Normal" w:semiHidden="0" w:uiPriority="0" w:unhideWhenUsed="0" w:qFormat="1"/>
+    <w:lsdException w:name="heading 1" w:semiHidden="0" w:uiPriority="9" w:unhideWhenUsed="0" w:qFormat="1"/>
+    <w:lsdException w:name="heading 2" w:uiPriority="9" w:qFormat="1"/>
+    <w:lsdException w:name="heading 3" w:uiPriority="9" w:qFormat="1"/>
+    <w:lsdException w:name="heading 4" w:uiPriority="9" w:qFormat="1"/>
+    <w:lsdException w:name="heading 5" w:uiPriority="9" w:qFormat="1"/>
+    <w:lsdException w:name="heading 6" w:uiPriority="9" w:qFormat="1"/>
+    <w:lsdException w:name="heading 7" w:uiPriority="9" w:qFormat="1"/>
+    <w:lsdException w:name="heading 8" w:uiPriority="9" w:qFormat="1"/>
+    <w:lsdException w:name="heading 9" w:uiPriority="9" w:qFormat="1"/>
+    <w:lsdException w:name="toc 1" w:uiPriority="39"/>
+    <w:lsdException w:name="toc 2" w:uiPriority="39"/>
+    <w:lsdException w:name="toc 3" w:uiPriority="39"/>
+    <w:lsdException w:name="toc 4" w:uiPriority="39"/>
+    <w:lsdException w:name="toc 5" w:uiPriority="39"/>
+    <w:lsdException w:name="toc 6" w:uiPriority="39"/>
+    <w:lsdException w:name="toc 7" w:uiPriority="39"/>
+    <w:lsdException w:name="toc 8" w:uiPriority="39"/>
+    <w:lsdException w:name="toc 9" w:uiPriority="39"/>
+    <w:lsdException w:name="caption" w:uiPriority="35" w:qFormat="1"/>
+    <w:lsdException w:name="footnote reference" w:unhideWhenUsed="0"/>
+    <w:lsdException w:name="Title" w:semiHidden="0" w:uiPriority="10" w:unhideWhenUsed="0" w:qFormat="1"/>
+    <w:lsdException w:name="Default Paragraph Font" w:uiPriority="1"/>
+    <w:lsdException w:name="Subtitle" w:semiHidden="0" w:uiPriority="11" w:unhideWhenUsed="0" w:qFormat="1"/>
+    <w:lsdException w:name="Strong" w:semiHidden="0" w:uiPriority="22" w:unhideWhenUsed="0" w:qFormat="1"/>
+    <w:lsdException w:name="Emphasis" w:semiHidden="0" w:uiPriority="20" w:unhideWhenUsed="0" w:qFormat="1"/>
+    <w:lsdException w:name="Table Grid" w:semiHidden="0" w:uiPriority="59" w:unhideWhenUsed="0"/>
+    <w:lsdException w:name="Placeholder Text" w:unhideWhenUsed="0"/>
+    <w:lsdException w:name="No Spacing" w:semiHidden="0" w:uiPriority="1" w:unhideWhenUsed="0" w:qFormat="1"/>
+    <w:lsdException w:name="Light Shading" w:semiHidden="0" w:uiPriority="60" w:unhideWhenUsed="0"/>
+    <w:lsdException w:name="Light List" w:semiHidden="0" w:uiPriority="61" w:unhideWhenUsed="0"/>
+    <w:lsdException w:name="Light Grid" w:semiHidden="0" w:uiPriority="62" w:unhideWhenUsed="0"/>
+    <w:lsdException w:name="Medium Shading 1" w:semiHidden="0" w:uiPriority="63" w:unhideWhenUsed="0"/>
+    <w:lsdException w:name="Medium Shading 2" w:semiHidden="0" w:uiPriority="64" w:unhideWhenUsed="0"/>
+    <w:lsdException w:name="Medium List 1" w:semiHidden="0" w:uiPriority="65" w:unhideWhenUsed="0"/>
+    <w:lsdException w:name="Medium List 2" w:semiHidden="0" w:uiPriority="66" w:unhideWhenUsed="0"/>
+    <w:lsdException w:name="Medium Grid 1" w:semiHidden="0" w:uiPriority="67" w:unhideWhenUsed="0"/>
+    <w:lsdException w:name="Medium Grid 2" w:semiHidden="0" w:uiPriority="68" w:unhideWhenUsed="0"/>
+    <w:lsdException w:name="Medium Grid 3" w:semiHidden="0" w:uiPriority="69" w:unhideWhenUsed="0"/>
+    <w:lsdException w:name="Dark List" w:semiHidden="0" w:uiPriority="70" w:unhideWhenUsed="0"/>
+    <w:lsdException w:name="Colorful Shading" w:semiHidden="0" w:uiPriority="71" w:unhideWhenUsed="0"/>
+    <w:lsdException w:name="Colorful List" w:semiHidden="0" w:uiPriority="72" w:unhideWhenUsed="0"/>
+    <w:lsdException w:name="Colorful Grid" w:semiHidden="0" w:uiPriority="73" w:unhideWhenUsed="0"/>
+    <w:lsdException w:name="Light Shading Accent 1" w:semiHidden="0" w:uiPriority="60" w:unhideWhenUsed="0"/>
+    <w:lsdException w:name="Light List Accent 1" w:semiHidden="0" w:uiPriority="61" w:unhideWhenUsed="0"/>
+    <w:lsdException w:name="Light Grid Accent 1" w:semiHidden="0" w:uiPriority="62" w:unhideWhenUsed="0"/>
+    <w:lsdException w:name="Medium Shading 1 Accent 1" w:semiHidden="0" w:uiPriority="63" w:unhideWhenUsed="0"/>
+    <w:lsdException w:name="Medium Shading 2 Accent 1" w:semiHidden="0" w:uiPriority="64" w:unhideWhenUsed="0"/>
+    <w:lsdException w:name="Medium List 1 Accent 1" w:semiHidden="0" w:uiPriority="65" w:unhideWhenUsed="0"/>
+    <w:lsdException w:name="Revision" w:unhideWhenUsed="0"/>
+    <w:lsdException w:name="List Paragraph" w:semiHidden="0" w:uiPriority="34" w:unhideWhenUsed="0" w:qFormat="1"/>
+    <w:lsdException w:name="Quote" w:semiHidden="0" w:uiPriority="29" w:unhideWhenUsed="0" w:qFormat="1"/>
+    <w:lsdException w:name="Intense Quote" w:semiHidden="0" w:uiPriority="30" w:unhideWhenUsed="0" w:qFormat="1"/>
+    <w:lsdException w:name="Medium List 2 Accent 1" w:semiHidden="0" w:uiPriority="66" w:unhideWhenUsed="0"/>
+    <w:lsdException w:name="Medium Grid 1 Accent 1" w:semiHidden="0" w:uiPriority="67" w:unhideWhenUsed="0"/>
+    <w:lsdException w:name="Medium Grid 2 Accent 1" w:semiHidden="0" w:uiPriority="68" w:unhideWhenUsed="0"/>
+    <w:lsdException w:name="Medium Grid 3 Accent 1" w:semiHidden="0" w:uiPriority="69" w:unhideWhenUsed="0"/>
+    <w:lsdException w:name="Dark List Accent 1" w:semiHidden="0" w:uiPriority="70" w:unhideWhenUsed="0"/>
+    <w:lsdException w:name="Colorful Shading Accent 1" w:semiHidden="0" w:uiPriority="71" w:unhideWhenUsed="0"/>
+    <w:lsdException w:name="Colorful List Accent 1" w:semiHidden="0" w:uiPriority="72" w:unhideWhenUsed="0"/>
+    <w:lsdException w:name="Colorful Grid Accent 1" w:semiHidden="0" w:uiPriority="73" w:unhideWhenUsed="0"/>
+    <w:lsdException w:name="Light Shading Accent 2" w:semiHidden="0" w:uiPriority="60" w:unhideWhenUsed="0"/>
+    <w:lsdException w:name="Light List Accent 2" w:semiHidden="0" w:uiPriority="61" w:unhideWhenUsed="0"/>
+    <w:lsdException w:name="Light Grid Accent 2" w:semiHidden="0" w:uiPriority="62" w:unhideWhenUsed="0"/>
+    <w:lsdException w:name="Medium Shading 1 Accent 2" w:semiHidden="0" w:uiPriority="63" w:unhideWhenUsed="0"/>
+    <w:lsdException w:name="Medium Shading 2 Accent 2" w:semiHidden="0" w:uiPriority="64" w:unhideWhenUsed="0"/>
+    <w:lsdException w:name="Medium List 1 Accent 2" w:semiHidden="0" w:uiPriority="65" w:unhideWhenUsed="0"/>
+    <w:lsdException w:name="Medium List 2 Accent 2" w:semiHidden="0" w:uiPriority="66" w:unhideWhenUsed="0"/>
+    <w:lsdException w:name="Medium Grid 1 Accent 2" w:semiHidden="0" w:uiPriority="67" w:unhideWhenUsed="0"/>
+    <w:lsdException w:name="Medium Grid 2 Accent 2" w:semiHidden="0" w:uiPriority="68" w:unhideWhenUsed="0"/>
+    <w:lsdException w:name="Medium Grid 3 Accent 2" w:semiHidden="0" w:uiPriority="69" w:unhideWhenUsed="0"/>
+    <w:lsdException w:name="Dark List Accent 2" w:semiHidden="0" w:uiPriority="70" w:unhideWhenUsed="0"/>
+    <w:lsdException w:name="Colorful Shading Accent 2" w:semiHidden="0" w:uiPriority="71" w:unhideWhenUsed="0"/>
+    <w:lsdException w:name="Colorful List Accent 2" w:semiHidden="0" w:uiPriority="72" w:unhideWhenUsed="0"/>
+    <w:lsdException w:name="Colorful Grid Accent 2" w:semiHidden="0" w:uiPriority="73" w:unhideWhenUsed="0"/>
+    <w:lsdException w:name="Light Shading Accent 3" w:semiHidden="0" w:uiPriority="60" w:unhideWhenUsed="0"/>
+    <w:lsdException w:name="Light List Accent 3" w:semiHidden="0" w:uiPriority="61" w:unhideWhenUsed="0"/>
+    <w:lsdException w:name="Light Grid Accent 3" w:semiHidden="0" w:uiPriority="62" w:unhideWhenUsed="0"/>
+    <w:lsdException w:name="Medium Shading 1 Accent 3" w:semiHidden="0" w:uiPriority="63" w:unhideWhenUsed="0"/>
+    <w:lsdException w:name="Medium Shading 2 Accent 3" w:semiHidden="0" w:uiPriority="64" w:unhideWhenUsed="0"/>
+    <w:lsdException w:name="Medium List 1 Accent 3" w:semiHidden="0" w:uiPriority="65" w:unhideWhenUsed="0"/>
+    <w:lsdException w:name="Medium List 2 Accent 3" w:semiHidden="0" w:uiPriority="66" w:unhideWhenUsed="0"/>
+    <w:lsdException w:name="Medium Grid 1 Accent 3" w:semiHidden="0" w:uiPriority="67" w:unhideWhenUsed="0"/>
+    <w:lsdException w:name="Medium Grid 2 Accent 3" w:semiHidden="0" w:uiPriority="68" w:unhideWhenUsed="0"/>
+    <w:lsdException w:name="Medium Grid 3 Accent 3" w:semiHidden="0" w:uiPriority="69" w:unhideWhenUsed="0"/>
+    <w:lsdException w:name="Dark List Accent 3" w:semiHidden="0" w:uiPriority="70" w:unhideWhenUsed="0"/>
+    <w:lsdException w:name="Colorful Shading Accent 3" w:semiHidden="0" w:uiPriority="71" w:unhideWhenUsed="0"/>
+    <w:lsdException w:name="Colorful List Accent 3" w:semiHidden="0" w:uiPriority="72" w:unhideWhenUsed="0"/>
+    <w:lsdException w:name="Colorful Grid Accent 3" w:semiHidden="0" w:uiPriority="73" w:unhideWhenUsed="0"/>
+    <w:lsdException w:name="Light Shading Accent 4" w:semiHidden="0" w:uiPriority="60" w:unhideWhenUsed="0"/>
+    <w:lsdException w:name="Light List Accent 4" w:semiHidden="0" w:uiPriority="61" w:unhideWhenUsed="0"/>
+    <w:lsdException w:name="Light Grid Accent 4" w:semiHidden="0" w:uiPriority="62" w:unhideWhenUsed="0"/>
+    <w:lsdException w:name="Medium Shading 1 Accent 4" w:semiHidden="0" w:uiPriority="63" w:unhideWhenUsed="0"/>
+    <w:lsdException w:name="Medium Shading 2 Accent 4" w:semiHidden="0" w:uiPriority="64" w:unhideWhenUsed="0"/>
+    <w:lsdException w:name="Medium List 1 Accent 4" w:semiHidden="0" w:uiPriority="65" w:unhideWhenUsed="0"/>
+    <w:lsdException w:name="Medium List 2 Accent 4" w:semiHidden="0" w:uiPriority="66" w:unhideWhenUsed="0"/>
+    <w:lsdException w:name="Medium Grid 1 Accent 4" w:semiHidden="0" w:uiPriority="67" w:unhideWhenUsed="0"/>
+    <w:lsdException w:name="Medium Grid 2 Accent 4" w:semiHidden="0" w:uiPriority="68" w:unhideWhenUsed="0"/>
+    <w:lsdException w:name="Medium Grid 3 Accent 4" w:semiHidden="0" w:uiPriority="69" w:unhideWhenUsed="0"/>
+    <w:lsdException w:name="Dark List Accent 4" w:semiHidden="0" w:uiPriority="70" w:unhideWhenUsed="0"/>
+    <w:lsdException w:name="Colorful Shading Accent 4" w:semiHidden="0" w:uiPriority="71" w:unhideWhenUsed="0"/>
+    <w:lsdException w:name="Colorful List Accent 4" w:semiHidden="0" w:uiPriority="72" w:unhideWhenUsed="0"/>
+    <w:lsdException w:name="Colorful Grid Accent 4" w:semiHidden="0" w:uiPriority="73" w:unhideWhenUsed="0"/>
+    <w:lsdException w:name="Light Shading Accent 5" w:semiHidden="0" w:uiPriority="60" w:unhideWhenUsed="0"/>
+    <w:lsdException w:name="Light List Accent 5" w:semiHidden="0" w:uiPriority="61" w:unhideWhenUsed="0"/>
+    <w:lsdException w:name="Light Grid Accent 5" w:semiHidden="0" w:uiPriority="62" w:unhideWhenUsed="0"/>
+    <w:lsdException w:name="Medium Shading 1 Accent 5" w:semiHidden="0" w:uiPriority="63" w:unhideWhenUsed="0"/>
+    <w:lsdException w:name="Medium Shading 2 Accent 5" w:semiHidden="0" w:uiPriority="64" w:unhideWhenUsed="0"/>
+    <w:lsdException w:name="Medium List 1 Accent 5" w:semiHidden="0" w:uiPriority="65" w:unhideWhenUsed="0"/>
+    <w:lsdException w:name="Medium List 2 Accent 5" w:semiHidden="0" w:uiPriority="66" w:unhideWhenUsed="0"/>
+    <w:lsdException w:name="Medium Grid 1 Accent 5" w:semiHidden="0" w:uiPriority="67" w:unhideWhenUsed="0"/>
+    <w:lsdException w:name="Medium Grid 2 Accent 5" w:semiHidden="0" w:uiPriority="68" w:unhideWhenUsed="0"/>
+    <w:lsdException w:name="Medium Grid 3 Accent 5" w:semiHidden="0" w:uiPriority="69" w:unhideWhenUsed="0"/>
+    <w:lsdException w:name="Dark List Accent 5" w:semiHidden="0" w:uiPriority="70" w:unhideWhenUsed="0"/>
+    <w:lsdException w:name="Colorful Shading Accent 5" w:semiHidden="0" w:uiPriority="71" w:unhideWhenUsed="0"/>
+    <w:lsdException w:name="Colorful List Accent 5" w:semiHidden="0" w:uiPriority="72" w:unhideWhenUsed="0"/>
+    <w:lsdException w:name="Colorful Grid Accent 5" w:semiHidden="0" w:uiPriority="73" w:unhideWhenUsed="0"/>
+    <w:lsdException w:name="Light Shading Accent 6" w:semiHidden="0" w:uiPriority="60" w:unhideWhenUsed="0"/>
+    <w:lsdException w:name="Light List Accent 6" w:semiHidden="0" w:uiPriority="61" w:unhideWhenUsed="0"/>
+    <w:lsdException w:name="Light Grid Accent 6" w:semiHidden="0" w:uiPriority="62" w:unhideWhenUsed="0"/>
+    <w:lsdException w:name="Medium Shading 1 Accent 6" w:semiHidden="0" w:uiPriority="63" w:unhideWhenUsed="0"/>
+    <w:lsdException w:name="Medium Shading 2 Accent 6" w:semiHidden="0" w:uiPriority="64" w:unhideWhenUsed="0"/>
+    <w:lsdException w:name="Medium List 1 Accent 6" w:semiHidden="0" w:uiPriority="65" w:unhideWhenUsed="0"/>
+    <w:lsdException w:name="Medium List 2 Accent 6" w:semiHidden="0" w:uiPriority="66" w:unhideWhenUsed="0"/>
+    <w:lsdException w:name="Medium Grid 1 Accent 6" w:semiHidden="0" w:uiPriority="67" w:unhideWhenUsed="0"/>
+    <w:lsdException w:name="Medium Grid 2 Accent 6" w:semiHidden="0" w:uiPriority="68" w:unhideWhenUsed="0"/>
+    <w:lsdException w:name="Medium Grid 3 Accent 6" w:semiHidden="0" w:uiPriority="69" w:unhideWhenUsed="0"/>
+    <w:lsdException w:name="Dark List Accent 6" w:semiHidden="0" w:uiPriority="70" w:unhideWhenUsed="0"/>
+    <w:lsdException w:name="Colorful Shading Accent 6" w:semiHidden="0" w:uiPriority="71" w:unhideWhenUsed="0"/>
+    <w:lsdException w:name="Colorful List Accent 6" w:semiHidden="0" w:uiPriority="72" w:unhideWhenUsed="0"/>
+    <w:lsdException w:name="Colorful Grid Accent 6" w:semiHidden="0" w:uiPriority="73" w:unhideWhenUsed="0"/>
+    <w:lsdException w:name="Subtle Emphasis" w:semiHidden="0" w:uiPriority="19" w:unhideWhenUsed="0" w:qFormat="1"/>
+    <w:lsdException w:name="Intense Emphasis" w:semiHidden="0" w:uiPriority="21" w:unhideWhenUsed="0" w:qFormat="1"/>
+    <w:lsdException w:name="Subtle Reference" w:semiHidden="0" w:uiPriority="31" w:unhideWhenUsed="0" w:qFormat="1"/>
+    <w:lsdException w:name="Intense Reference" w:semiHidden="0" w:uiPriority="32" w:unhideWhenUsed="0" w:qFormat="1"/>
+    <w:lsdException w:name="Book Title" w:semiHidden="0" w:uiPriority="33" w:unhideWhenUsed="0" w:qFormat="1"/>
+    <w:lsdException w:name="Bibliography" w:uiPriority="37"/>
+    <w:lsdException w:name="TOC Heading" w:uiPriority="39" w:qFormat="1"/>
+  </w:latentStyles>
+  <w:style w:type="paragraph" w:default="1" w:styleId="Normal">
+    <w:name w:val="Normal"/>
+    <w:qFormat/>
+    <w:pPr>
+      <w:widowControl w:val="0"/>
+      <w:autoSpaceDE w:val="0"/>
+      <w:autoSpaceDN w:val="0"/>
+      <w:adjustRightInd w:val="0"/>
+      <w:spacing w:after="0" w:line="240" w:lineRule="auto"/>
+    </w:pPr>
+    <w:rPr>
+      <w:rFonts w:ascii="Times New Roman" w:hAnsi="Times New Roman" w:cs="Times New Roman"/>
+      <w:sz w:val="24"/>
+      <w:szCs w:val="24"/>
+    </w:rPr>
+  </w:style>
+  <w:style w:type="character" w:default="1" w:styleId="DefaultParagraphFont">
+    <w:name w:val="Default Paragraph Font"/>
+    <w:uiPriority w:val="1"/>
+    <w:semiHidden/>
+    <w:unhideWhenUsed/>
+  </w:style>
+  <w:style w:type="table" w:default="1" w:styleId="TableNormal">
+    <w:name w:val="Normal Table"/>
+    <w:uiPriority w:val="99"/>
+    <w:semiHidden/>
+    <w:unhideWhenUsed/>
+    <w:tblPr>
+      <w:tblInd w:w="0" w:type="dxa"/>
+      <w:tblCellMar>
+        <w:top w:w="0" w:type="dxa"/>
+        <w:left w:w="108" w:type="dxa"/>
+        <w:bottom w:w="0" w:type="dxa"/>
+        <w:right w:w="108" w:type="dxa"/>
+      </w:tblCellMar>
+    </w:tblPr>
+  </w:style>
+  <w:style w:type="numbering" w:default="1" w:styleId="NoList">
+    <w:name w:val="No List"/>
+    <w:uiPriority w:val="99"/>
+    <w:semiHidden/>
+    <w:unhideWhenUsed/>
+  </w:style>
+  <w:style w:type="character" w:styleId="FootnoteReference">
+    <w:name w:val="footnote reference"/>
+    <w:uiPriority w:val="99"/>
+  </w:style>
+  <w:style w:type="paragraph" w:styleId="BalloonText">
+    <w:name w:val="Balloon Text"/>
+    <w:basedOn w:val="Normal"/>
+    <w:link w:val="BalloonTextChar"/>
+    <w:uiPriority w:val="99"/>
+    <w:semiHidden/>
+    <w:unhideWhenUsed/>
+    <w:rsid w:val="00670B9B"/>
+    <w:rPr>
+      <w:rFonts w:ascii="Tahoma" w:hAnsi="Tahoma" w:cs="Tahoma"/>
+      <w:sz w:val="16"/>
+      <w:szCs w:val="16"/>
+    </w:rPr>
+  </w:style>
+  <w:style w:type="character" w:customStyle="1" w:styleId="BalloonTextChar">
+    <w:name w:val="Balloon Text Char"/>
+    <w:basedOn w:val="DefaultParagraphFont"/>
+    <w:link w:val="BalloonText"/>
+    <w:uiPriority w:val="99"/>
+    <w:semiHidden/>
+    <w:rsid w:val="00670B9B"/>
+    <w:rPr>
+      <w:rFonts w:ascii="Tahoma" w:hAnsi="Tahoma" w:cs="Tahoma"/>
+      <w:sz w:val="16"/>
+      <w:szCs w:val="16"/>
+    </w:rPr>
+  </w:style>
+  <w:style w:type="paragraph" w:styleId="Header">
+    <w:name w:val="header"/>
+    <w:basedOn w:val="Normal"/>
+    <w:link w:val="HeaderChar"/>
+    <w:uiPriority w:val="99"/>
+    <w:unhideWhenUsed/>
+    <w:rsid w:val="008F0DC3"/>
+    <w:pPr>
+      <w:tabs>
+        <w:tab w:val="center" w:pos="4680"/>
+        <w:tab w:val="right" w:pos="9360"/>
+      </w:tabs>
+    </w:pPr>
+  </w:style>
+  <w:style w:type="character" w:customStyle="1" w:styleId="HeaderChar">
+    <w:name w:val="Header Char"/>
+    <w:basedOn w:val="DefaultParagraphFont"/>
+    <w:link w:val="Header"/>
+    <w:uiPriority w:val="99"/>
+    <w:rsid w:val="008F0DC3"/>
+    <w:rPr>
+      <w:rFonts w:ascii="Times New Roman" w:hAnsi="Times New Roman" w:cs="Times New Roman"/>
+      <w:sz w:val="24"/>
+      <w:szCs w:val="24"/>
+    </w:rPr>
+  </w:style>
+  <w:style w:type="paragraph" w:styleId="Footer">
+    <w:name w:val="footer"/>
+    <w:basedOn w:val="Normal"/>
+    <w:link w:val="FooterChar"/>
+    <w:uiPriority w:val="99"/>
+    <w:unhideWhenUsed/>
+    <w:rsid w:val="008F0DC3"/>
+    <w:pPr>
+      <w:tabs>
+        <w:tab w:val="center" w:pos="4680"/>
+        <w:tab w:val="right" w:pos="9360"/>
+      </w:tabs>
+    </w:pPr>
+  </w:style>
+  <w:style w:type="character" w:customStyle="1" w:styleId="FooterChar">
+    <w:name w:val="Footer Char"/>
+    <w:basedOn w:val="DefaultParagraphFont"/>
+    <w:link w:val="Footer"/>
+    <w:uiPriority w:val="99"/>
+    <w:rsid w:val="008F0DC3"/>
+    <w:rPr>
+      <w:rFonts w:ascii="Times New Roman" w:hAnsi="Times New Roman" w:cs="Times New Roman"/>
+      <w:sz w:val="24"/>
+      <w:szCs w:val="24"/>
+    </w:rPr>
+  </w:style>
+  <w:style w:type="table" w:styleId="TableGrid">
+    <w:name w:val="Table Grid"/>
+    <w:basedOn w:val="TableNormal"/>
+    <w:uiPriority w:val="59"/>
+    <w:unhideWhenUsed/>
+    <w:rsid w:val="0094737C"/>
+    <w:pPr>
+      <w:spacing w:after="0" w:line="240" w:lineRule="auto"/>
+    </w:pPr>
+    <w:tblPr>
+      <w:tblBorders>
+        <w:top w:val="single" w:sz="4" w:space="0" w:color="auto"/>
+        <w:left w:val="single" w:sz="4" w:space="0" w:color="auto"/>
+        <w:bottom w:val="single" w:sz="4" w:space="0" w:color="auto"/>
+        <w:right w:val="single" w:sz="4" w:space="0" w:color="auto"/>
+        <w:insideH w:val="single" w:sz="4" w:space="0" w:color="auto"/>
+        <w:insideV w:val="single" w:sz="4" w:space="0" w:color="auto"/>
+      </w:tblBorders>
+    </w:tblPr>
+  </w:style>
+  <w:style w:type="paragraph" w:styleId="ListParagraph">
+    <w:name w:val="List Paragraph"/>
+    <w:basedOn w:val="Normal"/>
+    <w:uiPriority w:val="34"/>
+    <w:qFormat/>
+    <w:rsid w:val="007F713C"/>
+    <w:pPr>
+      <w:ind w:left="720"/>
+      <w:contextualSpacing/>
+    </w:pPr>
+  </w:style>
+</w:styles>
+</file>
+
+<file path=word/stylesWithEffects.xml><?xml version="1.0" encoding="utf-8"?>
+<w:styles xmlns:wpc="http://schemas.microsoft.com/office/word/2010/wordprocessingCanvas" xmlns:mc="http://schemas.openxmlformats.org/markup-compatibility/2006" xmlns:o="urn:schemas-microsoft-com:office:office" xmlns:r="http://schemas.openxmlformats.org/officeDocument/2006/relationships" xmlns:m="http://schemas.openxmlformats.org/officeDocument/2006/math" xmlns:v="urn:schemas-microsoft-com:vml" xmlns:wp14="http://schemas.microsoft.com/office/word/2010/wordprocessingDrawing" xmlns:wp="http://schemas.openxmlformats.org/drawingml/2006/wordprocessingDrawing" xmlns:w10="urn:schemas-microsoft-com:office:word" xmlns:w="http://schemas.openxmlformats.org/wordprocessingml/2006/main" xmlns:w14="http://schemas.microsoft.com/office/word/2010/wordml" xmlns:wpg="http://schemas.microsoft.com/office/word/2010/wordprocessingGroup" xmlns:wpi="http://schemas.microsoft.com/office/word/2010/wordprocessingInk" xmlns:wne="http://schemas.microsoft.com/office/word/2006/wordml" xmlns:wps="http://schemas.microsoft.com/office/word/2010/wordprocessingShape" mc:Ignorable="w14 wp14">
+  <w:docDefaults>
+    <w:rPrDefault>
+      <w:rPr>
+        <w:rFonts w:asciiTheme="minorHAnsi" w:eastAsiaTheme="minorEastAsia" w:hAnsiTheme="minorHAnsi" w:cstheme="minorBidi"/>
+        <w:sz w:val="22"/>
+        <w:szCs w:val="22"/>
+        <w:lang w:val="en-US" w:eastAsia="en-US" w:bidi="ar-SA"/>
+      </w:rPr>
+    </w:rPrDefault>
+    <w:pPrDefault>
+      <w:pPr>
+        <w:spacing w:after="200" w:line="276" w:lineRule="auto"/>
+      </w:pPr>
+    </w:pPrDefault>
+  </w:docDefaults>
+  <w:latentStyles w:defLockedState="0" w:defUIPriority="99" w:defSemiHidden="1" w:defUnhideWhenUsed="1" w:defQFormat="0" w:count="267">
+    <w:lsdException w:name="Normal" w:semiHidden="0" w:uiPriority="0" w:unhideWhenUsed="0" w:qFormat="1"/>
+    <w:lsdException w:name="heading 1" w:semiHidden="0" w:uiPriority="9" w:unhideWhenUsed="0" w:qFormat="1"/>
+    <w:lsdException w:name="heading 2" w:uiPriority="9" w:qFormat="1"/>
+    <w:lsdException w:name="heading 3" w:uiPriority="9" w:qFormat="1"/>
+    <w:lsdException w:name="heading 4" w:uiPriority="9" w:qFormat="1"/>
+    <w:lsdException w:name="heading 5" w:uiPriority="9" w:qFormat="1"/>
+    <w:lsdException w:name="heading 6" w:uiPriority="9" w:qFormat="1"/>
+    <w:lsdException w:name="heading 7" w:uiPriority="9" w:qFormat="1"/>
+    <w:lsdException w:name="heading 8" w:uiPriority="9" w:qFormat="1"/>
+    <w:lsdException w:name="heading 9" w:uiPriority="9" w:qFormat="1"/>
+    <w:lsdException w:name="toc 1" w:uiPriority="39"/>
+    <w:lsdException w:name="toc 2" w:uiPriority="39"/>
+    <w:lsdException w:name="toc 3" w:uiPriority="39"/>
+    <w:lsdException w:name="toc 4" w:uiPriority="39"/>
+    <w:lsdException w:name="toc 5" w:uiPriority="39"/>
+    <w:lsdException w:name="toc 6" w:uiPriority="39"/>
+    <w:lsdException w:name="toc 7" w:uiPriority="39"/>
+    <w:lsdException w:name="toc 8" w:uiPriority="39"/>
+    <w:lsdException w:name="toc 9" w:uiPriority="39"/>
+    <w:lsdException w:name="caption" w:uiPriority="35" w:qFormat="1"/>
+    <w:lsdException w:name="footnote reference" w:unhideWhenUsed="0"/>
+    <w:lsdException w:name="Title" w:semiHidden="0" w:uiPriority="10" w:unhideWhenUsed="0" w:qFormat="1"/>
+    <w:lsdException w:name="Default Paragraph Font" w:uiPriority="1"/>
+    <w:lsdException w:name="Subtitle" w:semiHidden="0" w:uiPriority="11" w:unhideWhenUsed="0" w:qFormat="1"/>
+    <w:lsdException w:name="Strong" w:semiHidden="0" w:uiPriority="22" w:unhideWhenUsed="0" w:qFormat="1"/>
+    <w:lsdException w:name="Emphasis" w:semiHidden="0" w:uiPriority="20" w:unhideWhenUsed="0" w:qFormat="1"/>
+    <w:lsdException w:name="Table Grid" w:semiHidden="0" w:uiPriority="59" w:unhideWhenUsed="0"/>
+    <w:lsdException w:name="Placeholder Text" w:unhideWhenUsed="0"/>
+    <w:lsdException w:name="No Spacing" w:semiHidden="0" w:uiPriority="1" w:unhideWhenUsed="0" w:qFormat="1"/>
+    <w:lsdException w:name="Light Shading" w:semiHidden="0" w:uiPriority="60" w:unhideWhenUsed="0"/>
+    <w:lsdException w:name="Light List" w:semiHidden="0" w:uiPriority="61" w:unhideWhenUsed="0"/>
+    <w:lsdException w:name="Light Grid" w:semiHidden="0" w:uiPriority="62" w:unhideWhenUsed="0"/>
+    <w:lsdException w:name="Medium Shading 1" w:semiHidden="0" w:uiPriority="63" w:unhideWhenUsed="0"/>
+    <w:lsdException w:name="Medium Shading 2" w:semiHidden="0" w:uiPriority="64" w:unhideWhenUsed="0"/>
+    <w:lsdException w:name="Medium List 1" w:semiHidden="0" w:uiPriority="65" w:unhideWhenUsed="0"/>
+    <w:lsdException w:name="Medium List 2" w:semiHidden="0" w:uiPriority="66" w:unhideWhenUsed="0"/>
+    <w:lsdException w:name="Medium Grid 1" w:semiHidden="0" w:uiPriority="67" w:unhideWhenUsed="0"/>
+    <w:lsdException w:name="Medium Grid 2" w:semiHidden="0" w:uiPriority="68" w:unhideWhenUsed="0"/>
+    <w:lsdException w:name="Medium Grid 3" w:semiHidden="0" w:uiPriority="69" w:unhideWhenUsed="0"/>
+    <w:lsdException w:name="Dark List" w:semiHidden="0" w:uiPriority="70" w:unhideWhenUsed="0"/>
+    <w:lsdException w:name="Colorful Shading" w:semiHidden="0" w:uiPriority="71" w:unhideWhenUsed="0"/>
+    <w:lsdException w:name="Colorful List" w:semiHidden="0" w:uiPriority="72" w:unhideWhenUsed="0"/>
+    <w:lsdException w:name="Colorful Grid" w:semiHidden="0" w:uiPriority="73" w:unhideWhenUsed="0"/>
+    <w:lsdException w:name="Light Shading Accent 1" w:semiHidden="0" w:uiPriority="60" w:unhideWhenUsed="0"/>
+    <w:lsdException w:name="Light List Accent 1" w:semiHidden="0" w:uiPriority="61" w:unhideWhenUsed="0"/>
+    <w:lsdException w:name="Light Grid Accent 1" w:semiHidden="0" w:uiPriority="62" w:unhideWhenUsed="0"/>
+    <w:lsdException w:name="Medium Shading 1 Accent 1" w:semiHidden="0" w:uiPriority="63" w:unhideWhenUsed="0"/>
+    <w:lsdException w:name="Medium Shading 2 Accent 1" w:semiHidden="0" w:uiPriority="64" w:unhideWhenUsed="0"/>
+    <w:lsdException w:name="Medium List 1 Accent 1" w:semiHidden="0" w:uiPriority="65" w:unhideWhenUsed="0"/>
+    <w:lsdException w:name="Revision" w:unhideWhenUsed="0"/>
+    <w:lsdException w:name="List Paragraph" w:semiHidden="0" w:uiPriority="34" w:unhideWhenUsed="0" w:qFormat="1"/>
+    <w:lsdException w:name="Quote" w:semiHidden="0" w:uiPriority="29" w:unhideWhenUsed="0" w:qFormat="1"/>
+    <w:lsdException w:name="Intense Quote" w:semiHidden="0" w:uiPriority="30" w:unhideWhenUsed="0" w:qFormat="1"/>
+    <w:lsdException w:name="Medium List 2 Accent 1" w:semiHidden="0" w:uiPriority="66" w:unhideWhenUsed="0"/>
+    <w:lsdException w:name="Medium Grid 1 Accent 1" w:semiHidden="0" w:uiPriority="67" w:unhideWhenUsed="0"/>
+    <w:lsdException w:name="Medium Grid 2 Accent 1" w:semiHidden="0" w:uiPriority="68" w:unhideWhenUsed="0"/>
+    <w:lsdException w:name="Medium Grid 3 Accent 1" w:semiHidden="0" w:uiPriority="69" w:unhideWhenUsed="0"/>
+    <w:lsdException w:name="Dark List Accent 1" w:semiHidden="0" w:uiPriority="70" w:unhideWhenUsed="0"/>
+    <w:lsdException w:name="Colorful Shading Accent 1" w:semiHidden="0" w:uiPriority="71" w:unhideWhenUsed="0"/>
+    <w:lsdException w:name="Colorful List Accent 1" w:semiHidden="0" w:uiPriority="72" w:unhideWhenUsed="0"/>
+    <w:lsdException w:name="Colorful Grid Accent 1" w:semiHidden="0" w:uiPriority="73" w:unhideWhenUsed="0"/>
+    <w:lsdException w:name="Light Shading Accent 2" w:semiHidden="0" w:uiPriority="60" w:unhideWhenUsed="0"/>
+    <w:lsdException w:name="Light List Accent 2" w:semiHidden="0" w:uiPriority="61" w:unhideWhenUsed="0"/>
+    <w:lsdException w:name="Light Grid Accent 2" w:semiHidden="0" w:uiPriority="62" w:unhideWhenUsed="0"/>
+    <w:lsdException w:name="Medium Shading 1 Accent 2" w:semiHidden="0" w:uiPriority="63" w:unhideWhenUsed="0"/>
+    <w:lsdException w:name="Medium Shading 2 Accent 2" w:semiHidden="0" w:uiPriority="64" w:unhideWhenUsed="0"/>
+    <w:lsdException w:name="Medium List 1 Accent 2" w:semiHidden="0" w:uiPriority="65" w:unhideWhenUsed="0"/>
+    <w:lsdException w:name="Medium List 2 Accent 2" w:semiHidden="0" w:uiPriority="66" w:unhideWhenUsed="0"/>
+    <w:lsdException w:name="Medium Grid 1 Accent 2" w:semiHidden="0" w:uiPriority="67" w:unhideWhenUsed="0"/>
+    <w:lsdException w:name="Medium Grid 2 Accent 2" w:semiHidden="0" w:uiPriority="68" w:unhideWhenUsed="0"/>
+    <w:lsdException w:name="Medium Grid 3 Accent 2" w:semiHidden="0" w:uiPriority="69" w:unhideWhenUsed="0"/>
+    <w:lsdException w:name="Dark List Accent 2" w:semiHidden="0" w:uiPriority="70" w:unhideWhenUsed="0"/>
+    <w:lsdException w:name="Colorful Shading Accent 2" w:semiHidden="0" w:uiPriority="71" w:unhideWhenUsed="0"/>
+    <w:lsdException w:name="Colorful List Accent 2" w:semiHidden="0" w:uiPriority="72" w:unhideWhenUsed="0"/>
+    <w:lsdException w:name="Colorful Grid Accent 2" w:semiHidden="0" w:uiPriority="73" w:unhideWhenUsed="0"/>
+    <w:lsdException w:name="Light Shading Accent 3" w:semiHidden="0" w:uiPriority="60" w:unhideWhenUsed="0"/>
+    <w:lsdException w:name="Light List Accent 3" w:semiHidden="0" w:uiPriority="61" w:unhideWhenUsed="0"/>
+    <w:lsdException w:name="Light Grid Accent 3" w:semiHidden="0" w:uiPriority="62" w:unhideWhenUsed="0"/>
+    <w:lsdException w:name="Medium Shading 1 Accent 3" w:semiHidden="0" w:uiPriority="63" w:unhideWhenUsed="0"/>
+    <w:lsdException w:name="Medium Shading 2 Accent 3" w:semiHidden="0" w:uiPriority="64" w:unhideWhenUsed="0"/>
+    <w:lsdException w:name="Medium List 1 Accent 3" w:semiHidden="0" w:uiPriority="65" w:unhideWhenUsed="0"/>
+    <w:lsdException w:name="Medium List 2 Accent 3" w:semiHidden="0" w:uiPriority="66" w:unhideWhenUsed="0"/>
+    <w:lsdException w:name="Medium Grid 1 Accent 3" w:semiHidden="0" w:uiPriority="67" w:unhideWhenUsed="0"/>
+    <w:lsdException w:name="Medium Grid 2 Accent 3" w:semiHidden="0" w:uiPriority="68" w:unhideWhenUsed="0"/>
+    <w:lsdException w:name="Medium Grid 3 Accent 3" w:semiHidden="0" w:uiPriority="69" w:unhideWhenUsed="0"/>
+    <w:lsdException w:name="Dark List Accent 3" w:semiHidden="0" w:uiPriority="70" w:unhideWhenUsed="0"/>
+    <w:lsdException w:name="Colorful Shading Accent 3" w:semiHidden="0" w:uiPriority="71" w:unhideWhenUsed="0"/>
+    <w:lsdException w:name="Colorful List Accent 3" w:semiHidden="0" w:uiPriority="72" w:unhideWhenUsed="0"/>
+    <w:lsdException w:name="Colorful Grid Accent 3" w:semiHidden="0" w:uiPriority="73" w:unhideWhenUsed="0"/>
+    <w:lsdException w:name="Light Shading Accent 4" w:semiHidden="0" w:uiPriority="60" w:unhideWhenUsed="0"/>
+    <w:lsdException w:name="Light List Accent 4" w:semiHidden="0" w:uiPriority="61" w:unhideWhenUsed="0"/>
+    <w:lsdException w:name="Light Grid Accent 4" w:semiHidden="0" w:uiPriority="62" w:unhideWhenUsed="0"/>
+    <w:lsdException w:name="Medium Shading 1 Accent 4" w:semiHidden="0" w:uiPriority="63" w:unhideWhenUsed="0"/>
+    <w:lsdException w:name="Medium Shading 2 Accent 4" w:semiHidden="0" w:uiPriority="64" w:unhideWhenUsed="0"/>
+    <w:lsdException w:name="Medium List 1 Accent 4" w:semiHidden="0" w:uiPriority="65" w:unhideWhenUsed="0"/>
+    <w:lsdException w:name="Medium List 2 Accent 4" w:semiHidden="0" w:uiPriority="66" w:unhideWhenUsed="0"/>
+    <w:lsdException w:name="Medium Grid 1 Accent 4" w:semiHidden="0" w:uiPriority="67" w:unhideWhenUsed="0"/>
+    <w:lsdException w:name="Medium Grid 2 Accent 4" w:semiHidden="0" w:uiPriority="68" w:unhideWhenUsed="0"/>
+    <w:lsdException w:name="Medium Grid 3 Accent 4" w:semiHidden="0" w:uiPriority="69" w:unhideWhenUsed="0"/>
+    <w:lsdException w:name="Dark List Accent 4" w:semiHidden="0" w:uiPriority="70" w:unhideWhenUsed="0"/>
+    <w:lsdException w:name="Colorful Shading Accent 4" w:semiHidden="0" w:uiPriority="71" w:unhideWhenUsed="0"/>
+    <w:lsdException w:name="Colorful List Accent 4" w:semiHidden="0" w:uiPriority="72" w:unhideWhenUsed="0"/>
+    <w:lsdException w:name="Colorful Grid Accent 4" w:semiHidden="0" w:uiPriority="73" w:unhideWhenUsed="0"/>
+    <w:lsdException w:name="Light Shading Accent 5" w:semiHidden="0" w:uiPriority="60" w:unhideWhenUsed="0"/>
+    <w:lsdException w:name="Light List Accent 5" w:semiHidden="0" w:uiPriority="61" w:unhideWhenUsed="0"/>
+    <w:lsdException w:name="Light Grid Accent 5" w:semiHidden="0" w:uiPriority="62" w:unhideWhenUsed="0"/>
+    <w:lsdException w:name="Medium Shading 1 Accent 5" w:semiHidden="0" w:uiPriority="63" w:unhideWhenUsed="0"/>
+    <w:lsdException w:name="Medium Shading 2 Accent 5" w:semiHidden="0" w:uiPriority="64" w:unhideWhenUsed="0"/>
+    <w:lsdException w:name="Medium List 1 Accent 5" w:semiHidden="0" w:uiPriority="65" w:unhideWhenUsed="0"/>
+    <w:lsdException w:name="Medium List 2 Accent 5" w:semiHidden="0" w:uiPriority="66" w:unhideWhenUsed="0"/>
+    <w:lsdException w:name="Medium Grid 1 Accent 5" w:semiHidden="0" w:uiPriority="67" w:unhideWhenUsed="0"/>
+    <w:lsdException w:name="Medium Grid 2 Accent 5" w:semiHidden="0" w:uiPriority="68" w:unhideWhenUsed="0"/>
+    <w:lsdException w:name="Medium Grid 3 Accent 5" w:semiHidden="0" w:uiPriority="69" w:unhideWhenUsed="0"/>
+    <w:lsdException w:name="Dark List Accent 5" w:semiHidden="0" w:uiPriority="70" w:unhideWhenUsed="0"/>
+    <w:lsdException w:name="Colorful Shading Accent 5" w:semiHidden="0" w:uiPriority="71" w:unhideWhenUsed="0"/>
+    <w:lsdException w:name="Colorful List Accent 5" w:semiHidden="0" w:uiPriority="72" w:unhideWhenUsed="0"/>
+    <w:lsdException w:name="Colorful Grid Accent 5" w:semiHidden="0" w:uiPriority="73" w:unhideWhenUsed="0"/>
+    <w:lsdException w:name="Light Shading Accent 6" w:semiHidden="0" w:uiPriority="60" w:unhideWhenUsed="0"/>
+    <w:lsdException w:name="Light List Accent 6" w:semiHidden="0" w:uiPriority="61" w:unhideWhenUsed="0"/>
+    <w:lsdException w:name="Light Grid Accent 6" w:semiHidden="0" w:uiPriority="62" w:unhideWhenUsed="0"/>
+    <w:lsdException w:name="Medium Shading 1 Accent 6" w:semiHidden="0" w:uiPriority="63" w:unhideWhenUsed="0"/>
+    <w:lsdException w:name="Medium Shading 2 Accent 6" w:semiHidden="0" w:uiPriority="64" w:unhideWhenUsed="0"/>
+    <w:lsdException w:name="Medium List 1 Accent 6" w:semiHidden="0" w:uiPriority="65" w:unhideWhenUsed="0"/>
+    <w:lsdException w:name="Medium List 2 Accent 6" w:semiHidden="0" w:uiPriority="66" w:unhideWhenUsed="0"/>
+    <w:lsdException w:name="Medium Grid 1 Accent 6" w:semiHidden="0" w:uiPriority="67" w:unhideWhenUsed="0"/>
+    <w:lsdException w:name="Medium Grid 2 Accent 6" w:semiHidden="0" w:uiPriority="68" w:unhideWhenUsed="0"/>
+    <w:lsdException w:name="Medium Grid 3 Accent 6" w:semiHidden="0" w:uiPriority="69" w:unhideWhenUsed="0"/>
+    <w:lsdException w:name="Dark List Accent 6" w:semiHidden="0" w:uiPriority="70" w:unhideWhenUsed="0"/>
+    <w:lsdException w:name="Colorful Shading Accent 6" w:semiHidden="0" w:uiPriority="71" w:unhideWhenUsed="0"/>
+    <w:lsdException w:name="Colorful List Accent 6" w:semiHidden="0" w:uiPriority="72" w:unhideWhenUsed="0"/>
+    <w:lsdException w:name="Colorful Grid Accent 6" w:semiHidden="0" w:uiPriority="73" w:unhideWhenUsed="0"/>
+    <w:lsdException w:name="Subtle Emphasis" w:semiHidden="0" w:uiPriority="19" w:unhideWhenUsed="0" w:qFormat="1"/>
+    <w:lsdException w:name="Intense Emphasis" w:semiHidden="0" w:uiPriority="21" w:unhideWhenUsed="0" w:qFormat="1"/>
+    <w:lsdException w:name="Subtle Reference" w:semiHidden="0" w:uiPriority="31" w:unhideWhenUsed="0" w:qFormat="1"/>
+    <w:lsdException w:name="Intense Reference" w:semiHidden="0" w:uiPriority="32" w:unhideWhenUsed="0" w:qFormat="1"/>
+    <w:lsdException w:name="Book Title" w:semiHidden="0" w:uiPriority="33" w:unhideWhenUsed="0" w:qFormat="1"/>
+    <w:lsdException w:name="Bibliography" w:uiPriority="37"/>
+    <w:lsdException w:name="TOC Heading" w:uiPriority="39" w:qFormat="1"/>
   </w:latentStyles>
   <w:style w:type="paragraph" w:default="1" w:styleId="Normal">
     <w:name w:val="Normal"/>

--- a/resources/Templates/Hemmeter_No_Jail_Traffic_Template.docx
+++ b/resources/Templates/Hemmeter_No_Jail_Traffic_Template.docx
@@ -179,13 +179,23 @@
           <w:szCs w:val="20"/>
         </w:rPr>
       </w:pPr>
-      <w:r>
-        <w:rPr>
-          <w:rFonts w:ascii="Palatino Linotype" w:hAnsi="Palatino Linotype"/>
-          <w:sz w:val="20"/>
-          <w:szCs w:val="20"/>
-        </w:rPr>
-        <w:t>vs.</w:t>
+      <w:proofErr w:type="gramStart"/>
+      <w:r>
+        <w:rPr>
+          <w:rFonts w:ascii="Palatino Linotype" w:hAnsi="Palatino Linotype"/>
+          <w:sz w:val="20"/>
+          <w:szCs w:val="20"/>
+        </w:rPr>
+        <w:t>vs</w:t>
+      </w:r>
+      <w:proofErr w:type="gramEnd"/>
+      <w:r>
+        <w:rPr>
+          <w:rFonts w:ascii="Palatino Linotype" w:hAnsi="Palatino Linotype"/>
+          <w:sz w:val="20"/>
+          <w:szCs w:val="20"/>
+        </w:rPr>
+        <w:t>.</w:t>
       </w:r>
       <w:r>
         <w:rPr>
@@ -242,8 +252,36 @@
           <w:sz w:val="20"/>
           <w:szCs w:val="20"/>
         </w:rPr>
-        <w:t>{{ case_number</w:t>
-      </w:r>
+        <w:t>{</w:t>
+      </w:r>
+      <w:proofErr w:type="gramStart"/>
+      <w:r>
+        <w:rPr>
+          <w:rFonts w:ascii="Palatino Linotype" w:hAnsi="Palatino Linotype"/>
+          <w:sz w:val="20"/>
+          <w:szCs w:val="20"/>
+        </w:rPr>
+        <w:t xml:space="preserve">{ </w:t>
+      </w:r>
+      <w:proofErr w:type="spellStart"/>
+      <w:r>
+        <w:rPr>
+          <w:rFonts w:ascii="Palatino Linotype" w:hAnsi="Palatino Linotype"/>
+          <w:sz w:val="20"/>
+          <w:szCs w:val="20"/>
+        </w:rPr>
+        <w:t>case</w:t>
+      </w:r>
+      <w:proofErr w:type="gramEnd"/>
+      <w:r>
+        <w:rPr>
+          <w:rFonts w:ascii="Palatino Linotype" w:hAnsi="Palatino Linotype"/>
+          <w:sz w:val="20"/>
+          <w:szCs w:val="20"/>
+        </w:rPr>
+        <w:t>_number</w:t>
+      </w:r>
+      <w:proofErr w:type="spellEnd"/>
       <w:r>
         <w:rPr>
           <w:rFonts w:ascii="Palatino Linotype" w:hAnsi="Palatino Linotype"/>
@@ -329,7 +367,79 @@
           <w:sz w:val="20"/>
           <w:szCs w:val="20"/>
         </w:rPr>
-        <w:t>{{ defendant_first_name }} {{ defendant_last_name }},</w:t>
+        <w:t>{</w:t>
+      </w:r>
+      <w:proofErr w:type="gramStart"/>
+      <w:r>
+        <w:rPr>
+          <w:rFonts w:ascii="Palatino Linotype" w:hAnsi="Palatino Linotype"/>
+          <w:sz w:val="20"/>
+          <w:szCs w:val="20"/>
+        </w:rPr>
+        <w:t xml:space="preserve">{ </w:t>
+      </w:r>
+      <w:proofErr w:type="spellStart"/>
+      <w:r>
+        <w:rPr>
+          <w:rFonts w:ascii="Palatino Linotype" w:hAnsi="Palatino Linotype"/>
+          <w:sz w:val="20"/>
+          <w:szCs w:val="20"/>
+        </w:rPr>
+        <w:t>defendant</w:t>
+      </w:r>
+      <w:proofErr w:type="gramEnd"/>
+      <w:r>
+        <w:rPr>
+          <w:rFonts w:ascii="Palatino Linotype" w:hAnsi="Palatino Linotype"/>
+          <w:sz w:val="20"/>
+          <w:szCs w:val="20"/>
+        </w:rPr>
+        <w:t>_first_name</w:t>
+      </w:r>
+      <w:proofErr w:type="spellEnd"/>
+      <w:r>
+        <w:rPr>
+          <w:rFonts w:ascii="Palatino Linotype" w:hAnsi="Palatino Linotype"/>
+          <w:sz w:val="20"/>
+          <w:szCs w:val="20"/>
+        </w:rPr>
+        <w:t xml:space="preserve"> }} {</w:t>
+      </w:r>
+      <w:proofErr w:type="gramStart"/>
+      <w:r>
+        <w:rPr>
+          <w:rFonts w:ascii="Palatino Linotype" w:hAnsi="Palatino Linotype"/>
+          <w:sz w:val="20"/>
+          <w:szCs w:val="20"/>
+        </w:rPr>
+        <w:t xml:space="preserve">{ </w:t>
+      </w:r>
+      <w:proofErr w:type="spellStart"/>
+      <w:r>
+        <w:rPr>
+          <w:rFonts w:ascii="Palatino Linotype" w:hAnsi="Palatino Linotype"/>
+          <w:sz w:val="20"/>
+          <w:szCs w:val="20"/>
+        </w:rPr>
+        <w:t>defendant</w:t>
+      </w:r>
+      <w:proofErr w:type="gramEnd"/>
+      <w:r>
+        <w:rPr>
+          <w:rFonts w:ascii="Palatino Linotype" w:hAnsi="Palatino Linotype"/>
+          <w:sz w:val="20"/>
+          <w:szCs w:val="20"/>
+        </w:rPr>
+        <w:t>_last_name</w:t>
+      </w:r>
+      <w:proofErr w:type="spellEnd"/>
+      <w:r>
+        <w:rPr>
+          <w:rFonts w:ascii="Palatino Linotype" w:hAnsi="Palatino Linotype"/>
+          <w:sz w:val="20"/>
+          <w:szCs w:val="20"/>
+        </w:rPr>
+        <w:t xml:space="preserve"> }},</w:t>
       </w:r>
       <w:r>
         <w:rPr>
@@ -339,8 +449,6 @@
         </w:rPr>
         <w:tab/>
       </w:r>
-      <w:bookmarkStart w:id="0" w:name="_GoBack"/>
-      <w:bookmarkEnd w:id="0"/>
       <w:r>
         <w:rPr>
           <w:rFonts w:ascii="Palatino Linotype" w:hAnsi="Palatino Linotype"/>
@@ -395,6 +503,7 @@
           <w:szCs w:val="20"/>
         </w:rPr>
       </w:pPr>
+      <w:proofErr w:type="gramStart"/>
       <w:r>
         <w:rPr>
           <w:rFonts w:ascii="Palatino Linotype" w:hAnsi="Palatino Linotype"/>
@@ -403,6 +512,7 @@
         </w:rPr>
         <w:t>Defendant.</w:t>
       </w:r>
+      <w:proofErr w:type="gramEnd"/>
       <w:r>
         <w:rPr>
           <w:rFonts w:ascii="Palatino Linotype" w:hAnsi="Palatino Linotype"/>
@@ -492,75 +602,216 @@
     </w:p>
     <w:p>
       <w:pPr>
-        <w:rPr>
-          <w:rFonts w:ascii="Palatino Linotype" w:hAnsi="Palatino Linotype"/>
-          <w:sz w:val="20"/>
-          <w:szCs w:val="20"/>
+        <w:spacing w:line="276" w:lineRule="auto"/>
+        <w:rPr>
+          <w:sz w:val="22"/>
+          <w:szCs w:val="22"/>
         </w:rPr>
       </w:pPr>
       <w:r>
         <w:rPr>
-          <w:rFonts w:ascii="Palatino Linotype" w:hAnsi="Palatino Linotype"/>
-          <w:sz w:val="20"/>
-          <w:szCs w:val="20"/>
+          <w:sz w:val="22"/>
+          <w:szCs w:val="22"/>
           <w:lang w:val="en-CA"/>
         </w:rPr>
         <w:fldChar w:fldCharType="begin"/>
       </w:r>
       <w:r>
         <w:rPr>
-          <w:rFonts w:ascii="Palatino Linotype" w:hAnsi="Palatino Linotype"/>
-          <w:sz w:val="20"/>
-          <w:szCs w:val="20"/>
+          <w:sz w:val="22"/>
+          <w:szCs w:val="22"/>
           <w:lang w:val="en-CA"/>
         </w:rPr>
         <w:instrText xml:space="preserve"> SEQ CHAPTER \h \r 1</w:instrText>
       </w:r>
       <w:r>
         <w:rPr>
-          <w:rFonts w:ascii="Palatino Linotype" w:hAnsi="Palatino Linotype"/>
-          <w:sz w:val="20"/>
-          <w:szCs w:val="20"/>
+          <w:sz w:val="22"/>
+          <w:szCs w:val="22"/>
           <w:lang w:val="en-CA"/>
         </w:rPr>
         <w:fldChar w:fldCharType="end"/>
       </w:r>
       <w:r>
         <w:rPr>
-          <w:rFonts w:ascii="Palatino Linotype" w:hAnsi="Palatino Linotype"/>
-          <w:sz w:val="20"/>
-          <w:szCs w:val="20"/>
+          <w:sz w:val="22"/>
+          <w:szCs w:val="22"/>
           <w:lang w:val="en-CA"/>
         </w:rPr>
-        <w:t>The defendant appeared</w:t>
-      </w:r>
-      <w:r>
-        <w:rPr>
-          <w:rFonts w:ascii="Palatino Linotype" w:hAnsi="Palatino Linotype"/>
-          <w:sz w:val="20"/>
-          <w:szCs w:val="20"/>
-        </w:rPr>
-        <w:t xml:space="preserve"> on {{ plea_</w:t>
-      </w:r>
-      <w:r>
-        <w:rPr>
-          <w:rFonts w:ascii="Palatino Linotype" w:hAnsi="Palatino Linotype"/>
-          <w:sz w:val="20"/>
-          <w:szCs w:val="20"/>
-        </w:rPr>
-        <w:t>trial_</w:t>
-      </w:r>
-      <w:r>
-        <w:rPr>
-          <w:rFonts w:ascii="Palatino Linotype" w:hAnsi="Palatino Linotype"/>
-          <w:sz w:val="20"/>
-          <w:szCs w:val="20"/>
-        </w:rPr>
-        <w:t>date }}.</w:t>
-      </w:r>
-      <w:r>
-        <w:rPr>
-          <w:rFonts w:ascii="Palatino Linotype" w:hAnsi="Palatino Linotype"/>
+        <w:t>Defendant appeared in Court</w:t>
+      </w:r>
+      <w:r>
+        <w:rPr>
+          <w:sz w:val="22"/>
+          <w:szCs w:val="22"/>
+        </w:rPr>
+        <w:t xml:space="preserve"> for arraignment on {</w:t>
+      </w:r>
+      <w:proofErr w:type="gramStart"/>
+      <w:r>
+        <w:rPr>
+          <w:sz w:val="22"/>
+          <w:szCs w:val="22"/>
+        </w:rPr>
+        <w:t xml:space="preserve">{ </w:t>
+      </w:r>
+      <w:proofErr w:type="spellStart"/>
+      <w:r>
+        <w:rPr>
+          <w:sz w:val="22"/>
+          <w:szCs w:val="22"/>
+        </w:rPr>
+        <w:t>plea</w:t>
+      </w:r>
+      <w:proofErr w:type="gramEnd"/>
+      <w:r>
+        <w:rPr>
+          <w:sz w:val="22"/>
+          <w:szCs w:val="22"/>
+        </w:rPr>
+        <w:t>_trial_date</w:t>
+      </w:r>
+      <w:proofErr w:type="spellEnd"/>
+      <w:r>
+        <w:rPr>
+          <w:sz w:val="22"/>
+          <w:szCs w:val="22"/>
+        </w:rPr>
+        <w:t xml:space="preserve"> }}. </w:t>
+      </w:r>
+      <w:r>
+        <w:rPr>
+          <w:rFonts w:ascii="Palatino Linotype" w:hAnsi="Palatino Linotype"/>
+          <w:bCs/>
+          <w:sz w:val="20"/>
+          <w:szCs w:val="20"/>
+        </w:rPr>
+        <w:t xml:space="preserve">{% if </w:t>
+      </w:r>
+      <w:proofErr w:type="spellStart"/>
+      <w:r>
+        <w:rPr>
+          <w:rFonts w:ascii="Palatino Linotype" w:hAnsi="Palatino Linotype"/>
+          <w:bCs/>
+          <w:sz w:val="20"/>
+          <w:szCs w:val="20"/>
+        </w:rPr>
+        <w:t>amend_offense_details</w:t>
+      </w:r>
+      <w:proofErr w:type="spellEnd"/>
+      <w:r>
+        <w:rPr>
+          <w:rFonts w:ascii="Palatino Linotype" w:hAnsi="Palatino Linotype"/>
+          <w:bCs/>
+          <w:sz w:val="20"/>
+          <w:szCs w:val="20"/>
+        </w:rPr>
+        <w:t xml:space="preserve"> is not </w:t>
+      </w:r>
+      <w:proofErr w:type="gramStart"/>
+      <w:r>
+        <w:rPr>
+          <w:rFonts w:ascii="Palatino Linotype" w:hAnsi="Palatino Linotype"/>
+          <w:bCs/>
+          <w:sz w:val="20"/>
+          <w:szCs w:val="20"/>
+        </w:rPr>
+        <w:t>none</w:t>
+      </w:r>
+      <w:proofErr w:type="gramEnd"/>
+      <w:r>
+        <w:rPr>
+          <w:rFonts w:ascii="Palatino Linotype" w:hAnsi="Palatino Linotype"/>
+          <w:bCs/>
+          <w:sz w:val="20"/>
+          <w:szCs w:val="20"/>
+        </w:rPr>
+        <w:t xml:space="preserve"> %}The prosecutor’s motion to amend is {</w:t>
+      </w:r>
+      <w:proofErr w:type="gramStart"/>
+      <w:r>
+        <w:rPr>
+          <w:rFonts w:ascii="Palatino Linotype" w:hAnsi="Palatino Linotype"/>
+          <w:bCs/>
+          <w:sz w:val="20"/>
+          <w:szCs w:val="20"/>
+        </w:rPr>
+        <w:t xml:space="preserve">{ </w:t>
+      </w:r>
+      <w:proofErr w:type="spellStart"/>
+      <w:r>
+        <w:rPr>
+          <w:rFonts w:ascii="Palatino Linotype" w:hAnsi="Palatino Linotype"/>
+          <w:bCs/>
+          <w:sz w:val="20"/>
+          <w:szCs w:val="20"/>
+        </w:rPr>
+        <w:t>amend</w:t>
+      </w:r>
+      <w:proofErr w:type="gramEnd"/>
+      <w:r>
+        <w:rPr>
+          <w:rFonts w:ascii="Palatino Linotype" w:hAnsi="Palatino Linotype"/>
+          <w:bCs/>
+          <w:sz w:val="20"/>
+          <w:szCs w:val="20"/>
+        </w:rPr>
+        <w:t>_offense_details.motion_disposition</w:t>
+      </w:r>
+      <w:proofErr w:type="spellEnd"/>
+      <w:r>
+        <w:rPr>
+          <w:rFonts w:ascii="Palatino Linotype" w:hAnsi="Palatino Linotype"/>
+          <w:bCs/>
+          <w:sz w:val="20"/>
+          <w:szCs w:val="20"/>
+        </w:rPr>
+        <w:t xml:space="preserve"> }} and the charge of {{ </w:t>
+      </w:r>
+      <w:proofErr w:type="spellStart"/>
+      <w:r>
+        <w:rPr>
+          <w:rFonts w:ascii="Palatino Linotype" w:hAnsi="Palatino Linotype"/>
+          <w:bCs/>
+          <w:sz w:val="20"/>
+          <w:szCs w:val="20"/>
+        </w:rPr>
+        <w:t>amend_offense_details.original_charge</w:t>
+      </w:r>
+      <w:proofErr w:type="spellEnd"/>
+      <w:r>
+        <w:rPr>
+          <w:rFonts w:ascii="Palatino Linotype" w:hAnsi="Palatino Linotype"/>
+          <w:bCs/>
+          <w:sz w:val="20"/>
+          <w:szCs w:val="20"/>
+        </w:rPr>
+        <w:t xml:space="preserve"> }} is amended to {{ </w:t>
+      </w:r>
+      <w:proofErr w:type="spellStart"/>
+      <w:r>
+        <w:rPr>
+          <w:rFonts w:ascii="Palatino Linotype" w:hAnsi="Palatino Linotype"/>
+          <w:bCs/>
+          <w:sz w:val="20"/>
+          <w:szCs w:val="20"/>
+        </w:rPr>
+        <w:t>amend_offense_details.amended_charge</w:t>
+      </w:r>
+      <w:proofErr w:type="spellEnd"/>
+      <w:r>
+        <w:rPr>
+          <w:rFonts w:ascii="Palatino Linotype" w:hAnsi="Palatino Linotype"/>
+          <w:bCs/>
+          <w:sz w:val="20"/>
+          <w:szCs w:val="20"/>
+        </w:rPr>
+        <w:t xml:space="preserve"> }}.</w:t>
+      </w:r>
+      <w:r>
+        <w:rPr>
+          <w:rFonts w:ascii="Palatino Linotype" w:hAnsi="Palatino Linotype"/>
+          <w:bCs/>
           <w:sz w:val="20"/>
           <w:szCs w:val="20"/>
         </w:rPr>
@@ -569,65 +820,147 @@
       <w:r>
         <w:rPr>
           <w:rFonts w:ascii="Palatino Linotype" w:hAnsi="Palatino Linotype"/>
-          <w:sz w:val="20"/>
-          <w:szCs w:val="20"/>
-        </w:rPr>
-        <w:t>The defendant was advised and understood the charge(s) and effects of a plea.</w:t>
-      </w:r>
-      <w:r>
-        <w:rPr>
-          <w:rFonts w:ascii="Palatino Linotype" w:hAnsi="Palatino Linotype"/>
-          <w:sz w:val="20"/>
-          <w:szCs w:val="20"/>
-        </w:rPr>
-        <w:t xml:space="preserve"> </w:t>
+          <w:bCs/>
+          <w:sz w:val="20"/>
+          <w:szCs w:val="20"/>
+        </w:rPr>
+        <w:t xml:space="preserve">{% </w:t>
+      </w:r>
+      <w:proofErr w:type="spellStart"/>
+      <w:r>
+        <w:rPr>
+          <w:rFonts w:ascii="Palatino Linotype" w:hAnsi="Palatino Linotype"/>
+          <w:bCs/>
+          <w:sz w:val="20"/>
+          <w:szCs w:val="20"/>
+        </w:rPr>
+        <w:t>endif</w:t>
+      </w:r>
+      <w:proofErr w:type="spellEnd"/>
+      <w:r>
+        <w:rPr>
+          <w:rFonts w:ascii="Palatino Linotype" w:hAnsi="Palatino Linotype"/>
+          <w:bCs/>
+          <w:sz w:val="20"/>
+          <w:szCs w:val="20"/>
+        </w:rPr>
+        <w:t xml:space="preserve"> %}</w:t>
       </w:r>
     </w:p>
     <w:p>
       <w:pPr>
-        <w:rPr>
-          <w:rFonts w:ascii="Palatino Linotype" w:hAnsi="Palatino Linotype"/>
-          <w:sz w:val="20"/>
-          <w:szCs w:val="20"/>
+        <w:spacing w:line="276" w:lineRule="auto"/>
+        <w:rPr>
+          <w:sz w:val="22"/>
+          <w:szCs w:val="22"/>
         </w:rPr>
       </w:pPr>
     </w:p>
     <w:p>
       <w:pPr>
-        <w:spacing w:after="120"/>
-        <w:rPr>
-          <w:rFonts w:ascii="Palatino Linotype" w:hAnsi="Palatino Linotype"/>
-          <w:b/>
-          <w:sz w:val="20"/>
-          <w:szCs w:val="20"/>
+        <w:spacing w:line="276" w:lineRule="auto"/>
+        <w:rPr>
+          <w:sz w:val="22"/>
+          <w:szCs w:val="22"/>
         </w:rPr>
       </w:pPr>
       <w:r>
         <w:rPr>
-          <w:rFonts w:ascii="Palatino Linotype" w:hAnsi="Palatino Linotype"/>
-          <w:b/>
-          <w:sz w:val="20"/>
-          <w:szCs w:val="20"/>
-        </w:rPr>
-        <w:t>Sentencing</w:t>
-      </w:r>
-    </w:p>
-    <w:p>
-      <w:pPr>
-        <w:rPr>
-          <w:rFonts w:ascii="Palatino Linotype" w:hAnsi="Palatino Linotype"/>
-          <w:bCs/>
-          <w:sz w:val="20"/>
-          <w:szCs w:val="20"/>
-        </w:rPr>
-      </w:pPr>
-      <w:r>
-        <w:rPr>
-          <w:rFonts w:ascii="Palatino Linotype" w:hAnsi="Palatino Linotype"/>
-          <w:sz w:val="20"/>
-          <w:szCs w:val="20"/>
-        </w:rPr>
-        <w:t>The court finds and imposes sentences as follows:</w:t>
+          <w:sz w:val="22"/>
+          <w:szCs w:val="22"/>
+        </w:rPr>
+        <w:t>The</w:t>
+      </w:r>
+      <w:r>
+        <w:rPr>
+          <w:sz w:val="22"/>
+          <w:szCs w:val="22"/>
+        </w:rPr>
+        <w:t xml:space="preserve"> </w:t>
+      </w:r>
+      <w:r>
+        <w:rPr>
+          <w:sz w:val="22"/>
+          <w:szCs w:val="22"/>
+        </w:rPr>
+        <w:t xml:space="preserve">Court explained that Defendant was charged </w:t>
+      </w:r>
+      <w:r>
+        <w:rPr>
+          <w:sz w:val="22"/>
+          <w:szCs w:val="22"/>
+        </w:rPr>
+        <w:t>with the offenses set forth below.</w:t>
+      </w:r>
+      <w:r>
+        <w:rPr>
+          <w:sz w:val="22"/>
+          <w:szCs w:val="22"/>
+        </w:rPr>
+        <w:t xml:space="preserve"> </w:t>
+      </w:r>
+      <w:r>
+        <w:rPr>
+          <w:sz w:val="22"/>
+          <w:szCs w:val="22"/>
+        </w:rPr>
+        <w:t xml:space="preserve">The </w:t>
+      </w:r>
+      <w:r>
+        <w:rPr>
+          <w:sz w:val="22"/>
+          <w:szCs w:val="22"/>
+        </w:rPr>
+        <w:t>Defendant</w:t>
+      </w:r>
+      <w:r>
+        <w:rPr>
+          <w:sz w:val="22"/>
+          <w:szCs w:val="22"/>
+        </w:rPr>
+        <w:t>,</w:t>
+      </w:r>
+      <w:r>
+        <w:rPr>
+          <w:sz w:val="22"/>
+          <w:szCs w:val="22"/>
+        </w:rPr>
+        <w:t xml:space="preserve"> having understood the nature of the charge(s), all constitutional rights, and the effects of a plea</w:t>
+      </w:r>
+      <w:r>
+        <w:rPr>
+          <w:sz w:val="22"/>
+          <w:szCs w:val="22"/>
+        </w:rPr>
+        <w:t>,</w:t>
+      </w:r>
+      <w:r>
+        <w:rPr>
+          <w:sz w:val="22"/>
+          <w:szCs w:val="22"/>
+        </w:rPr>
+        <w:t xml:space="preserve"> entered a plea(s) to the charge(s) as set forth in the chart below. The Court, finding that the Defendant entered the plea knowingly, intelligently, and voluntarily, accep</w:t>
+      </w:r>
+      <w:r>
+        <w:rPr>
+          <w:sz w:val="22"/>
+          <w:szCs w:val="22"/>
+        </w:rPr>
+        <w:t>ted</w:t>
+      </w:r>
+      <w:r>
+        <w:rPr>
+          <w:sz w:val="22"/>
+          <w:szCs w:val="22"/>
+        </w:rPr>
+        <w:t xml:space="preserve"> the plea</w:t>
+      </w:r>
+      <w:r>
+        <w:rPr>
+          <w:sz w:val="22"/>
+          <w:szCs w:val="22"/>
+        </w:rPr>
+        <w:t xml:space="preserve"> and entered the following sentence:</w:t>
       </w:r>
     </w:p>
     <w:p>
@@ -643,6 +976,7 @@
       <w:tblPr>
         <w:tblStyle w:val="TableGrid"/>
         <w:tblW w:w="0" w:type="auto"/>
+        <w:jc w:val="center"/>
         <w:tblLook w:val="04A0" w:firstRow="1" w:lastRow="0" w:firstColumn="1" w:lastColumn="0" w:noHBand="0" w:noVBand="1"/>
       </w:tblPr>
       <w:tblGrid>
@@ -652,6 +986,9 @@
         <w:gridCol w:w="1632"/>
       </w:tblGrid>
       <w:tr>
+        <w:trPr>
+          <w:jc w:val="center"/>
+        </w:trPr>
         <w:tc>
           <w:tcPr>
             <w:tcW w:w="1632" w:type="dxa"/>
@@ -724,7 +1061,51 @@
                 <w:sz w:val="20"/>
                 <w:szCs w:val="20"/>
               </w:rPr>
-              <w:t>{%tc for charge in charges_list %}</w:t>
+              <w:t>{%</w:t>
+            </w:r>
+            <w:proofErr w:type="spellStart"/>
+            <w:r>
+              <w:rPr>
+                <w:rFonts w:ascii="Palatino Linotype" w:hAnsi="Palatino Linotype"/>
+                <w:b/>
+                <w:bCs/>
+                <w:sz w:val="20"/>
+                <w:szCs w:val="20"/>
+              </w:rPr>
+              <w:t>tc</w:t>
+            </w:r>
+            <w:proofErr w:type="spellEnd"/>
+            <w:r>
+              <w:rPr>
+                <w:rFonts w:ascii="Palatino Linotype" w:hAnsi="Palatino Linotype"/>
+                <w:b/>
+                <w:bCs/>
+                <w:sz w:val="20"/>
+                <w:szCs w:val="20"/>
+              </w:rPr>
+              <w:t xml:space="preserve"> for charge in </w:t>
+            </w:r>
+            <w:proofErr w:type="spellStart"/>
+            <w:r>
+              <w:rPr>
+                <w:rFonts w:ascii="Palatino Linotype" w:hAnsi="Palatino Linotype"/>
+                <w:b/>
+                <w:bCs/>
+                <w:sz w:val="20"/>
+                <w:szCs w:val="20"/>
+              </w:rPr>
+              <w:t>charges_list</w:t>
+            </w:r>
+            <w:proofErr w:type="spellEnd"/>
+            <w:r>
+              <w:rPr>
+                <w:rFonts w:ascii="Palatino Linotype" w:hAnsi="Palatino Linotype"/>
+                <w:b/>
+                <w:bCs/>
+                <w:sz w:val="20"/>
+                <w:szCs w:val="20"/>
+              </w:rPr>
+              <w:t xml:space="preserve"> %}</w:t>
             </w:r>
           </w:p>
         </w:tc>
@@ -762,7 +1143,29 @@
                 <w:sz w:val="20"/>
                 <w:szCs w:val="20"/>
               </w:rPr>
-              <w:t>{{ charge.offense }}</w:t>
+              <w:t xml:space="preserve">{{ </w:t>
+            </w:r>
+            <w:proofErr w:type="spellStart"/>
+            <w:r>
+              <w:rPr>
+                <w:rFonts w:ascii="Palatino Linotype" w:hAnsi="Palatino Linotype"/>
+                <w:b/>
+                <w:bCs/>
+                <w:sz w:val="20"/>
+                <w:szCs w:val="20"/>
+              </w:rPr>
+              <w:t>charge.offense</w:t>
+            </w:r>
+            <w:proofErr w:type="spellEnd"/>
+            <w:r>
+              <w:rPr>
+                <w:rFonts w:ascii="Palatino Linotype" w:hAnsi="Palatino Linotype"/>
+                <w:b/>
+                <w:bCs/>
+                <w:sz w:val="20"/>
+                <w:szCs w:val="20"/>
+              </w:rPr>
+              <w:t xml:space="preserve"> }}</w:t>
             </w:r>
           </w:p>
         </w:tc>
@@ -800,12 +1203,59 @@
                 <w:sz w:val="20"/>
                 <w:szCs w:val="20"/>
               </w:rPr>
-              <w:t>{%tc endfor %}</w:t>
+              <w:t>{%</w:t>
+            </w:r>
+            <w:proofErr w:type="spellStart"/>
+            <w:r>
+              <w:rPr>
+                <w:rFonts w:ascii="Palatino Linotype" w:hAnsi="Palatino Linotype"/>
+                <w:b/>
+                <w:bCs/>
+                <w:sz w:val="20"/>
+                <w:szCs w:val="20"/>
+              </w:rPr>
+              <w:t>tc</w:t>
+            </w:r>
+            <w:proofErr w:type="spellEnd"/>
+            <w:r>
+              <w:rPr>
+                <w:rFonts w:ascii="Palatino Linotype" w:hAnsi="Palatino Linotype"/>
+                <w:b/>
+                <w:bCs/>
+                <w:sz w:val="20"/>
+                <w:szCs w:val="20"/>
+              </w:rPr>
+              <w:t xml:space="preserve"> </w:t>
+            </w:r>
+            <w:proofErr w:type="spellStart"/>
+            <w:r>
+              <w:rPr>
+                <w:rFonts w:ascii="Palatino Linotype" w:hAnsi="Palatino Linotype"/>
+                <w:b/>
+                <w:bCs/>
+                <w:sz w:val="20"/>
+                <w:szCs w:val="20"/>
+              </w:rPr>
+              <w:t>endfor</w:t>
+            </w:r>
+            <w:proofErr w:type="spellEnd"/>
+            <w:r>
+              <w:rPr>
+                <w:rFonts w:ascii="Palatino Linotype" w:hAnsi="Palatino Linotype"/>
+                <w:b/>
+                <w:bCs/>
+                <w:sz w:val="20"/>
+                <w:szCs w:val="20"/>
+              </w:rPr>
+              <w:t xml:space="preserve"> %}</w:t>
             </w:r>
           </w:p>
         </w:tc>
       </w:tr>
       <w:tr>
+        <w:trPr>
+          <w:jc w:val="center"/>
+        </w:trPr>
         <w:tc>
           <w:tcPr>
             <w:tcW w:w="1632" w:type="dxa"/>
@@ -878,7 +1328,51 @@
                 <w:sz w:val="20"/>
                 <w:szCs w:val="20"/>
               </w:rPr>
-              <w:t>{%tc for charge in charges_list %}</w:t>
+              <w:t>{%</w:t>
+            </w:r>
+            <w:proofErr w:type="spellStart"/>
+            <w:r>
+              <w:rPr>
+                <w:rFonts w:ascii="Palatino Linotype" w:hAnsi="Palatino Linotype"/>
+                <w:b/>
+                <w:bCs/>
+                <w:sz w:val="20"/>
+                <w:szCs w:val="20"/>
+              </w:rPr>
+              <w:t>tc</w:t>
+            </w:r>
+            <w:proofErr w:type="spellEnd"/>
+            <w:r>
+              <w:rPr>
+                <w:rFonts w:ascii="Palatino Linotype" w:hAnsi="Palatino Linotype"/>
+                <w:b/>
+                <w:bCs/>
+                <w:sz w:val="20"/>
+                <w:szCs w:val="20"/>
+              </w:rPr>
+              <w:t xml:space="preserve"> for charge in </w:t>
+            </w:r>
+            <w:proofErr w:type="spellStart"/>
+            <w:r>
+              <w:rPr>
+                <w:rFonts w:ascii="Palatino Linotype" w:hAnsi="Palatino Linotype"/>
+                <w:b/>
+                <w:bCs/>
+                <w:sz w:val="20"/>
+                <w:szCs w:val="20"/>
+              </w:rPr>
+              <w:t>charges_list</w:t>
+            </w:r>
+            <w:proofErr w:type="spellEnd"/>
+            <w:r>
+              <w:rPr>
+                <w:rFonts w:ascii="Palatino Linotype" w:hAnsi="Palatino Linotype"/>
+                <w:b/>
+                <w:bCs/>
+                <w:sz w:val="20"/>
+                <w:szCs w:val="20"/>
+              </w:rPr>
+              <w:t xml:space="preserve"> %}</w:t>
             </w:r>
           </w:p>
         </w:tc>
@@ -916,7 +1410,29 @@
                 <w:sz w:val="20"/>
                 <w:szCs w:val="20"/>
               </w:rPr>
-              <w:t>{{ charge.degree }}</w:t>
+              <w:t xml:space="preserve">{{ </w:t>
+            </w:r>
+            <w:proofErr w:type="spellStart"/>
+            <w:r>
+              <w:rPr>
+                <w:rFonts w:ascii="Palatino Linotype" w:hAnsi="Palatino Linotype"/>
+                <w:b/>
+                <w:bCs/>
+                <w:sz w:val="20"/>
+                <w:szCs w:val="20"/>
+              </w:rPr>
+              <w:t>charge.degree</w:t>
+            </w:r>
+            <w:proofErr w:type="spellEnd"/>
+            <w:r>
+              <w:rPr>
+                <w:rFonts w:ascii="Palatino Linotype" w:hAnsi="Palatino Linotype"/>
+                <w:b/>
+                <w:bCs/>
+                <w:sz w:val="20"/>
+                <w:szCs w:val="20"/>
+              </w:rPr>
+              <w:t xml:space="preserve"> }}</w:t>
             </w:r>
           </w:p>
         </w:tc>
@@ -954,12 +1470,59 @@
                 <w:sz w:val="20"/>
                 <w:szCs w:val="20"/>
               </w:rPr>
-              <w:t>{%tc endfor %}</w:t>
+              <w:t>{%</w:t>
+            </w:r>
+            <w:proofErr w:type="spellStart"/>
+            <w:r>
+              <w:rPr>
+                <w:rFonts w:ascii="Palatino Linotype" w:hAnsi="Palatino Linotype"/>
+                <w:b/>
+                <w:bCs/>
+                <w:sz w:val="20"/>
+                <w:szCs w:val="20"/>
+              </w:rPr>
+              <w:t>tc</w:t>
+            </w:r>
+            <w:proofErr w:type="spellEnd"/>
+            <w:r>
+              <w:rPr>
+                <w:rFonts w:ascii="Palatino Linotype" w:hAnsi="Palatino Linotype"/>
+                <w:b/>
+                <w:bCs/>
+                <w:sz w:val="20"/>
+                <w:szCs w:val="20"/>
+              </w:rPr>
+              <w:t xml:space="preserve"> </w:t>
+            </w:r>
+            <w:proofErr w:type="spellStart"/>
+            <w:r>
+              <w:rPr>
+                <w:rFonts w:ascii="Palatino Linotype" w:hAnsi="Palatino Linotype"/>
+                <w:b/>
+                <w:bCs/>
+                <w:sz w:val="20"/>
+                <w:szCs w:val="20"/>
+              </w:rPr>
+              <w:t>endfor</w:t>
+            </w:r>
+            <w:proofErr w:type="spellEnd"/>
+            <w:r>
+              <w:rPr>
+                <w:rFonts w:ascii="Palatino Linotype" w:hAnsi="Palatino Linotype"/>
+                <w:b/>
+                <w:bCs/>
+                <w:sz w:val="20"/>
+                <w:szCs w:val="20"/>
+              </w:rPr>
+              <w:t xml:space="preserve"> %}</w:t>
             </w:r>
           </w:p>
         </w:tc>
       </w:tr>
       <w:tr>
+        <w:trPr>
+          <w:jc w:val="center"/>
+        </w:trPr>
         <w:tc>
           <w:tcPr>
             <w:tcW w:w="1632" w:type="dxa"/>
@@ -1032,7 +1595,51 @@
                 <w:sz w:val="20"/>
                 <w:szCs w:val="20"/>
               </w:rPr>
-              <w:t>{%tc for charge in charges_list %}</w:t>
+              <w:t>{%</w:t>
+            </w:r>
+            <w:proofErr w:type="spellStart"/>
+            <w:r>
+              <w:rPr>
+                <w:rFonts w:ascii="Palatino Linotype" w:hAnsi="Palatino Linotype"/>
+                <w:b/>
+                <w:bCs/>
+                <w:sz w:val="20"/>
+                <w:szCs w:val="20"/>
+              </w:rPr>
+              <w:t>tc</w:t>
+            </w:r>
+            <w:proofErr w:type="spellEnd"/>
+            <w:r>
+              <w:rPr>
+                <w:rFonts w:ascii="Palatino Linotype" w:hAnsi="Palatino Linotype"/>
+                <w:b/>
+                <w:bCs/>
+                <w:sz w:val="20"/>
+                <w:szCs w:val="20"/>
+              </w:rPr>
+              <w:t xml:space="preserve"> for charge in </w:t>
+            </w:r>
+            <w:proofErr w:type="spellStart"/>
+            <w:r>
+              <w:rPr>
+                <w:rFonts w:ascii="Palatino Linotype" w:hAnsi="Palatino Linotype"/>
+                <w:b/>
+                <w:bCs/>
+                <w:sz w:val="20"/>
+                <w:szCs w:val="20"/>
+              </w:rPr>
+              <w:t>charges_list</w:t>
+            </w:r>
+            <w:proofErr w:type="spellEnd"/>
+            <w:r>
+              <w:rPr>
+                <w:rFonts w:ascii="Palatino Linotype" w:hAnsi="Palatino Linotype"/>
+                <w:b/>
+                <w:bCs/>
+                <w:sz w:val="20"/>
+                <w:szCs w:val="20"/>
+              </w:rPr>
+              <w:t xml:space="preserve"> %}</w:t>
             </w:r>
           </w:p>
         </w:tc>
@@ -1070,7 +1677,29 @@
                 <w:sz w:val="20"/>
                 <w:szCs w:val="20"/>
               </w:rPr>
-              <w:t>{{ charge.plea}}</w:t>
+              <w:t xml:space="preserve">{{ </w:t>
+            </w:r>
+            <w:proofErr w:type="spellStart"/>
+            <w:r>
+              <w:rPr>
+                <w:rFonts w:ascii="Palatino Linotype" w:hAnsi="Palatino Linotype"/>
+                <w:b/>
+                <w:bCs/>
+                <w:sz w:val="20"/>
+                <w:szCs w:val="20"/>
+              </w:rPr>
+              <w:t>charge.plea</w:t>
+            </w:r>
+            <w:proofErr w:type="spellEnd"/>
+            <w:r>
+              <w:rPr>
+                <w:rFonts w:ascii="Palatino Linotype" w:hAnsi="Palatino Linotype"/>
+                <w:b/>
+                <w:bCs/>
+                <w:sz w:val="20"/>
+                <w:szCs w:val="20"/>
+              </w:rPr>
+              <w:t>}}</w:t>
             </w:r>
           </w:p>
         </w:tc>
@@ -1108,12 +1737,59 @@
                 <w:sz w:val="20"/>
                 <w:szCs w:val="20"/>
               </w:rPr>
-              <w:t>{%tc endfor %}</w:t>
+              <w:t>{%</w:t>
+            </w:r>
+            <w:proofErr w:type="spellStart"/>
+            <w:r>
+              <w:rPr>
+                <w:rFonts w:ascii="Palatino Linotype" w:hAnsi="Palatino Linotype"/>
+                <w:b/>
+                <w:bCs/>
+                <w:sz w:val="20"/>
+                <w:szCs w:val="20"/>
+              </w:rPr>
+              <w:t>tc</w:t>
+            </w:r>
+            <w:proofErr w:type="spellEnd"/>
+            <w:r>
+              <w:rPr>
+                <w:rFonts w:ascii="Palatino Linotype" w:hAnsi="Palatino Linotype"/>
+                <w:b/>
+                <w:bCs/>
+                <w:sz w:val="20"/>
+                <w:szCs w:val="20"/>
+              </w:rPr>
+              <w:t xml:space="preserve"> </w:t>
+            </w:r>
+            <w:proofErr w:type="spellStart"/>
+            <w:r>
+              <w:rPr>
+                <w:rFonts w:ascii="Palatino Linotype" w:hAnsi="Palatino Linotype"/>
+                <w:b/>
+                <w:bCs/>
+                <w:sz w:val="20"/>
+                <w:szCs w:val="20"/>
+              </w:rPr>
+              <w:t>endfor</w:t>
+            </w:r>
+            <w:proofErr w:type="spellEnd"/>
+            <w:r>
+              <w:rPr>
+                <w:rFonts w:ascii="Palatino Linotype" w:hAnsi="Palatino Linotype"/>
+                <w:b/>
+                <w:bCs/>
+                <w:sz w:val="20"/>
+                <w:szCs w:val="20"/>
+              </w:rPr>
+              <w:t xml:space="preserve"> %}</w:t>
             </w:r>
           </w:p>
         </w:tc>
       </w:tr>
       <w:tr>
+        <w:trPr>
+          <w:jc w:val="center"/>
+        </w:trPr>
         <w:tc>
           <w:tcPr>
             <w:tcW w:w="1632" w:type="dxa"/>
@@ -1186,7 +1862,51 @@
                 <w:sz w:val="20"/>
                 <w:szCs w:val="20"/>
               </w:rPr>
-              <w:t>{%tc for charge in charges_list %}</w:t>
+              <w:t>{%</w:t>
+            </w:r>
+            <w:proofErr w:type="spellStart"/>
+            <w:r>
+              <w:rPr>
+                <w:rFonts w:ascii="Palatino Linotype" w:hAnsi="Palatino Linotype"/>
+                <w:b/>
+                <w:bCs/>
+                <w:sz w:val="20"/>
+                <w:szCs w:val="20"/>
+              </w:rPr>
+              <w:t>tc</w:t>
+            </w:r>
+            <w:proofErr w:type="spellEnd"/>
+            <w:r>
+              <w:rPr>
+                <w:rFonts w:ascii="Palatino Linotype" w:hAnsi="Palatino Linotype"/>
+                <w:b/>
+                <w:bCs/>
+                <w:sz w:val="20"/>
+                <w:szCs w:val="20"/>
+              </w:rPr>
+              <w:t xml:space="preserve"> for charge in </w:t>
+            </w:r>
+            <w:proofErr w:type="spellStart"/>
+            <w:r>
+              <w:rPr>
+                <w:rFonts w:ascii="Palatino Linotype" w:hAnsi="Palatino Linotype"/>
+                <w:b/>
+                <w:bCs/>
+                <w:sz w:val="20"/>
+                <w:szCs w:val="20"/>
+              </w:rPr>
+              <w:t>charges_list</w:t>
+            </w:r>
+            <w:proofErr w:type="spellEnd"/>
+            <w:r>
+              <w:rPr>
+                <w:rFonts w:ascii="Palatino Linotype" w:hAnsi="Palatino Linotype"/>
+                <w:b/>
+                <w:bCs/>
+                <w:sz w:val="20"/>
+                <w:szCs w:val="20"/>
+              </w:rPr>
+              <w:t xml:space="preserve"> %}</w:t>
             </w:r>
           </w:p>
         </w:tc>
@@ -1224,7 +1944,29 @@
                 <w:sz w:val="20"/>
                 <w:szCs w:val="20"/>
               </w:rPr>
-              <w:t>{{ charge.finding }}</w:t>
+              <w:t xml:space="preserve">{{ </w:t>
+            </w:r>
+            <w:proofErr w:type="spellStart"/>
+            <w:r>
+              <w:rPr>
+                <w:rFonts w:ascii="Palatino Linotype" w:hAnsi="Palatino Linotype"/>
+                <w:b/>
+                <w:bCs/>
+                <w:sz w:val="20"/>
+                <w:szCs w:val="20"/>
+              </w:rPr>
+              <w:t>charge.finding</w:t>
+            </w:r>
+            <w:proofErr w:type="spellEnd"/>
+            <w:r>
+              <w:rPr>
+                <w:rFonts w:ascii="Palatino Linotype" w:hAnsi="Palatino Linotype"/>
+                <w:b/>
+                <w:bCs/>
+                <w:sz w:val="20"/>
+                <w:szCs w:val="20"/>
+              </w:rPr>
+              <w:t xml:space="preserve"> }}</w:t>
             </w:r>
           </w:p>
         </w:tc>
@@ -1262,12 +2004,59 @@
                 <w:sz w:val="20"/>
                 <w:szCs w:val="20"/>
               </w:rPr>
-              <w:t>{%tc endfor %}</w:t>
+              <w:t>{%</w:t>
+            </w:r>
+            <w:proofErr w:type="spellStart"/>
+            <w:r>
+              <w:rPr>
+                <w:rFonts w:ascii="Palatino Linotype" w:hAnsi="Palatino Linotype"/>
+                <w:b/>
+                <w:bCs/>
+                <w:sz w:val="20"/>
+                <w:szCs w:val="20"/>
+              </w:rPr>
+              <w:t>tc</w:t>
+            </w:r>
+            <w:proofErr w:type="spellEnd"/>
+            <w:r>
+              <w:rPr>
+                <w:rFonts w:ascii="Palatino Linotype" w:hAnsi="Palatino Linotype"/>
+                <w:b/>
+                <w:bCs/>
+                <w:sz w:val="20"/>
+                <w:szCs w:val="20"/>
+              </w:rPr>
+              <w:t xml:space="preserve"> </w:t>
+            </w:r>
+            <w:proofErr w:type="spellStart"/>
+            <w:r>
+              <w:rPr>
+                <w:rFonts w:ascii="Palatino Linotype" w:hAnsi="Palatino Linotype"/>
+                <w:b/>
+                <w:bCs/>
+                <w:sz w:val="20"/>
+                <w:szCs w:val="20"/>
+              </w:rPr>
+              <w:t>endfor</w:t>
+            </w:r>
+            <w:proofErr w:type="spellEnd"/>
+            <w:r>
+              <w:rPr>
+                <w:rFonts w:ascii="Palatino Linotype" w:hAnsi="Palatino Linotype"/>
+                <w:b/>
+                <w:bCs/>
+                <w:sz w:val="20"/>
+                <w:szCs w:val="20"/>
+              </w:rPr>
+              <w:t xml:space="preserve"> %}</w:t>
             </w:r>
           </w:p>
         </w:tc>
       </w:tr>
       <w:tr>
+        <w:trPr>
+          <w:jc w:val="center"/>
+        </w:trPr>
         <w:tc>
           <w:tcPr>
             <w:tcW w:w="1632" w:type="dxa"/>
@@ -1340,7 +2129,51 @@
                 <w:sz w:val="20"/>
                 <w:szCs w:val="20"/>
               </w:rPr>
-              <w:t>{%tc for charge in charges_list %}</w:t>
+              <w:t>{%</w:t>
+            </w:r>
+            <w:proofErr w:type="spellStart"/>
+            <w:r>
+              <w:rPr>
+                <w:rFonts w:ascii="Palatino Linotype" w:hAnsi="Palatino Linotype"/>
+                <w:b/>
+                <w:bCs/>
+                <w:sz w:val="20"/>
+                <w:szCs w:val="20"/>
+              </w:rPr>
+              <w:t>tc</w:t>
+            </w:r>
+            <w:proofErr w:type="spellEnd"/>
+            <w:r>
+              <w:rPr>
+                <w:rFonts w:ascii="Palatino Linotype" w:hAnsi="Palatino Linotype"/>
+                <w:b/>
+                <w:bCs/>
+                <w:sz w:val="20"/>
+                <w:szCs w:val="20"/>
+              </w:rPr>
+              <w:t xml:space="preserve"> for charge in </w:t>
+            </w:r>
+            <w:proofErr w:type="spellStart"/>
+            <w:r>
+              <w:rPr>
+                <w:rFonts w:ascii="Palatino Linotype" w:hAnsi="Palatino Linotype"/>
+                <w:b/>
+                <w:bCs/>
+                <w:sz w:val="20"/>
+                <w:szCs w:val="20"/>
+              </w:rPr>
+              <w:t>charges_list</w:t>
+            </w:r>
+            <w:proofErr w:type="spellEnd"/>
+            <w:r>
+              <w:rPr>
+                <w:rFonts w:ascii="Palatino Linotype" w:hAnsi="Palatino Linotype"/>
+                <w:b/>
+                <w:bCs/>
+                <w:sz w:val="20"/>
+                <w:szCs w:val="20"/>
+              </w:rPr>
+              <w:t xml:space="preserve"> %}</w:t>
             </w:r>
           </w:p>
         </w:tc>
@@ -1378,7 +2211,29 @@
                 <w:sz w:val="20"/>
                 <w:szCs w:val="20"/>
               </w:rPr>
-              <w:t>{{ charge.fines_amount }}</w:t>
+              <w:t xml:space="preserve">{{ </w:t>
+            </w:r>
+            <w:proofErr w:type="spellStart"/>
+            <w:r>
+              <w:rPr>
+                <w:rFonts w:ascii="Palatino Linotype" w:hAnsi="Palatino Linotype"/>
+                <w:b/>
+                <w:bCs/>
+                <w:sz w:val="20"/>
+                <w:szCs w:val="20"/>
+              </w:rPr>
+              <w:t>charge.fines_amount</w:t>
+            </w:r>
+            <w:proofErr w:type="spellEnd"/>
+            <w:r>
+              <w:rPr>
+                <w:rFonts w:ascii="Palatino Linotype" w:hAnsi="Palatino Linotype"/>
+                <w:b/>
+                <w:bCs/>
+                <w:sz w:val="20"/>
+                <w:szCs w:val="20"/>
+              </w:rPr>
+              <w:t xml:space="preserve"> }}</w:t>
             </w:r>
           </w:p>
         </w:tc>
@@ -1416,12 +2271,59 @@
                 <w:sz w:val="20"/>
                 <w:szCs w:val="20"/>
               </w:rPr>
-              <w:t>{%tc endfor %}</w:t>
+              <w:t>{%</w:t>
+            </w:r>
+            <w:proofErr w:type="spellStart"/>
+            <w:r>
+              <w:rPr>
+                <w:rFonts w:ascii="Palatino Linotype" w:hAnsi="Palatino Linotype"/>
+                <w:b/>
+                <w:bCs/>
+                <w:sz w:val="20"/>
+                <w:szCs w:val="20"/>
+              </w:rPr>
+              <w:t>tc</w:t>
+            </w:r>
+            <w:proofErr w:type="spellEnd"/>
+            <w:r>
+              <w:rPr>
+                <w:rFonts w:ascii="Palatino Linotype" w:hAnsi="Palatino Linotype"/>
+                <w:b/>
+                <w:bCs/>
+                <w:sz w:val="20"/>
+                <w:szCs w:val="20"/>
+              </w:rPr>
+              <w:t xml:space="preserve"> </w:t>
+            </w:r>
+            <w:proofErr w:type="spellStart"/>
+            <w:r>
+              <w:rPr>
+                <w:rFonts w:ascii="Palatino Linotype" w:hAnsi="Palatino Linotype"/>
+                <w:b/>
+                <w:bCs/>
+                <w:sz w:val="20"/>
+                <w:szCs w:val="20"/>
+              </w:rPr>
+              <w:t>endfor</w:t>
+            </w:r>
+            <w:proofErr w:type="spellEnd"/>
+            <w:r>
+              <w:rPr>
+                <w:rFonts w:ascii="Palatino Linotype" w:hAnsi="Palatino Linotype"/>
+                <w:b/>
+                <w:bCs/>
+                <w:sz w:val="20"/>
+                <w:szCs w:val="20"/>
+              </w:rPr>
+              <w:t xml:space="preserve"> %}</w:t>
             </w:r>
           </w:p>
         </w:tc>
       </w:tr>
       <w:tr>
+        <w:trPr>
+          <w:jc w:val="center"/>
+        </w:trPr>
         <w:tc>
           <w:tcPr>
             <w:tcW w:w="1632" w:type="dxa"/>
@@ -1494,7 +2396,51 @@
                 <w:sz w:val="20"/>
                 <w:szCs w:val="20"/>
               </w:rPr>
-              <w:t>{%tc for charge in charges_list %}</w:t>
+              <w:t>{%</w:t>
+            </w:r>
+            <w:proofErr w:type="spellStart"/>
+            <w:r>
+              <w:rPr>
+                <w:rFonts w:ascii="Palatino Linotype" w:hAnsi="Palatino Linotype"/>
+                <w:b/>
+                <w:bCs/>
+                <w:sz w:val="20"/>
+                <w:szCs w:val="20"/>
+              </w:rPr>
+              <w:t>tc</w:t>
+            </w:r>
+            <w:proofErr w:type="spellEnd"/>
+            <w:r>
+              <w:rPr>
+                <w:rFonts w:ascii="Palatino Linotype" w:hAnsi="Palatino Linotype"/>
+                <w:b/>
+                <w:bCs/>
+                <w:sz w:val="20"/>
+                <w:szCs w:val="20"/>
+              </w:rPr>
+              <w:t xml:space="preserve"> for charge in </w:t>
+            </w:r>
+            <w:proofErr w:type="spellStart"/>
+            <w:r>
+              <w:rPr>
+                <w:rFonts w:ascii="Palatino Linotype" w:hAnsi="Palatino Linotype"/>
+                <w:b/>
+                <w:bCs/>
+                <w:sz w:val="20"/>
+                <w:szCs w:val="20"/>
+              </w:rPr>
+              <w:t>charges_list</w:t>
+            </w:r>
+            <w:proofErr w:type="spellEnd"/>
+            <w:r>
+              <w:rPr>
+                <w:rFonts w:ascii="Palatino Linotype" w:hAnsi="Palatino Linotype"/>
+                <w:b/>
+                <w:bCs/>
+                <w:sz w:val="20"/>
+                <w:szCs w:val="20"/>
+              </w:rPr>
+              <w:t xml:space="preserve"> %}</w:t>
             </w:r>
           </w:p>
         </w:tc>
@@ -1532,7 +2478,29 @@
                 <w:sz w:val="20"/>
                 <w:szCs w:val="20"/>
               </w:rPr>
-              <w:t>{{ charge.fines_suspended }}</w:t>
+              <w:t xml:space="preserve">{{ </w:t>
+            </w:r>
+            <w:proofErr w:type="spellStart"/>
+            <w:r>
+              <w:rPr>
+                <w:rFonts w:ascii="Palatino Linotype" w:hAnsi="Palatino Linotype"/>
+                <w:b/>
+                <w:bCs/>
+                <w:sz w:val="20"/>
+                <w:szCs w:val="20"/>
+              </w:rPr>
+              <w:t>charge.fines_suspended</w:t>
+            </w:r>
+            <w:proofErr w:type="spellEnd"/>
+            <w:r>
+              <w:rPr>
+                <w:rFonts w:ascii="Palatino Linotype" w:hAnsi="Palatino Linotype"/>
+                <w:b/>
+                <w:bCs/>
+                <w:sz w:val="20"/>
+                <w:szCs w:val="20"/>
+              </w:rPr>
+              <w:t xml:space="preserve"> }}</w:t>
             </w:r>
           </w:p>
         </w:tc>
@@ -1570,12 +2538,59 @@
                 <w:sz w:val="20"/>
                 <w:szCs w:val="20"/>
               </w:rPr>
-              <w:t>{%tc endfor %}</w:t>
+              <w:t>{%</w:t>
+            </w:r>
+            <w:proofErr w:type="spellStart"/>
+            <w:r>
+              <w:rPr>
+                <w:rFonts w:ascii="Palatino Linotype" w:hAnsi="Palatino Linotype"/>
+                <w:b/>
+                <w:bCs/>
+                <w:sz w:val="20"/>
+                <w:szCs w:val="20"/>
+              </w:rPr>
+              <w:t>tc</w:t>
+            </w:r>
+            <w:proofErr w:type="spellEnd"/>
+            <w:r>
+              <w:rPr>
+                <w:rFonts w:ascii="Palatino Linotype" w:hAnsi="Palatino Linotype"/>
+                <w:b/>
+                <w:bCs/>
+                <w:sz w:val="20"/>
+                <w:szCs w:val="20"/>
+              </w:rPr>
+              <w:t xml:space="preserve"> </w:t>
+            </w:r>
+            <w:proofErr w:type="spellStart"/>
+            <w:r>
+              <w:rPr>
+                <w:rFonts w:ascii="Palatino Linotype" w:hAnsi="Palatino Linotype"/>
+                <w:b/>
+                <w:bCs/>
+                <w:sz w:val="20"/>
+                <w:szCs w:val="20"/>
+              </w:rPr>
+              <w:t>endfor</w:t>
+            </w:r>
+            <w:proofErr w:type="spellEnd"/>
+            <w:r>
+              <w:rPr>
+                <w:rFonts w:ascii="Palatino Linotype" w:hAnsi="Palatino Linotype"/>
+                <w:b/>
+                <w:bCs/>
+                <w:sz w:val="20"/>
+                <w:szCs w:val="20"/>
+              </w:rPr>
+              <w:t xml:space="preserve"> %}</w:t>
             </w:r>
           </w:p>
         </w:tc>
       </w:tr>
       <w:tr>
+        <w:trPr>
+          <w:jc w:val="center"/>
+        </w:trPr>
         <w:tc>
           <w:tcPr>
             <w:tcW w:w="1632" w:type="dxa"/>
@@ -1648,7 +2663,51 @@
                 <w:sz w:val="20"/>
                 <w:szCs w:val="20"/>
               </w:rPr>
-              <w:t>{%tc for charge in charges_list %}</w:t>
+              <w:t>{%</w:t>
+            </w:r>
+            <w:proofErr w:type="spellStart"/>
+            <w:r>
+              <w:rPr>
+                <w:rFonts w:ascii="Palatino Linotype" w:hAnsi="Palatino Linotype"/>
+                <w:b/>
+                <w:bCs/>
+                <w:sz w:val="20"/>
+                <w:szCs w:val="20"/>
+              </w:rPr>
+              <w:t>tc</w:t>
+            </w:r>
+            <w:proofErr w:type="spellEnd"/>
+            <w:r>
+              <w:rPr>
+                <w:rFonts w:ascii="Palatino Linotype" w:hAnsi="Palatino Linotype"/>
+                <w:b/>
+                <w:bCs/>
+                <w:sz w:val="20"/>
+                <w:szCs w:val="20"/>
+              </w:rPr>
+              <w:t xml:space="preserve"> for charge in </w:t>
+            </w:r>
+            <w:proofErr w:type="spellStart"/>
+            <w:r>
+              <w:rPr>
+                <w:rFonts w:ascii="Palatino Linotype" w:hAnsi="Palatino Linotype"/>
+                <w:b/>
+                <w:bCs/>
+                <w:sz w:val="20"/>
+                <w:szCs w:val="20"/>
+              </w:rPr>
+              <w:t>charges_list</w:t>
+            </w:r>
+            <w:proofErr w:type="spellEnd"/>
+            <w:r>
+              <w:rPr>
+                <w:rFonts w:ascii="Palatino Linotype" w:hAnsi="Palatino Linotype"/>
+                <w:b/>
+                <w:bCs/>
+                <w:sz w:val="20"/>
+                <w:szCs w:val="20"/>
+              </w:rPr>
+              <w:t xml:space="preserve"> %}</w:t>
             </w:r>
           </w:p>
         </w:tc>
@@ -1686,7 +2745,18 @@
                 <w:sz w:val="20"/>
                 <w:szCs w:val="20"/>
               </w:rPr>
-              <w:t>{{ charge.</w:t>
+              <w:t xml:space="preserve">{{ </w:t>
+            </w:r>
+            <w:proofErr w:type="spellStart"/>
+            <w:r>
+              <w:rPr>
+                <w:rFonts w:ascii="Palatino Linotype" w:hAnsi="Palatino Linotype"/>
+                <w:b/>
+                <w:bCs/>
+                <w:sz w:val="20"/>
+                <w:szCs w:val="20"/>
+              </w:rPr>
+              <w:t>charge.</w:t>
             </w:r>
             <w:r>
               <w:rPr>
@@ -1698,6 +2768,7 @@
               </w:rPr>
               <w:t>court_costs</w:t>
             </w:r>
+            <w:proofErr w:type="spellEnd"/>
             <w:r>
               <w:rPr>
                 <w:rFonts w:ascii="Palatino Linotype" w:hAnsi="Palatino Linotype"/>
@@ -1744,7 +2815,51 @@
                 <w:sz w:val="20"/>
                 <w:szCs w:val="20"/>
               </w:rPr>
-              <w:t>{%tc endfor %}</w:t>
+              <w:t>{%</w:t>
+            </w:r>
+            <w:proofErr w:type="spellStart"/>
+            <w:r>
+              <w:rPr>
+                <w:rFonts w:ascii="Palatino Linotype" w:hAnsi="Palatino Linotype"/>
+                <w:b/>
+                <w:bCs/>
+                <w:sz w:val="20"/>
+                <w:szCs w:val="20"/>
+              </w:rPr>
+              <w:t>tc</w:t>
+            </w:r>
+            <w:proofErr w:type="spellEnd"/>
+            <w:r>
+              <w:rPr>
+                <w:rFonts w:ascii="Palatino Linotype" w:hAnsi="Palatino Linotype"/>
+                <w:b/>
+                <w:bCs/>
+                <w:sz w:val="20"/>
+                <w:szCs w:val="20"/>
+              </w:rPr>
+              <w:t xml:space="preserve"> </w:t>
+            </w:r>
+            <w:proofErr w:type="spellStart"/>
+            <w:r>
+              <w:rPr>
+                <w:rFonts w:ascii="Palatino Linotype" w:hAnsi="Palatino Linotype"/>
+                <w:b/>
+                <w:bCs/>
+                <w:sz w:val="20"/>
+                <w:szCs w:val="20"/>
+              </w:rPr>
+              <w:t>endfor</w:t>
+            </w:r>
+            <w:proofErr w:type="spellEnd"/>
+            <w:r>
+              <w:rPr>
+                <w:rFonts w:ascii="Palatino Linotype" w:hAnsi="Palatino Linotype"/>
+                <w:b/>
+                <w:bCs/>
+                <w:sz w:val="20"/>
+                <w:szCs w:val="20"/>
+              </w:rPr>
+              <w:t xml:space="preserve"> %}</w:t>
             </w:r>
           </w:p>
         </w:tc>
@@ -1752,19 +2867,8 @@
     </w:tbl>
     <w:p>
       <w:pPr>
-        <w:tabs>
-          <w:tab w:val="left" w:pos="-1080"/>
-          <w:tab w:val="left" w:pos="-720"/>
-          <w:tab w:val="left" w:pos="0"/>
-          <w:tab w:val="left" w:pos="720"/>
-          <w:tab w:val="left" w:pos="1440"/>
-          <w:tab w:val="left" w:pos="2160"/>
-          <w:tab w:val="left" w:pos="2880"/>
-          <w:tab w:val="left" w:pos="3600"/>
-          <w:tab w:val="left" w:pos="4320"/>
-          <w:tab w:val="left" w:pos="4680"/>
-        </w:tabs>
-        <w:ind w:left="4680" w:hanging="4680"/>
+        <w:spacing w:line="276" w:lineRule="auto"/>
+        <w:jc w:val="both"/>
         <w:rPr>
           <w:rFonts w:ascii="Palatino Linotype" w:hAnsi="Palatino Linotype"/>
           <w:b/>
@@ -1776,110 +2880,745 @@
     </w:p>
     <w:p>
       <w:pPr>
-        <w:tabs>
-          <w:tab w:val="left" w:pos="-1080"/>
-          <w:tab w:val="left" w:pos="-720"/>
-          <w:tab w:val="left" w:pos="0"/>
-          <w:tab w:val="left" w:pos="720"/>
-          <w:tab w:val="left" w:pos="1440"/>
-          <w:tab w:val="left" w:pos="2160"/>
-          <w:tab w:val="left" w:pos="2880"/>
-          <w:tab w:val="left" w:pos="3600"/>
-          <w:tab w:val="left" w:pos="4320"/>
-          <w:tab w:val="left" w:pos="4680"/>
-        </w:tabs>
-        <w:spacing w:after="120"/>
-        <w:ind w:left="4680" w:hanging="4680"/>
-        <w:rPr>
-          <w:rFonts w:ascii="Palatino Linotype" w:hAnsi="Palatino Linotype"/>
+        <w:spacing w:line="276" w:lineRule="auto"/>
+        <w:rPr>
+          <w:sz w:val="22"/>
+          <w:szCs w:val="22"/>
+        </w:rPr>
+      </w:pPr>
+      <w:proofErr w:type="gramStart"/>
+      <w:r>
+        <w:rPr>
           <w:b/>
           <w:bCs/>
-          <w:sz w:val="20"/>
-          <w:szCs w:val="20"/>
-        </w:rPr>
-      </w:pPr>
-      <w:r>
-        <w:rPr>
-          <w:rFonts w:ascii="Palatino Linotype" w:hAnsi="Palatino Linotype"/>
+          <w:sz w:val="22"/>
+          <w:szCs w:val="22"/>
+        </w:rPr>
+        <w:t>Fines and Costs.</w:t>
+      </w:r>
+      <w:proofErr w:type="gramEnd"/>
+      <w:r>
+        <w:rPr>
           <w:b/>
           <w:bCs/>
-          <w:sz w:val="20"/>
-          <w:szCs w:val="20"/>
-        </w:rPr>
-        <w:t>Ability to Pay</w:t>
+          <w:sz w:val="22"/>
+          <w:szCs w:val="22"/>
+        </w:rPr>
+        <w:t xml:space="preserve">  </w:t>
+      </w:r>
+      <w:r>
+        <w:rPr>
+          <w:sz w:val="22"/>
+          <w:szCs w:val="22"/>
+        </w:rPr>
+        <w:t>Having been informed of the fines and costs owed, Defendant expressed an ability to pay {</w:t>
+      </w:r>
+      <w:proofErr w:type="gramStart"/>
+      <w:r>
+        <w:rPr>
+          <w:sz w:val="22"/>
+          <w:szCs w:val="22"/>
+        </w:rPr>
+        <w:t xml:space="preserve">{ </w:t>
+      </w:r>
+      <w:proofErr w:type="spellStart"/>
+      <w:r>
+        <w:rPr>
+          <w:sz w:val="22"/>
+          <w:szCs w:val="22"/>
+        </w:rPr>
+        <w:t>ability</w:t>
+      </w:r>
+      <w:proofErr w:type="gramEnd"/>
+      <w:r>
+        <w:rPr>
+          <w:sz w:val="22"/>
+          <w:szCs w:val="22"/>
+        </w:rPr>
+        <w:t>_to_pay_time</w:t>
+      </w:r>
+      <w:proofErr w:type="spellEnd"/>
+      <w:r>
+        <w:rPr>
+          <w:sz w:val="22"/>
+          <w:szCs w:val="22"/>
+        </w:rPr>
+        <w:t xml:space="preserve"> }}. Absent further order the</w:t>
+      </w:r>
+      <w:r>
+        <w:rPr>
+          <w:sz w:val="22"/>
+          <w:szCs w:val="22"/>
+        </w:rPr>
+        <w:t xml:space="preserve"> </w:t>
+      </w:r>
+      <w:r>
+        <w:rPr>
+          <w:sz w:val="22"/>
+          <w:szCs w:val="22"/>
+        </w:rPr>
+        <w:t xml:space="preserve">fines and costs shall be paid </w:t>
+      </w:r>
+      <w:r>
+        <w:rPr>
+          <w:sz w:val="22"/>
+          <w:szCs w:val="22"/>
+        </w:rPr>
+        <w:t xml:space="preserve">in full </w:t>
+      </w:r>
+      <w:r>
+        <w:rPr>
+          <w:sz w:val="22"/>
+          <w:szCs w:val="22"/>
+        </w:rPr>
+        <w:t>by {</w:t>
+      </w:r>
+      <w:proofErr w:type="gramStart"/>
+      <w:r>
+        <w:rPr>
+          <w:sz w:val="22"/>
+          <w:szCs w:val="22"/>
+        </w:rPr>
+        <w:t xml:space="preserve">{ </w:t>
+      </w:r>
+      <w:proofErr w:type="spellStart"/>
+      <w:r>
+        <w:rPr>
+          <w:sz w:val="22"/>
+          <w:szCs w:val="22"/>
+        </w:rPr>
+        <w:t>balance</w:t>
+      </w:r>
+      <w:proofErr w:type="gramEnd"/>
+      <w:r>
+        <w:rPr>
+          <w:sz w:val="22"/>
+          <w:szCs w:val="22"/>
+        </w:rPr>
+        <w:t>_due_date</w:t>
+      </w:r>
+      <w:proofErr w:type="spellEnd"/>
+      <w:r>
+        <w:rPr>
+          <w:sz w:val="22"/>
+          <w:szCs w:val="22"/>
+        </w:rPr>
+        <w:t xml:space="preserve"> }}. Defendant may complete community service hours to satisfy fines and costs</w:t>
+      </w:r>
+      <w:r>
+        <w:rPr>
+          <w:sz w:val="22"/>
+          <w:szCs w:val="22"/>
+        </w:rPr>
+        <w:t xml:space="preserve"> at a rate of $10.00 per hour</w:t>
+      </w:r>
+      <w:r>
+        <w:rPr>
+          <w:sz w:val="22"/>
+          <w:szCs w:val="22"/>
+        </w:rPr>
+        <w:t xml:space="preserve">. All Community Service hours must be approved by the </w:t>
+      </w:r>
+      <w:r>
+        <w:rPr>
+          <w:sz w:val="22"/>
+          <w:szCs w:val="22"/>
+        </w:rPr>
+        <w:t>Office of Community Control</w:t>
+      </w:r>
+      <w:r>
+        <w:rPr>
+          <w:sz w:val="22"/>
+          <w:szCs w:val="22"/>
+        </w:rPr>
+        <w:t>.</w:t>
       </w:r>
     </w:p>
     <w:p>
       <w:pPr>
-        <w:rPr>
-          <w:rFonts w:ascii="Palatino Linotype" w:hAnsi="Palatino Linotype"/>
-          <w:sz w:val="20"/>
-          <w:szCs w:val="20"/>
+        <w:spacing w:line="276" w:lineRule="auto"/>
+        <w:rPr>
+          <w:sz w:val="22"/>
+          <w:szCs w:val="22"/>
         </w:rPr>
       </w:pPr>
-      <w:r>
-        <w:rPr>
-          <w:rFonts w:ascii="Palatino Linotype" w:hAnsi="Palatino Linotype"/>
-          <w:sz w:val="20"/>
-          <w:szCs w:val="20"/>
-        </w:rPr>
-        <w:t xml:space="preserve">Defendant </w:t>
-      </w:r>
-      <w:r>
-        <w:rPr>
-          <w:rFonts w:ascii="Palatino Linotype" w:hAnsi="Palatino Linotype"/>
-          <w:sz w:val="20"/>
-          <w:szCs w:val="20"/>
-        </w:rPr>
-        <w:t xml:space="preserve">shall </w:t>
-      </w:r>
-      <w:r>
-        <w:rPr>
-          <w:rFonts w:ascii="Palatino Linotype" w:hAnsi="Palatino Linotype"/>
-          <w:sz w:val="20"/>
-          <w:szCs w:val="20"/>
-        </w:rPr>
-        <w:t xml:space="preserve">pay </w:t>
-      </w:r>
-      <w:r>
-        <w:rPr>
-          <w:rFonts w:ascii="Palatino Linotype" w:hAnsi="Palatino Linotype"/>
-          <w:sz w:val="20"/>
-          <w:szCs w:val="20"/>
-        </w:rPr>
-        <w:t>the imposed fines and costs</w:t>
-      </w:r>
-      <w:r>
-        <w:rPr>
-          <w:rFonts w:ascii="Palatino Linotype" w:hAnsi="Palatino Linotype"/>
-          <w:sz w:val="20"/>
-          <w:szCs w:val="20"/>
-        </w:rPr>
-        <w:t xml:space="preserve"> {{ ability_to_pay_time }}</w:t>
-      </w:r>
-      <w:r>
-        <w:rPr>
-          <w:rFonts w:ascii="Palatino Linotype" w:hAnsi="Palatino Linotype"/>
-          <w:sz w:val="20"/>
-          <w:szCs w:val="20"/>
-        </w:rPr>
-        <w:t xml:space="preserve"> and absent further court order the total balance of fines and costs shall be paid by {{ balance_due_date }}</w:t>
-      </w:r>
-      <w:r>
-        <w:rPr>
-          <w:rFonts w:ascii="Palatino Linotype" w:hAnsi="Palatino Linotype"/>
-          <w:sz w:val="20"/>
-          <w:szCs w:val="20"/>
+    </w:p>
+    <w:p>
+      <w:pPr>
+        <w:spacing w:line="276" w:lineRule="auto"/>
+        <w:rPr>
+          <w:sz w:val="22"/>
+          <w:szCs w:val="22"/>
+        </w:rPr>
+      </w:pPr>
+      <w:proofErr w:type="gramStart"/>
+      <w:r>
+        <w:rPr>
+          <w:b/>
+          <w:bCs/>
+          <w:sz w:val="22"/>
+          <w:szCs w:val="22"/>
+        </w:rPr>
+        <w:t>Community Service.</w:t>
+      </w:r>
+      <w:proofErr w:type="gramEnd"/>
+      <w:r>
+        <w:rPr>
+          <w:b/>
+          <w:bCs/>
+          <w:sz w:val="22"/>
+          <w:szCs w:val="22"/>
+        </w:rPr>
+        <w:t xml:space="preserve">  </w:t>
+      </w:r>
+      <w:r>
+        <w:rPr>
+          <w:sz w:val="22"/>
+          <w:szCs w:val="22"/>
+        </w:rPr>
+        <w:t xml:space="preserve">The Court ordered </w:t>
+      </w:r>
+      <w:proofErr w:type="gramStart"/>
+      <w:r>
+        <w:rPr>
+          <w:sz w:val="22"/>
+          <w:szCs w:val="22"/>
+        </w:rPr>
+        <w:t xml:space="preserve">that Defendant complete </w:t>
+      </w:r>
+      <w:r>
+        <w:rPr>
+          <w:sz w:val="22"/>
+          <w:szCs w:val="22"/>
+          <w:u w:val="single"/>
+        </w:rPr>
+        <w:tab/>
+      </w:r>
+      <w:r>
+        <w:rPr>
+          <w:sz w:val="22"/>
+          <w:szCs w:val="22"/>
+        </w:rPr>
+        <w:t xml:space="preserve"> hours</w:t>
+      </w:r>
+      <w:proofErr w:type="gramEnd"/>
+      <w:r>
+        <w:rPr>
+          <w:sz w:val="22"/>
+          <w:szCs w:val="22"/>
+        </w:rPr>
+        <w:t xml:space="preserve"> of community service within </w:t>
+      </w:r>
+      <w:r>
+        <w:rPr>
+          <w:sz w:val="22"/>
+          <w:szCs w:val="22"/>
+          <w:u w:val="single"/>
+        </w:rPr>
+        <w:tab/>
+      </w:r>
+      <w:r>
+        <w:rPr>
+          <w:sz w:val="22"/>
+          <w:szCs w:val="22"/>
+        </w:rPr>
+        <w:t xml:space="preserve"> days. Defendant </w:t>
+      </w:r>
+      <w:r>
+        <w:rPr>
+          <w:sz w:val="22"/>
+          <w:szCs w:val="22"/>
+        </w:rPr>
+        <w:t>shall</w:t>
+      </w:r>
+      <w:r>
+        <w:rPr>
+          <w:sz w:val="22"/>
+          <w:szCs w:val="22"/>
+        </w:rPr>
+        <w:t xml:space="preserve"> show proof of completion of all </w:t>
+      </w:r>
+      <w:r>
+        <w:rPr>
+          <w:sz w:val="22"/>
+          <w:szCs w:val="22"/>
+        </w:rPr>
+        <w:t xml:space="preserve">completed </w:t>
+      </w:r>
+      <w:r>
+        <w:rPr>
+          <w:sz w:val="22"/>
+          <w:szCs w:val="22"/>
+        </w:rPr>
+        <w:t xml:space="preserve">hours to the </w:t>
+      </w:r>
+      <w:r>
+        <w:rPr>
+          <w:sz w:val="22"/>
+          <w:szCs w:val="22"/>
+        </w:rPr>
+        <w:t>Office of Community Control</w:t>
+      </w:r>
+      <w:r>
+        <w:rPr>
+          <w:sz w:val="22"/>
+          <w:szCs w:val="22"/>
+        </w:rPr>
+        <w:t xml:space="preserve"> on or before </w:t>
+      </w:r>
+      <w:r>
+        <w:rPr>
+          <w:sz w:val="22"/>
+          <w:szCs w:val="22"/>
+          <w:u w:val="single"/>
+        </w:rPr>
+        <w:tab/>
+      </w:r>
+      <w:r>
+        <w:rPr>
+          <w:sz w:val="22"/>
+          <w:szCs w:val="22"/>
+        </w:rPr>
+        <w:t xml:space="preserve">.  </w:t>
+      </w:r>
+    </w:p>
+    <w:p>
+      <w:pPr>
+        <w:spacing w:line="276" w:lineRule="auto"/>
+        <w:rPr>
+          <w:sz w:val="22"/>
+          <w:szCs w:val="22"/>
+        </w:rPr>
+      </w:pPr>
+    </w:p>
+    <w:p>
+      <w:pPr>
+        <w:spacing w:line="276" w:lineRule="auto"/>
+        <w:rPr>
+          <w:sz w:val="22"/>
+          <w:szCs w:val="22"/>
+        </w:rPr>
+      </w:pPr>
+      <w:proofErr w:type="gramStart"/>
+      <w:r>
+        <w:rPr>
+          <w:b/>
+          <w:bCs/>
+          <w:sz w:val="22"/>
+          <w:szCs w:val="22"/>
+        </w:rPr>
+        <w:t>Proof of Financial Responsibility.</w:t>
+      </w:r>
+      <w:proofErr w:type="gramEnd"/>
+      <w:r>
+        <w:rPr>
+          <w:b/>
+          <w:bCs/>
+          <w:sz w:val="22"/>
+          <w:szCs w:val="22"/>
+        </w:rPr>
+        <w:t xml:space="preserve">  </w:t>
+      </w:r>
+      <w:r>
+        <w:rPr>
+          <w:rFonts w:ascii="Palatino Linotype" w:hAnsi="Palatino Linotype"/>
+          <w:bCs/>
+          <w:sz w:val="20"/>
+          <w:szCs w:val="20"/>
+        </w:rPr>
+        <w:t xml:space="preserve">{% if </w:t>
+      </w:r>
+      <w:proofErr w:type="spellStart"/>
+      <w:r>
+        <w:rPr>
+          <w:rFonts w:ascii="Palatino Linotype" w:hAnsi="Palatino Linotype"/>
+          <w:bCs/>
+          <w:sz w:val="20"/>
+          <w:szCs w:val="20"/>
+        </w:rPr>
+        <w:t>case</w:t>
+      </w:r>
+      <w:r>
+        <w:rPr>
+          <w:rFonts w:ascii="Palatino Linotype" w:hAnsi="Palatino Linotype"/>
+          <w:bCs/>
+          <w:sz w:val="20"/>
+          <w:szCs w:val="20"/>
+        </w:rPr>
+        <w:t>_</w:t>
+      </w:r>
+      <w:r>
+        <w:rPr>
+          <w:rFonts w:ascii="Palatino Linotype" w:hAnsi="Palatino Linotype"/>
+          <w:bCs/>
+          <w:sz w:val="20"/>
+          <w:szCs w:val="20"/>
+        </w:rPr>
+        <w:t>information.fra_in_file</w:t>
+      </w:r>
+      <w:proofErr w:type="spellEnd"/>
+      <w:r>
+        <w:rPr>
+          <w:rFonts w:ascii="Palatino Linotype" w:hAnsi="Palatino Linotype"/>
+          <w:bCs/>
+          <w:sz w:val="20"/>
+          <w:szCs w:val="20"/>
+        </w:rPr>
+        <w:t xml:space="preserve"> is </w:t>
+      </w:r>
+      <w:r>
+        <w:rPr>
+          <w:rFonts w:ascii="Palatino Linotype" w:hAnsi="Palatino Linotype"/>
+          <w:bCs/>
+          <w:sz w:val="20"/>
+          <w:szCs w:val="20"/>
+        </w:rPr>
+        <w:t>true</w:t>
+      </w:r>
+      <w:r>
+        <w:rPr>
+          <w:rFonts w:ascii="Palatino Linotype" w:hAnsi="Palatino Linotype"/>
+          <w:bCs/>
+          <w:sz w:val="20"/>
+          <w:szCs w:val="20"/>
+        </w:rPr>
+        <w:t xml:space="preserve"> %}</w:t>
+      </w:r>
+      <w:r>
+        <w:rPr>
+          <w:rFonts w:ascii="Palatino Linotype" w:hAnsi="Palatino Linotype"/>
+          <w:bCs/>
+          <w:sz w:val="20"/>
+          <w:szCs w:val="20"/>
+        </w:rPr>
+        <w:t xml:space="preserve"> </w:t>
+      </w:r>
+      <w:r>
+        <w:rPr>
+          <w:sz w:val="22"/>
+          <w:szCs w:val="22"/>
+        </w:rPr>
+        <w:t>The Defendant showed proof of financial responsibility at the time of the offense</w:t>
+      </w:r>
+      <w:proofErr w:type="gramStart"/>
+      <w:r>
+        <w:rPr>
+          <w:sz w:val="22"/>
+          <w:szCs w:val="22"/>
+        </w:rPr>
+        <w:t>.</w:t>
+      </w:r>
+      <w:r>
+        <w:rPr>
+          <w:rFonts w:ascii="Palatino Linotype" w:hAnsi="Palatino Linotype"/>
+          <w:bCs/>
+          <w:sz w:val="20"/>
+          <w:szCs w:val="20"/>
+        </w:rPr>
+        <w:t>{</w:t>
+      </w:r>
+      <w:proofErr w:type="gramEnd"/>
+      <w:r>
+        <w:rPr>
+          <w:rFonts w:ascii="Palatino Linotype" w:hAnsi="Palatino Linotype"/>
+          <w:bCs/>
+          <w:sz w:val="20"/>
+          <w:szCs w:val="20"/>
+        </w:rPr>
+        <w:t xml:space="preserve">% </w:t>
+      </w:r>
+      <w:proofErr w:type="spellStart"/>
+      <w:r>
+        <w:rPr>
+          <w:rFonts w:ascii="Palatino Linotype" w:hAnsi="Palatino Linotype"/>
+          <w:bCs/>
+          <w:sz w:val="20"/>
+          <w:szCs w:val="20"/>
+        </w:rPr>
+        <w:t>endif</w:t>
+      </w:r>
+      <w:proofErr w:type="spellEnd"/>
+      <w:r>
+        <w:rPr>
+          <w:rFonts w:ascii="Palatino Linotype" w:hAnsi="Palatino Linotype"/>
+          <w:bCs/>
+          <w:sz w:val="20"/>
+          <w:szCs w:val="20"/>
+        </w:rPr>
+        <w:t xml:space="preserve"> %}{% if </w:t>
+      </w:r>
+      <w:proofErr w:type="spellStart"/>
+      <w:r>
+        <w:rPr>
+          <w:rFonts w:ascii="Palatino Linotype" w:hAnsi="Palatino Linotype"/>
+          <w:bCs/>
+          <w:sz w:val="20"/>
+          <w:szCs w:val="20"/>
+        </w:rPr>
+        <w:t>case</w:t>
+      </w:r>
+      <w:r>
+        <w:rPr>
+          <w:rFonts w:ascii="Palatino Linotype" w:hAnsi="Palatino Linotype"/>
+          <w:bCs/>
+          <w:sz w:val="20"/>
+          <w:szCs w:val="20"/>
+        </w:rPr>
+        <w:t>_</w:t>
+      </w:r>
+      <w:r>
+        <w:rPr>
+          <w:rFonts w:ascii="Palatino Linotype" w:hAnsi="Palatino Linotype"/>
+          <w:bCs/>
+          <w:sz w:val="20"/>
+          <w:szCs w:val="20"/>
+        </w:rPr>
+        <w:t>information.fra_in_court</w:t>
+      </w:r>
+      <w:proofErr w:type="spellEnd"/>
+      <w:r>
+        <w:rPr>
+          <w:rFonts w:ascii="Palatino Linotype" w:hAnsi="Palatino Linotype"/>
+          <w:bCs/>
+          <w:sz w:val="20"/>
+          <w:szCs w:val="20"/>
+        </w:rPr>
+        <w:t xml:space="preserve"> is </w:t>
+      </w:r>
+      <w:r>
+        <w:rPr>
+          <w:rFonts w:ascii="Palatino Linotype" w:hAnsi="Palatino Linotype"/>
+          <w:bCs/>
+          <w:sz w:val="20"/>
+          <w:szCs w:val="20"/>
+        </w:rPr>
+        <w:t>true</w:t>
+      </w:r>
+      <w:r>
+        <w:rPr>
+          <w:rFonts w:ascii="Palatino Linotype" w:hAnsi="Palatino Linotype"/>
+          <w:bCs/>
+          <w:sz w:val="20"/>
+          <w:szCs w:val="20"/>
+        </w:rPr>
+        <w:t xml:space="preserve"> %}</w:t>
+      </w:r>
+      <w:r>
+        <w:rPr>
+          <w:rFonts w:ascii="Palatino Linotype" w:hAnsi="Palatino Linotype"/>
+          <w:bCs/>
+          <w:sz w:val="20"/>
+          <w:szCs w:val="20"/>
+        </w:rPr>
+        <w:t xml:space="preserve"> </w:t>
+      </w:r>
+      <w:r>
+        <w:rPr>
+          <w:sz w:val="22"/>
+          <w:szCs w:val="22"/>
+        </w:rPr>
+        <w:t>The Defendant showed the Court proof of responsibility during the proceeding</w:t>
+      </w:r>
+      <w:r>
+        <w:rPr>
+          <w:sz w:val="22"/>
+          <w:szCs w:val="22"/>
+        </w:rPr>
+        <w:t>.</w:t>
+      </w:r>
+      <w:r>
+        <w:rPr>
+          <w:rFonts w:ascii="Palatino Linotype" w:hAnsi="Palatino Linotype"/>
+          <w:bCs/>
+          <w:sz w:val="20"/>
+          <w:szCs w:val="20"/>
+        </w:rPr>
+        <w:t xml:space="preserve">{% </w:t>
+      </w:r>
+      <w:proofErr w:type="spellStart"/>
+      <w:r>
+        <w:rPr>
+          <w:rFonts w:ascii="Palatino Linotype" w:hAnsi="Palatino Linotype"/>
+          <w:bCs/>
+          <w:sz w:val="20"/>
+          <w:szCs w:val="20"/>
+        </w:rPr>
+        <w:t>endif</w:t>
+      </w:r>
+      <w:proofErr w:type="spellEnd"/>
+      <w:r>
+        <w:rPr>
+          <w:rFonts w:ascii="Palatino Linotype" w:hAnsi="Palatino Linotype"/>
+          <w:bCs/>
+          <w:sz w:val="20"/>
+          <w:szCs w:val="20"/>
+        </w:rPr>
+        <w:t xml:space="preserve"> %}</w:t>
+      </w:r>
+      <w:r>
+        <w:rPr>
+          <w:rFonts w:ascii="Palatino Linotype" w:hAnsi="Palatino Linotype"/>
+          <w:bCs/>
+          <w:sz w:val="20"/>
+          <w:szCs w:val="20"/>
+        </w:rPr>
+        <w:t xml:space="preserve">{% if </w:t>
+      </w:r>
+      <w:proofErr w:type="spellStart"/>
+      <w:r>
+        <w:rPr>
+          <w:rFonts w:ascii="Palatino Linotype" w:hAnsi="Palatino Linotype"/>
+          <w:bCs/>
+          <w:sz w:val="20"/>
+          <w:szCs w:val="20"/>
+        </w:rPr>
+        <w:t>case_information.fra_in_file</w:t>
+      </w:r>
+      <w:proofErr w:type="spellEnd"/>
+      <w:r>
+        <w:rPr>
+          <w:rFonts w:ascii="Palatino Linotype" w:hAnsi="Palatino Linotype"/>
+          <w:bCs/>
+          <w:sz w:val="20"/>
+          <w:szCs w:val="20"/>
+        </w:rPr>
+        <w:t xml:space="preserve"> is </w:t>
+      </w:r>
+      <w:r>
+        <w:rPr>
+          <w:rFonts w:ascii="Palatino Linotype" w:hAnsi="Palatino Linotype"/>
+          <w:bCs/>
+          <w:sz w:val="20"/>
+          <w:szCs w:val="20"/>
+        </w:rPr>
+        <w:t>false</w:t>
+      </w:r>
+      <w:r>
+        <w:rPr>
+          <w:rFonts w:ascii="Palatino Linotype" w:hAnsi="Palatino Linotype"/>
+          <w:bCs/>
+          <w:sz w:val="20"/>
+          <w:szCs w:val="20"/>
+        </w:rPr>
+        <w:t xml:space="preserve"> %}{% if </w:t>
+      </w:r>
+      <w:proofErr w:type="spellStart"/>
+      <w:r>
+        <w:rPr>
+          <w:rFonts w:ascii="Palatino Linotype" w:hAnsi="Palatino Linotype"/>
+          <w:bCs/>
+          <w:sz w:val="20"/>
+          <w:szCs w:val="20"/>
+        </w:rPr>
+        <w:t>case_information.fra_in_</w:t>
+      </w:r>
+      <w:r>
+        <w:rPr>
+          <w:rFonts w:ascii="Palatino Linotype" w:hAnsi="Palatino Linotype"/>
+          <w:bCs/>
+          <w:sz w:val="20"/>
+          <w:szCs w:val="20"/>
+        </w:rPr>
+        <w:t>court</w:t>
+      </w:r>
+      <w:proofErr w:type="spellEnd"/>
+      <w:r>
+        <w:rPr>
+          <w:rFonts w:ascii="Palatino Linotype" w:hAnsi="Palatino Linotype"/>
+          <w:bCs/>
+          <w:sz w:val="20"/>
+          <w:szCs w:val="20"/>
+        </w:rPr>
+        <w:t xml:space="preserve"> is </w:t>
+      </w:r>
+      <w:r>
+        <w:rPr>
+          <w:rFonts w:ascii="Palatino Linotype" w:hAnsi="Palatino Linotype"/>
+          <w:bCs/>
+          <w:sz w:val="20"/>
+          <w:szCs w:val="20"/>
+        </w:rPr>
+        <w:t>false</w:t>
+      </w:r>
+      <w:r>
+        <w:rPr>
+          <w:rFonts w:ascii="Palatino Linotype" w:hAnsi="Palatino Linotype"/>
+          <w:bCs/>
+          <w:sz w:val="20"/>
+          <w:szCs w:val="20"/>
+        </w:rPr>
+        <w:t xml:space="preserve"> %}</w:t>
+      </w:r>
+      <w:r>
+        <w:rPr>
+          <w:sz w:val="22"/>
+          <w:szCs w:val="22"/>
+        </w:rPr>
+        <w:t xml:space="preserve">The Defendant did not show proof of financial responsibility at the time of the offense or during the proceeding, but may show proof to Clerk of Court at any time prior to the submission of this matter to the </w:t>
+      </w:r>
+      <w:r>
+        <w:rPr>
+          <w:sz w:val="22"/>
+          <w:szCs w:val="22"/>
+        </w:rPr>
+        <w:t xml:space="preserve">Ohio Bureau of Motor Vehicles.{% </w:t>
+      </w:r>
+      <w:proofErr w:type="spellStart"/>
+      <w:r>
+        <w:rPr>
+          <w:sz w:val="22"/>
+          <w:szCs w:val="22"/>
+        </w:rPr>
+        <w:t>endif</w:t>
+      </w:r>
+      <w:proofErr w:type="spellEnd"/>
+      <w:r>
+        <w:rPr>
+          <w:sz w:val="22"/>
+          <w:szCs w:val="22"/>
+        </w:rPr>
+        <w:t xml:space="preserve"> %}</w:t>
+      </w:r>
+      <w:r>
+        <w:rPr>
+          <w:sz w:val="22"/>
+          <w:szCs w:val="22"/>
+        </w:rPr>
+        <w:t xml:space="preserve">{% </w:t>
+      </w:r>
+      <w:proofErr w:type="spellStart"/>
+      <w:r>
+        <w:rPr>
+          <w:sz w:val="22"/>
+          <w:szCs w:val="22"/>
+        </w:rPr>
+        <w:t>endif</w:t>
+      </w:r>
+      <w:proofErr w:type="spellEnd"/>
+      <w:r>
+        <w:rPr>
+          <w:sz w:val="22"/>
+          <w:szCs w:val="22"/>
+        </w:rPr>
+        <w:t xml:space="preserve"> %}</w:t>
+      </w:r>
+      <w:bookmarkStart w:id="0" w:name="_GoBack"/>
+      <w:bookmarkEnd w:id="0"/>
+    </w:p>
+    <w:p>
+      <w:pPr>
+        <w:spacing w:line="276" w:lineRule="auto"/>
+        <w:rPr>
+          <w:sz w:val="22"/>
+          <w:szCs w:val="22"/>
+        </w:rPr>
+      </w:pPr>
+      <w:r>
+        <w:rPr>
+          <w:sz w:val="22"/>
+          <w:szCs w:val="22"/>
         </w:rPr>
         <w:t xml:space="preserve">. </w:t>
-      </w:r>
-      <w:r>
-        <w:rPr>
-          <w:rFonts w:ascii="Palatino Linotype" w:hAnsi="Palatino Linotype"/>
-          <w:sz w:val="20"/>
-          <w:szCs w:val="20"/>
-        </w:rPr>
-        <w:t xml:space="preserve">Community service in lieu of fines and costs is approved. </w:t>
       </w:r>
     </w:p>
     <w:p>
@@ -2111,7 +3850,6 @@
           <w:sz w:val="20"/>
           <w:szCs w:val="20"/>
         </w:rPr>
-        <w:lastRenderedPageBreak/>
         <w:tab/>
         <w:t>JUDGE</w:t>
       </w:r>
@@ -2289,15 +4027,87 @@
           <w:sz w:val="20"/>
           <w:szCs w:val="20"/>
         </w:rPr>
-        <w:t>{{ defendant_name }}</w:t>
-      </w:r>
-      <w:r>
-        <w:rPr>
-          <w:rFonts w:ascii="Palatino Linotype" w:hAnsi="Palatino Linotype"/>
-          <w:sz w:val="20"/>
-          <w:szCs w:val="20"/>
-        </w:rPr>
-        <w:t xml:space="preserve"> </w:t>
+        <w:t>{</w:t>
+      </w:r>
+      <w:proofErr w:type="gramStart"/>
+      <w:r>
+        <w:rPr>
+          <w:rFonts w:ascii="Palatino Linotype" w:hAnsi="Palatino Linotype"/>
+          <w:sz w:val="20"/>
+          <w:szCs w:val="20"/>
+        </w:rPr>
+        <w:t xml:space="preserve">{ </w:t>
+      </w:r>
+      <w:proofErr w:type="spellStart"/>
+      <w:r>
+        <w:rPr>
+          <w:rFonts w:ascii="Palatino Linotype" w:hAnsi="Palatino Linotype"/>
+          <w:sz w:val="20"/>
+          <w:szCs w:val="20"/>
+        </w:rPr>
+        <w:t>defendant</w:t>
+      </w:r>
+      <w:proofErr w:type="gramEnd"/>
+      <w:r>
+        <w:rPr>
+          <w:rFonts w:ascii="Palatino Linotype" w:hAnsi="Palatino Linotype"/>
+          <w:sz w:val="20"/>
+          <w:szCs w:val="20"/>
+        </w:rPr>
+        <w:t>_first_na</w:t>
+      </w:r>
+      <w:r>
+        <w:rPr>
+          <w:rFonts w:ascii="Palatino Linotype" w:hAnsi="Palatino Linotype"/>
+          <w:sz w:val="20"/>
+          <w:szCs w:val="20"/>
+        </w:rPr>
+        <w:t>me</w:t>
+      </w:r>
+      <w:proofErr w:type="spellEnd"/>
+      <w:r>
+        <w:rPr>
+          <w:rFonts w:ascii="Palatino Linotype" w:hAnsi="Palatino Linotype"/>
+          <w:sz w:val="20"/>
+          <w:szCs w:val="20"/>
+        </w:rPr>
+        <w:t xml:space="preserve"> }} {</w:t>
+      </w:r>
+      <w:proofErr w:type="gramStart"/>
+      <w:r>
+        <w:rPr>
+          <w:rFonts w:ascii="Palatino Linotype" w:hAnsi="Palatino Linotype"/>
+          <w:sz w:val="20"/>
+          <w:szCs w:val="20"/>
+        </w:rPr>
+        <w:t xml:space="preserve">{ </w:t>
+      </w:r>
+      <w:proofErr w:type="spellStart"/>
+      <w:r>
+        <w:rPr>
+          <w:rFonts w:ascii="Palatino Linotype" w:hAnsi="Palatino Linotype"/>
+          <w:sz w:val="20"/>
+          <w:szCs w:val="20"/>
+        </w:rPr>
+        <w:t>defendant</w:t>
+      </w:r>
+      <w:proofErr w:type="gramEnd"/>
+      <w:r>
+        <w:rPr>
+          <w:rFonts w:ascii="Palatino Linotype" w:hAnsi="Palatino Linotype"/>
+          <w:sz w:val="20"/>
+          <w:szCs w:val="20"/>
+        </w:rPr>
+        <w:t>_last_name</w:t>
+      </w:r>
+      <w:proofErr w:type="spellEnd"/>
+      <w:r>
+        <w:rPr>
+          <w:rFonts w:ascii="Palatino Linotype" w:hAnsi="Palatino Linotype"/>
+          <w:sz w:val="20"/>
+          <w:szCs w:val="20"/>
+        </w:rPr>
+        <w:t xml:space="preserve"> }}</w:t>
       </w:r>
     </w:p>
     <w:p>
@@ -2445,7 +4255,23 @@
       <w:t>Final Judgment Entry</w:t>
     </w:r>
     <w:r>
-      <w:t xml:space="preserve"> {{ case_number }}</w:t>
+      <w:t xml:space="preserve"> {</w:t>
+    </w:r>
+    <w:proofErr w:type="gramStart"/>
+    <w:r>
+      <w:t xml:space="preserve">{ </w:t>
+    </w:r>
+    <w:proofErr w:type="spellStart"/>
+    <w:r>
+      <w:t>case</w:t>
+    </w:r>
+    <w:proofErr w:type="gramEnd"/>
+    <w:r>
+      <w:t>_number</w:t>
+    </w:r>
+    <w:proofErr w:type="spellEnd"/>
+    <w:r>
+      <w:t xml:space="preserve"> }}</w:t>
     </w:r>
   </w:p>
 </w:ftr>
@@ -2959,6 +4785,44 @@
       <w:contextualSpacing/>
     </w:pPr>
   </w:style>
+  <w:style w:type="character" w:styleId="CommentReference">
+    <w:name w:val="annotation reference"/>
+    <w:basedOn w:val="DefaultParagraphFont"/>
+    <w:uiPriority w:val="99"/>
+    <w:semiHidden/>
+    <w:unhideWhenUsed/>
+    <w:rsid w:val="00A86D95"/>
+    <w:rPr>
+      <w:sz w:val="16"/>
+      <w:szCs w:val="16"/>
+    </w:rPr>
+  </w:style>
+  <w:style w:type="paragraph" w:styleId="CommentText">
+    <w:name w:val="annotation text"/>
+    <w:basedOn w:val="Normal"/>
+    <w:link w:val="CommentTextChar"/>
+    <w:uiPriority w:val="99"/>
+    <w:semiHidden/>
+    <w:unhideWhenUsed/>
+    <w:rsid w:val="00A86D95"/>
+    <w:rPr>
+      <w:sz w:val="20"/>
+      <w:szCs w:val="20"/>
+    </w:rPr>
+  </w:style>
+  <w:style w:type="character" w:customStyle="1" w:styleId="CommentTextChar">
+    <w:name w:val="Comment Text Char"/>
+    <w:basedOn w:val="DefaultParagraphFont"/>
+    <w:link w:val="CommentText"/>
+    <w:uiPriority w:val="99"/>
+    <w:semiHidden/>
+    <w:rsid w:val="00A86D95"/>
+    <w:rPr>
+      <w:rFonts w:ascii="Times New Roman" w:hAnsi="Times New Roman" w:cs="Times New Roman"/>
+      <w:sz w:val="20"/>
+      <w:szCs w:val="20"/>
+    </w:rPr>
+  </w:style>
 </w:styles>
 </file>
 
@@ -3276,6 +5140,44 @@
       <w:contextualSpacing/>
     </w:pPr>
   </w:style>
+  <w:style w:type="character" w:styleId="CommentReference">
+    <w:name w:val="annotation reference"/>
+    <w:basedOn w:val="DefaultParagraphFont"/>
+    <w:uiPriority w:val="99"/>
+    <w:semiHidden/>
+    <w:unhideWhenUsed/>
+    <w:rsid w:val="00A86D95"/>
+    <w:rPr>
+      <w:sz w:val="16"/>
+      <w:szCs w:val="16"/>
+    </w:rPr>
+  </w:style>
+  <w:style w:type="paragraph" w:styleId="CommentText">
+    <w:name w:val="annotation text"/>
+    <w:basedOn w:val="Normal"/>
+    <w:link w:val="CommentTextChar"/>
+    <w:uiPriority w:val="99"/>
+    <w:semiHidden/>
+    <w:unhideWhenUsed/>
+    <w:rsid w:val="00A86D95"/>
+    <w:rPr>
+      <w:sz w:val="20"/>
+      <w:szCs w:val="20"/>
+    </w:rPr>
+  </w:style>
+  <w:style w:type="character" w:customStyle="1" w:styleId="CommentTextChar">
+    <w:name w:val="Comment Text Char"/>
+    <w:basedOn w:val="DefaultParagraphFont"/>
+    <w:link w:val="CommentText"/>
+    <w:uiPriority w:val="99"/>
+    <w:semiHidden/>
+    <w:rsid w:val="00A86D95"/>
+    <w:rPr>
+      <w:rFonts w:ascii="Times New Roman" w:hAnsi="Times New Roman" w:cs="Times New Roman"/>
+      <w:sz w:val="20"/>
+      <w:szCs w:val="20"/>
+    </w:rPr>
+  </w:style>
 </w:styles>
 </file>
 

--- a/resources/Templates/Hemmeter_No_Jail_Traffic_Template.docx
+++ b/resources/Templates/Hemmeter_No_Jail_Traffic_Template.docx
@@ -3236,8 +3236,9 @@
           <w:sz w:val="20"/>
           <w:szCs w:val="20"/>
         </w:rPr>
-        <w:t>case</w:t>
-      </w:r>
+        <w:t>fra_in_file</w:t>
+      </w:r>
+      <w:proofErr w:type="spellEnd"/>
       <w:r>
         <w:rPr>
           <w:rFonts w:ascii="Palatino Linotype" w:hAnsi="Palatino Linotype"/>
@@ -3245,7 +3246,7 @@
           <w:sz w:val="20"/>
           <w:szCs w:val="20"/>
         </w:rPr>
-        <w:t>_</w:t>
+        <w:t xml:space="preserve"> is </w:t>
       </w:r>
       <w:r>
         <w:rPr>
@@ -3254,7 +3255,51 @@
           <w:sz w:val="20"/>
           <w:szCs w:val="20"/>
         </w:rPr>
-        <w:t>information.fra_in_file</w:t>
+        <w:t>true</w:t>
+      </w:r>
+      <w:r>
+        <w:rPr>
+          <w:rFonts w:ascii="Palatino Linotype" w:hAnsi="Palatino Linotype"/>
+          <w:bCs/>
+          <w:sz w:val="20"/>
+          <w:szCs w:val="20"/>
+        </w:rPr>
+        <w:t xml:space="preserve"> %}</w:t>
+      </w:r>
+      <w:r>
+        <w:rPr>
+          <w:rFonts w:ascii="Palatino Linotype" w:hAnsi="Palatino Linotype"/>
+          <w:bCs/>
+          <w:sz w:val="20"/>
+          <w:szCs w:val="20"/>
+        </w:rPr>
+        <w:t xml:space="preserve"> </w:t>
+      </w:r>
+      <w:r>
+        <w:rPr>
+          <w:sz w:val="22"/>
+          <w:szCs w:val="22"/>
+        </w:rPr>
+        <w:t>The Defendant showed proof of financial responsibility at the time of the offense.</w:t>
+      </w:r>
+      <w:r>
+        <w:rPr>
+          <w:rFonts w:ascii="Palatino Linotype" w:hAnsi="Palatino Linotype"/>
+          <w:bCs/>
+          <w:sz w:val="20"/>
+          <w:szCs w:val="20"/>
+        </w:rPr>
+        <w:t xml:space="preserve">{% </w:t>
+      </w:r>
+      <w:proofErr w:type="spellStart"/>
+      <w:r>
+        <w:rPr>
+          <w:rFonts w:ascii="Palatino Linotype" w:hAnsi="Palatino Linotype"/>
+          <w:bCs/>
+          <w:sz w:val="20"/>
+          <w:szCs w:val="20"/>
+        </w:rPr>
+        <w:t>endif</w:t>
       </w:r>
       <w:proofErr w:type="spellEnd"/>
       <w:r>
@@ -3264,6 +3309,26 @@
           <w:sz w:val="20"/>
           <w:szCs w:val="20"/>
         </w:rPr>
+        <w:t xml:space="preserve"> %}{% if </w:t>
+      </w:r>
+      <w:proofErr w:type="spellStart"/>
+      <w:r>
+        <w:rPr>
+          <w:rFonts w:ascii="Palatino Linotype" w:hAnsi="Palatino Linotype"/>
+          <w:bCs/>
+          <w:sz w:val="20"/>
+          <w:szCs w:val="20"/>
+        </w:rPr>
+        <w:t>fra_in_court</w:t>
+      </w:r>
+      <w:proofErr w:type="spellEnd"/>
+      <w:r>
+        <w:rPr>
+          <w:rFonts w:ascii="Palatino Linotype" w:hAnsi="Palatino Linotype"/>
+          <w:bCs/>
+          <w:sz w:val="20"/>
+          <w:szCs w:val="20"/>
+        </w:rPr>
         <w:t xml:space="preserve"> is </w:t>
       </w:r>
       <w:r>
@@ -3298,9 +3363,8 @@
           <w:sz w:val="22"/>
           <w:szCs w:val="22"/>
         </w:rPr>
-        <w:t>The Defendant showed proof of financial responsibility at the time of the offense</w:t>
-      </w:r>
-      <w:proofErr w:type="gramStart"/>
+        <w:t>The Defendant showed the Court proof of responsibility during the proceeding</w:t>
+      </w:r>
       <w:r>
         <w:rPr>
           <w:sz w:val="22"/>
@@ -3315,9 +3379,9 @@
           <w:sz w:val="20"/>
           <w:szCs w:val="20"/>
         </w:rPr>
-        <w:t>{</w:t>
-      </w:r>
-      <w:proofErr w:type="gramEnd"/>
+        <w:t xml:space="preserve">{% </w:t>
+      </w:r>
+      <w:proofErr w:type="spellStart"/>
       <w:r>
         <w:rPr>
           <w:rFonts w:ascii="Palatino Linotype" w:hAnsi="Palatino Linotype"/>
@@ -3325,7 +3389,26 @@
           <w:sz w:val="20"/>
           <w:szCs w:val="20"/>
         </w:rPr>
-        <w:t xml:space="preserve">% </w:t>
+        <w:t>endif</w:t>
+      </w:r>
+      <w:proofErr w:type="spellEnd"/>
+      <w:r>
+        <w:rPr>
+          <w:rFonts w:ascii="Palatino Linotype" w:hAnsi="Palatino Linotype"/>
+          <w:bCs/>
+          <w:sz w:val="20"/>
+          <w:szCs w:val="20"/>
+        </w:rPr>
+        <w:t xml:space="preserve"> %}</w:t>
+      </w:r>
+      <w:r>
+        <w:rPr>
+          <w:rFonts w:ascii="Palatino Linotype" w:hAnsi="Palatino Linotype"/>
+          <w:bCs/>
+          <w:sz w:val="20"/>
+          <w:szCs w:val="20"/>
+        </w:rPr>
+        <w:t xml:space="preserve">{% if </w:t>
       </w:r>
       <w:proofErr w:type="spellStart"/>
       <w:r>
@@ -3335,290 +3418,135 @@
           <w:sz w:val="20"/>
           <w:szCs w:val="20"/>
         </w:rPr>
+        <w:t>fra_in_file</w:t>
+      </w:r>
+      <w:proofErr w:type="spellEnd"/>
+      <w:r>
+        <w:rPr>
+          <w:rFonts w:ascii="Palatino Linotype" w:hAnsi="Palatino Linotype"/>
+          <w:bCs/>
+          <w:sz w:val="20"/>
+          <w:szCs w:val="20"/>
+        </w:rPr>
+        <w:t xml:space="preserve"> is </w:t>
+      </w:r>
+      <w:r>
+        <w:rPr>
+          <w:rFonts w:ascii="Palatino Linotype" w:hAnsi="Palatino Linotype"/>
+          <w:bCs/>
+          <w:sz w:val="20"/>
+          <w:szCs w:val="20"/>
+        </w:rPr>
+        <w:t>false</w:t>
+      </w:r>
+      <w:r>
+        <w:rPr>
+          <w:rFonts w:ascii="Palatino Linotype" w:hAnsi="Palatino Linotype"/>
+          <w:bCs/>
+          <w:sz w:val="20"/>
+          <w:szCs w:val="20"/>
+        </w:rPr>
+        <w:t xml:space="preserve"> %}{% if </w:t>
+      </w:r>
+      <w:proofErr w:type="spellStart"/>
+      <w:r>
+        <w:rPr>
+          <w:rFonts w:ascii="Palatino Linotype" w:hAnsi="Palatino Linotype"/>
+          <w:bCs/>
+          <w:sz w:val="20"/>
+          <w:szCs w:val="20"/>
+        </w:rPr>
+        <w:t>fra_in_</w:t>
+      </w:r>
+      <w:r>
+        <w:rPr>
+          <w:rFonts w:ascii="Palatino Linotype" w:hAnsi="Palatino Linotype"/>
+          <w:bCs/>
+          <w:sz w:val="20"/>
+          <w:szCs w:val="20"/>
+        </w:rPr>
+        <w:t>court</w:t>
+      </w:r>
+      <w:proofErr w:type="spellEnd"/>
+      <w:r>
+        <w:rPr>
+          <w:rFonts w:ascii="Palatino Linotype" w:hAnsi="Palatino Linotype"/>
+          <w:bCs/>
+          <w:sz w:val="20"/>
+          <w:szCs w:val="20"/>
+        </w:rPr>
+        <w:t xml:space="preserve"> is </w:t>
+      </w:r>
+      <w:r>
+        <w:rPr>
+          <w:rFonts w:ascii="Palatino Linotype" w:hAnsi="Palatino Linotype"/>
+          <w:bCs/>
+          <w:sz w:val="20"/>
+          <w:szCs w:val="20"/>
+        </w:rPr>
+        <w:t>false</w:t>
+      </w:r>
+      <w:r>
+        <w:rPr>
+          <w:rFonts w:ascii="Palatino Linotype" w:hAnsi="Palatino Linotype"/>
+          <w:bCs/>
+          <w:sz w:val="20"/>
+          <w:szCs w:val="20"/>
+        </w:rPr>
+        <w:t xml:space="preserve"> %}</w:t>
+      </w:r>
+      <w:r>
+        <w:rPr>
+          <w:sz w:val="22"/>
+          <w:szCs w:val="22"/>
+        </w:rPr>
+        <w:t xml:space="preserve">The Defendant did not show proof of financial responsibility at the time of the offense or during the proceeding, but may show proof to Clerk of Court at any time prior to the submission of this matter to the </w:t>
+      </w:r>
+      <w:r>
+        <w:rPr>
+          <w:sz w:val="22"/>
+          <w:szCs w:val="22"/>
+        </w:rPr>
+        <w:t xml:space="preserve">Ohio Bureau of Motor Vehicles.{% </w:t>
+      </w:r>
+      <w:proofErr w:type="spellStart"/>
+      <w:r>
+        <w:rPr>
+          <w:sz w:val="22"/>
+          <w:szCs w:val="22"/>
+        </w:rPr>
         <w:t>endif</w:t>
       </w:r>
       <w:proofErr w:type="spellEnd"/>
       <w:r>
         <w:rPr>
-          <w:rFonts w:ascii="Palatino Linotype" w:hAnsi="Palatino Linotype"/>
-          <w:bCs/>
-          <w:sz w:val="20"/>
-          <w:szCs w:val="20"/>
-        </w:rPr>
-        <w:t xml:space="preserve"> %}{% if </w:t>
+          <w:sz w:val="22"/>
+          <w:szCs w:val="22"/>
+        </w:rPr>
+        <w:t xml:space="preserve"> %}</w:t>
+      </w:r>
+      <w:r>
+        <w:rPr>
+          <w:sz w:val="22"/>
+          <w:szCs w:val="22"/>
+        </w:rPr>
+        <w:t xml:space="preserve">{% </w:t>
       </w:r>
       <w:proofErr w:type="spellStart"/>
       <w:r>
         <w:rPr>
-          <w:rFonts w:ascii="Palatino Linotype" w:hAnsi="Palatino Linotype"/>
-          <w:bCs/>
-          <w:sz w:val="20"/>
-          <w:szCs w:val="20"/>
-        </w:rPr>
-        <w:t>case</w:t>
-      </w:r>
-      <w:r>
-        <w:rPr>
-          <w:rFonts w:ascii="Palatino Linotype" w:hAnsi="Palatino Linotype"/>
-          <w:bCs/>
-          <w:sz w:val="20"/>
-          <w:szCs w:val="20"/>
-        </w:rPr>
-        <w:t>_</w:t>
-      </w:r>
-      <w:r>
-        <w:rPr>
-          <w:rFonts w:ascii="Palatino Linotype" w:hAnsi="Palatino Linotype"/>
-          <w:bCs/>
-          <w:sz w:val="20"/>
-          <w:szCs w:val="20"/>
-        </w:rPr>
-        <w:t>information.fra_in_court</w:t>
+          <w:sz w:val="22"/>
+          <w:szCs w:val="22"/>
+        </w:rPr>
+        <w:t>endif</w:t>
       </w:r>
       <w:proofErr w:type="spellEnd"/>
       <w:r>
         <w:rPr>
-          <w:rFonts w:ascii="Palatino Linotype" w:hAnsi="Palatino Linotype"/>
-          <w:bCs/>
-          <w:sz w:val="20"/>
-          <w:szCs w:val="20"/>
-        </w:rPr>
-        <w:t xml:space="preserve"> is </w:t>
-      </w:r>
-      <w:r>
-        <w:rPr>
-          <w:rFonts w:ascii="Palatino Linotype" w:hAnsi="Palatino Linotype"/>
-          <w:bCs/>
-          <w:sz w:val="20"/>
-          <w:szCs w:val="20"/>
-        </w:rPr>
-        <w:t>true</w:t>
-      </w:r>
-      <w:r>
-        <w:rPr>
-          <w:rFonts w:ascii="Palatino Linotype" w:hAnsi="Palatino Linotype"/>
-          <w:bCs/>
-          <w:sz w:val="20"/>
-          <w:szCs w:val="20"/>
+          <w:sz w:val="22"/>
+          <w:szCs w:val="22"/>
         </w:rPr>
         <w:t xml:space="preserve"> %}</w:t>
-      </w:r>
-      <w:r>
-        <w:rPr>
-          <w:rFonts w:ascii="Palatino Linotype" w:hAnsi="Palatino Linotype"/>
-          <w:bCs/>
-          <w:sz w:val="20"/>
-          <w:szCs w:val="20"/>
-        </w:rPr>
-        <w:t xml:space="preserve"> </w:t>
-      </w:r>
-      <w:r>
-        <w:rPr>
-          <w:sz w:val="22"/>
-          <w:szCs w:val="22"/>
-        </w:rPr>
-        <w:t>The Defendant showed the Court proof of responsibility during the proceeding</w:t>
-      </w:r>
-      <w:r>
-        <w:rPr>
-          <w:sz w:val="22"/>
-          <w:szCs w:val="22"/>
-        </w:rPr>
-        <w:t>.</w:t>
-      </w:r>
-      <w:r>
-        <w:rPr>
-          <w:rFonts w:ascii="Palatino Linotype" w:hAnsi="Palatino Linotype"/>
-          <w:bCs/>
-          <w:sz w:val="20"/>
-          <w:szCs w:val="20"/>
-        </w:rPr>
-        <w:t xml:space="preserve">{% </w:t>
-      </w:r>
-      <w:proofErr w:type="spellStart"/>
-      <w:r>
-        <w:rPr>
-          <w:rFonts w:ascii="Palatino Linotype" w:hAnsi="Palatino Linotype"/>
-          <w:bCs/>
-          <w:sz w:val="20"/>
-          <w:szCs w:val="20"/>
-        </w:rPr>
-        <w:t>endif</w:t>
-      </w:r>
-      <w:proofErr w:type="spellEnd"/>
-      <w:r>
-        <w:rPr>
-          <w:rFonts w:ascii="Palatino Linotype" w:hAnsi="Palatino Linotype"/>
-          <w:bCs/>
-          <w:sz w:val="20"/>
-          <w:szCs w:val="20"/>
-        </w:rPr>
-        <w:t xml:space="preserve"> %}</w:t>
-      </w:r>
-      <w:r>
-        <w:rPr>
-          <w:rFonts w:ascii="Palatino Linotype" w:hAnsi="Palatino Linotype"/>
-          <w:bCs/>
-          <w:sz w:val="20"/>
-          <w:szCs w:val="20"/>
-        </w:rPr>
-        <w:t xml:space="preserve">{% if </w:t>
-      </w:r>
-      <w:proofErr w:type="spellStart"/>
-      <w:r>
-        <w:rPr>
-          <w:rFonts w:ascii="Palatino Linotype" w:hAnsi="Palatino Linotype"/>
-          <w:bCs/>
-          <w:sz w:val="20"/>
-          <w:szCs w:val="20"/>
-        </w:rPr>
-        <w:t>case_information.fra_in_file</w:t>
-      </w:r>
-      <w:proofErr w:type="spellEnd"/>
-      <w:r>
-        <w:rPr>
-          <w:rFonts w:ascii="Palatino Linotype" w:hAnsi="Palatino Linotype"/>
-          <w:bCs/>
-          <w:sz w:val="20"/>
-          <w:szCs w:val="20"/>
-        </w:rPr>
-        <w:t xml:space="preserve"> is </w:t>
-      </w:r>
-      <w:r>
-        <w:rPr>
-          <w:rFonts w:ascii="Palatino Linotype" w:hAnsi="Palatino Linotype"/>
-          <w:bCs/>
-          <w:sz w:val="20"/>
-          <w:szCs w:val="20"/>
-        </w:rPr>
-        <w:t>false</w:t>
-      </w:r>
-      <w:r>
-        <w:rPr>
-          <w:rFonts w:ascii="Palatino Linotype" w:hAnsi="Palatino Linotype"/>
-          <w:bCs/>
-          <w:sz w:val="20"/>
-          <w:szCs w:val="20"/>
-        </w:rPr>
-        <w:t xml:space="preserve"> %}{% if </w:t>
-      </w:r>
-      <w:proofErr w:type="spellStart"/>
-      <w:r>
-        <w:rPr>
-          <w:rFonts w:ascii="Palatino Linotype" w:hAnsi="Palatino Linotype"/>
-          <w:bCs/>
-          <w:sz w:val="20"/>
-          <w:szCs w:val="20"/>
-        </w:rPr>
-        <w:t>case_information.fra_in_</w:t>
-      </w:r>
-      <w:r>
-        <w:rPr>
-          <w:rFonts w:ascii="Palatino Linotype" w:hAnsi="Palatino Linotype"/>
-          <w:bCs/>
-          <w:sz w:val="20"/>
-          <w:szCs w:val="20"/>
-        </w:rPr>
-        <w:t>court</w:t>
-      </w:r>
-      <w:proofErr w:type="spellEnd"/>
-      <w:r>
-        <w:rPr>
-          <w:rFonts w:ascii="Palatino Linotype" w:hAnsi="Palatino Linotype"/>
-          <w:bCs/>
-          <w:sz w:val="20"/>
-          <w:szCs w:val="20"/>
-        </w:rPr>
-        <w:t xml:space="preserve"> is </w:t>
-      </w:r>
-      <w:r>
-        <w:rPr>
-          <w:rFonts w:ascii="Palatino Linotype" w:hAnsi="Palatino Linotype"/>
-          <w:bCs/>
-          <w:sz w:val="20"/>
-          <w:szCs w:val="20"/>
-        </w:rPr>
-        <w:t>false</w:t>
-      </w:r>
-      <w:r>
-        <w:rPr>
-          <w:rFonts w:ascii="Palatino Linotype" w:hAnsi="Palatino Linotype"/>
-          <w:bCs/>
-          <w:sz w:val="20"/>
-          <w:szCs w:val="20"/>
-        </w:rPr>
-        <w:t xml:space="preserve"> %}</w:t>
-      </w:r>
-      <w:r>
-        <w:rPr>
-          <w:sz w:val="22"/>
-          <w:szCs w:val="22"/>
-        </w:rPr>
-        <w:t xml:space="preserve">The Defendant did not show proof of financial responsibility at the time of the offense or during the proceeding, but may show proof to Clerk of Court at any time prior to the submission of this matter to the </w:t>
-      </w:r>
-      <w:r>
-        <w:rPr>
-          <w:sz w:val="22"/>
-          <w:szCs w:val="22"/>
-        </w:rPr>
-        <w:t xml:space="preserve">Ohio Bureau of Motor Vehicles.{% </w:t>
-      </w:r>
-      <w:proofErr w:type="spellStart"/>
-      <w:r>
-        <w:rPr>
-          <w:sz w:val="22"/>
-          <w:szCs w:val="22"/>
-        </w:rPr>
-        <w:t>endif</w:t>
-      </w:r>
-      <w:proofErr w:type="spellEnd"/>
-      <w:r>
-        <w:rPr>
-          <w:sz w:val="22"/>
-          <w:szCs w:val="22"/>
-        </w:rPr>
-        <w:t xml:space="preserve"> %}</w:t>
-      </w:r>
-      <w:r>
-        <w:rPr>
-          <w:sz w:val="22"/>
-          <w:szCs w:val="22"/>
-        </w:rPr>
-        <w:t xml:space="preserve">{% </w:t>
-      </w:r>
-      <w:proofErr w:type="spellStart"/>
-      <w:r>
-        <w:rPr>
-          <w:sz w:val="22"/>
-          <w:szCs w:val="22"/>
-        </w:rPr>
-        <w:t>endif</w:t>
-      </w:r>
-      <w:proofErr w:type="spellEnd"/>
-      <w:r>
-        <w:rPr>
-          <w:sz w:val="22"/>
-          <w:szCs w:val="22"/>
-        </w:rPr>
-        <w:t xml:space="preserve"> %}</w:t>
-      </w:r>
-      <w:bookmarkStart w:id="0" w:name="_GoBack"/>
-      <w:bookmarkEnd w:id="0"/>
-    </w:p>
-    <w:p>
-      <w:pPr>
-        <w:spacing w:line="276" w:lineRule="auto"/>
-        <w:rPr>
-          <w:sz w:val="22"/>
-          <w:szCs w:val="22"/>
-        </w:rPr>
-      </w:pPr>
-      <w:r>
-        <w:rPr>
-          <w:sz w:val="22"/>
-          <w:szCs w:val="22"/>
-        </w:rPr>
-        <w:t xml:space="preserve">. </w:t>
       </w:r>
     </w:p>
     <w:p>
@@ -3641,6 +3569,8 @@
           <w:szCs w:val="20"/>
         </w:rPr>
       </w:pPr>
+      <w:bookmarkStart w:id="0" w:name="_GoBack"/>
+      <w:bookmarkEnd w:id="0"/>
     </w:p>
     <w:p>
       <w:pPr>
